--- a/docs/Labs/Lab03/Student_Lab03_SpatialData.docx
+++ b/docs/Labs/Lab03/Student_Lab03_SpatialData.docx
@@ -4,74 +4,90 @@
   <w:body>
     <w:p>
       <w:pPr>
-        <w:spacing w:line="240" w:lineRule="auto"/>
         <w:jc w:val="center"/>
         <w:rPr>
           <w:rFonts w:ascii="Calibri" w:hAnsi="Calibri" w:cs="Calibri"/>
+          <w:b/>
+          <w:bCs/>
           <w:color w:val="0F4761" w:themeColor="accent1" w:themeShade="BF"/>
-          <w:sz w:val="24"/>
-          <w:szCs w:val="24"/>
-        </w:rPr>
-      </w:pPr>
-      <w:r>
-        <w:rPr>
-          <w:rFonts w:ascii="Calibri" w:hAnsi="Calibri" w:cs="Calibri"/>
+          <w:sz w:val="36"/>
+          <w:szCs w:val="36"/>
+        </w:rPr>
+      </w:pPr>
+      <w:r>
+        <w:rPr>
+          <w:rFonts w:ascii="Calibri" w:hAnsi="Calibri" w:cs="Calibri"/>
+          <w:b/>
+          <w:bCs/>
           <w:color w:val="0F4761" w:themeColor="accent1" w:themeShade="BF"/>
-          <w:sz w:val="24"/>
-          <w:szCs w:val="24"/>
-        </w:rPr>
-        <w:t xml:space="preserve">Lab 02. </w:t>
-      </w:r>
-      <w:r>
-        <w:rPr>
-          <w:rFonts w:ascii="Calibri" w:hAnsi="Calibri" w:cs="Calibri"/>
+          <w:sz w:val="36"/>
+          <w:szCs w:val="36"/>
+        </w:rPr>
+        <w:t>Lab 0</w:t>
+      </w:r>
+      <w:r>
+        <w:rPr>
+          <w:rFonts w:ascii="Calibri" w:hAnsi="Calibri" w:cs="Calibri"/>
+          <w:b/>
+          <w:bCs/>
           <w:color w:val="0F4761" w:themeColor="accent1" w:themeShade="BF"/>
-          <w:sz w:val="24"/>
-          <w:szCs w:val="24"/>
+          <w:sz w:val="36"/>
+          <w:szCs w:val="36"/>
+        </w:rPr>
+        <w:t>3</w:t>
+      </w:r>
+      <w:r>
+        <w:rPr>
+          <w:rFonts w:ascii="Calibri" w:hAnsi="Calibri" w:cs="Calibri"/>
+          <w:b/>
+          <w:bCs/>
+          <w:color w:val="0F4761" w:themeColor="accent1" w:themeShade="BF"/>
+          <w:sz w:val="36"/>
+          <w:szCs w:val="36"/>
+        </w:rPr>
+        <w:t xml:space="preserve">. </w:t>
+      </w:r>
+      <w:r>
+        <w:rPr>
+          <w:rFonts w:ascii="Calibri" w:hAnsi="Calibri" w:cs="Calibri"/>
+          <w:b/>
+          <w:bCs/>
+          <w:color w:val="0F4761" w:themeColor="accent1" w:themeShade="BF"/>
+          <w:sz w:val="36"/>
+          <w:szCs w:val="36"/>
         </w:rPr>
         <w:t>Spatial Data</w:t>
       </w:r>
     </w:p>
     <w:p>
       <w:pPr>
-        <w:spacing w:line="240" w:lineRule="auto"/>
-        <w:rPr>
-          <w:rFonts w:ascii="Calibri" w:hAnsi="Calibri" w:cs="Calibri"/>
-          <w:sz w:val="24"/>
-          <w:szCs w:val="24"/>
-        </w:rPr>
-      </w:pPr>
-      <w:r>
-        <w:rPr>
-          <w:rFonts w:ascii="Calibri" w:hAnsi="Calibri" w:cs="Calibri"/>
-          <w:b/>
-          <w:bCs/>
-          <w:sz w:val="24"/>
-          <w:szCs w:val="24"/>
+        <w:rPr>
+          <w:rFonts w:ascii="Calibri" w:hAnsi="Calibri" w:cs="Calibri"/>
+        </w:rPr>
+      </w:pPr>
+      <w:r>
+        <w:rPr>
+          <w:rFonts w:ascii="Calibri" w:hAnsi="Calibri" w:cs="Calibri"/>
+          <w:b/>
+          <w:bCs/>
         </w:rPr>
         <w:t>Due date:</w:t>
       </w:r>
       <w:r>
         <w:rPr>
           <w:rFonts w:ascii="Calibri" w:hAnsi="Calibri" w:cs="Calibri"/>
-          <w:sz w:val="24"/>
-          <w:szCs w:val="24"/>
         </w:rPr>
         <w:t xml:space="preserve"> Thursday, Feb </w:t>
       </w:r>
       <w:r>
         <w:rPr>
           <w:rFonts w:ascii="Calibri" w:hAnsi="Calibri" w:cs="Calibri" w:hint="eastAsia"/>
-          <w:sz w:val="24"/>
-          <w:szCs w:val="24"/>
         </w:rPr>
         <w:t>13</w:t>
       </w:r>
       <w:r>
         <w:rPr>
           <w:rFonts w:ascii="Calibri" w:hAnsi="Calibri" w:cs="Calibri"/>
-          <w:sz w:val="24"/>
-          <w:szCs w:val="24"/>
         </w:rPr>
         <w:t xml:space="preserve"> submitted as Word document to Canvas </w:t>
       </w:r>
@@ -82,8 +98,6 @@
           <w:bCs/>
           <w:i/>
           <w:iCs/>
-          <w:sz w:val="24"/>
-          <w:szCs w:val="24"/>
         </w:rPr>
         <w:t>Lab0</w:t>
       </w:r>
@@ -94,196 +108,144 @@
           <w:bCs/>
           <w:i/>
           <w:iCs/>
-          <w:sz w:val="24"/>
-          <w:szCs w:val="24"/>
         </w:rPr>
         <w:t>3</w:t>
       </w:r>
       <w:r>
         <w:rPr>
           <w:rFonts w:ascii="Calibri" w:hAnsi="Calibri" w:cs="Calibri"/>
-          <w:sz w:val="24"/>
-          <w:szCs w:val="24"/>
         </w:rPr>
         <w:t xml:space="preserve"> link</w:t>
       </w:r>
       <w:r>
         <w:rPr>
           <w:rFonts w:ascii="Calibri" w:hAnsi="Calibri" w:cs="Calibri"/>
-          <w:sz w:val="24"/>
-          <w:szCs w:val="24"/>
         </w:rPr>
         <w:t xml:space="preserve">. </w:t>
       </w:r>
       <w:r>
         <w:rPr>
           <w:rFonts w:ascii="Calibri" w:hAnsi="Calibri" w:cs="Calibri"/>
-          <w:sz w:val="24"/>
-          <w:szCs w:val="24"/>
         </w:rPr>
         <w:t xml:space="preserve">This lab counts </w:t>
       </w:r>
       <w:r>
         <w:rPr>
           <w:rFonts w:ascii="Calibri" w:hAnsi="Calibri" w:cs="Calibri"/>
-          <w:sz w:val="24"/>
-          <w:szCs w:val="24"/>
         </w:rPr>
         <w:t>9</w:t>
       </w:r>
       <w:r>
         <w:rPr>
           <w:rFonts w:ascii="Calibri" w:hAnsi="Calibri" w:cs="Calibri"/>
-          <w:sz w:val="24"/>
-          <w:szCs w:val="24"/>
         </w:rPr>
         <w:t xml:space="preserve"> % toward your total grade.</w:t>
       </w:r>
     </w:p>
     <w:p>
       <w:pPr>
-        <w:spacing w:line="240" w:lineRule="auto"/>
-        <w:rPr>
-          <w:rFonts w:ascii="Calibri" w:hAnsi="Calibri" w:cs="Calibri"/>
-          <w:sz w:val="24"/>
-          <w:szCs w:val="24"/>
-        </w:rPr>
-      </w:pPr>
-      <w:r>
-        <w:rPr>
-          <w:rFonts w:ascii="Calibri" w:hAnsi="Calibri" w:cs="Calibri"/>
-          <w:b/>
-          <w:bCs/>
-          <w:sz w:val="24"/>
-          <w:szCs w:val="24"/>
+        <w:rPr>
+          <w:rFonts w:ascii="Calibri" w:hAnsi="Calibri" w:cs="Calibri"/>
+        </w:rPr>
+      </w:pPr>
+      <w:r>
+        <w:rPr>
+          <w:rFonts w:ascii="Calibri" w:hAnsi="Calibri" w:cs="Calibri"/>
+          <w:b/>
+          <w:bCs/>
         </w:rPr>
         <w:t>Objectives:</w:t>
       </w:r>
     </w:p>
     <w:p>
       <w:pPr>
-        <w:spacing w:line="240" w:lineRule="auto"/>
-        <w:rPr>
-          <w:rFonts w:ascii="Calibri" w:hAnsi="Calibri" w:cs="Calibri"/>
-          <w:sz w:val="24"/>
-          <w:szCs w:val="24"/>
-        </w:rPr>
-      </w:pPr>
-      <w:r>
-        <w:rPr>
-          <w:rFonts w:ascii="Calibri" w:hAnsi="Calibri" w:cs="Calibri"/>
-          <w:sz w:val="24"/>
-          <w:szCs w:val="24"/>
+        <w:rPr>
+          <w:rFonts w:ascii="Calibri" w:hAnsi="Calibri" w:cs="Calibri"/>
+        </w:rPr>
+      </w:pPr>
+      <w:r>
+        <w:rPr>
+          <w:rFonts w:ascii="Calibri" w:hAnsi="Calibri" w:cs="Calibri"/>
         </w:rPr>
         <w:t>1. Understand and apply logical operators to filter datasets.</w:t>
       </w:r>
     </w:p>
     <w:p>
       <w:pPr>
-        <w:spacing w:line="240" w:lineRule="auto"/>
-        <w:rPr>
-          <w:rFonts w:ascii="Calibri" w:hAnsi="Calibri" w:cs="Calibri"/>
-          <w:sz w:val="24"/>
-          <w:szCs w:val="24"/>
-        </w:rPr>
-      </w:pPr>
-      <w:r>
-        <w:rPr>
-          <w:rFonts w:ascii="Calibri" w:hAnsi="Calibri" w:cs="Calibri"/>
-          <w:sz w:val="24"/>
-          <w:szCs w:val="24"/>
+        <w:rPr>
+          <w:rFonts w:ascii="Calibri" w:hAnsi="Calibri" w:cs="Calibri"/>
+        </w:rPr>
+      </w:pPr>
+      <w:r>
+        <w:rPr>
+          <w:rFonts w:ascii="Calibri" w:hAnsi="Calibri" w:cs="Calibri"/>
         </w:rPr>
         <w:t>2. Utilize Data Query Language (DQL) to retrieve and summarize data.</w:t>
       </w:r>
     </w:p>
     <w:p>
       <w:pPr>
-        <w:spacing w:line="240" w:lineRule="auto"/>
-        <w:rPr>
-          <w:rFonts w:ascii="Calibri" w:hAnsi="Calibri" w:cs="Calibri"/>
-          <w:sz w:val="24"/>
-          <w:szCs w:val="24"/>
-        </w:rPr>
-      </w:pPr>
-      <w:r>
-        <w:rPr>
-          <w:rFonts w:ascii="Calibri" w:hAnsi="Calibri" w:cs="Calibri"/>
-          <w:sz w:val="24"/>
-          <w:szCs w:val="24"/>
+        <w:rPr>
+          <w:rFonts w:ascii="Calibri" w:hAnsi="Calibri" w:cs="Calibri"/>
+        </w:rPr>
+      </w:pPr>
+      <w:r>
+        <w:rPr>
+          <w:rFonts w:ascii="Calibri" w:hAnsi="Calibri" w:cs="Calibri"/>
         </w:rPr>
         <w:t>3. Perform Data Manipulation Language (DML) operations to update and modify records.</w:t>
       </w:r>
     </w:p>
     <w:p>
       <w:pPr>
-        <w:spacing w:line="240" w:lineRule="auto"/>
-        <w:rPr>
-          <w:rFonts w:ascii="Calibri" w:hAnsi="Calibri" w:cs="Calibri"/>
-          <w:sz w:val="24"/>
-          <w:szCs w:val="24"/>
-        </w:rPr>
-      </w:pPr>
-      <w:r>
-        <w:rPr>
-          <w:rFonts w:ascii="Calibri" w:hAnsi="Calibri" w:cs="Calibri"/>
-          <w:sz w:val="24"/>
-          <w:szCs w:val="24"/>
+        <w:rPr>
+          <w:rFonts w:ascii="Calibri" w:hAnsi="Calibri" w:cs="Calibri"/>
+        </w:rPr>
+      </w:pPr>
+      <w:r>
+        <w:rPr>
+          <w:rFonts w:ascii="Calibri" w:hAnsi="Calibri" w:cs="Calibri"/>
         </w:rPr>
         <w:t>4. Use Data Definition Language (DDL) to alter table structures.</w:t>
       </w:r>
     </w:p>
     <w:p>
       <w:pPr>
-        <w:spacing w:line="240" w:lineRule="auto"/>
-        <w:rPr>
-          <w:rFonts w:ascii="Calibri" w:hAnsi="Calibri" w:cs="Calibri"/>
-          <w:sz w:val="24"/>
-          <w:szCs w:val="24"/>
-        </w:rPr>
-      </w:pPr>
-      <w:r>
-        <w:rPr>
-          <w:rFonts w:ascii="Calibri" w:hAnsi="Calibri" w:cs="Calibri"/>
-          <w:sz w:val="24"/>
-          <w:szCs w:val="24"/>
+        <w:rPr>
+          <w:rFonts w:ascii="Calibri" w:hAnsi="Calibri" w:cs="Calibri"/>
+        </w:rPr>
+      </w:pPr>
+      <w:r>
+        <w:rPr>
+          <w:rFonts w:ascii="Calibri" w:hAnsi="Calibri" w:cs="Calibri"/>
         </w:rPr>
         <w:t>5. Implement subqueries to perform complex queries.</w:t>
       </w:r>
     </w:p>
     <w:p>
       <w:pPr>
-        <w:spacing w:line="240" w:lineRule="auto"/>
-        <w:rPr>
-          <w:rFonts w:ascii="Calibri" w:hAnsi="Calibri" w:cs="Calibri"/>
-          <w:sz w:val="24"/>
-          <w:szCs w:val="24"/>
-        </w:rPr>
-      </w:pPr>
-    </w:p>
-    <w:p>
-      <w:pPr>
-        <w:spacing w:line="240" w:lineRule="auto"/>
-        <w:rPr>
-          <w:rFonts w:ascii="Calibri" w:hAnsi="Calibri" w:cs="Calibri"/>
-          <w:sz w:val="24"/>
-          <w:szCs w:val="24"/>
-        </w:rPr>
-      </w:pPr>
-      <w:r>
-        <w:rPr>
-          <w:rFonts w:ascii="Calibri" w:hAnsi="Calibri" w:cs="Calibri"/>
-          <w:b/>
-          <w:bCs/>
-          <w:sz w:val="24"/>
-          <w:szCs w:val="24"/>
+        <w:rPr>
+          <w:rFonts w:ascii="Calibri" w:hAnsi="Calibri" w:cs="Calibri"/>
+        </w:rPr>
+      </w:pPr>
+    </w:p>
+    <w:p>
+      <w:pPr>
+        <w:rPr>
+          <w:rFonts w:ascii="Calibri" w:hAnsi="Calibri" w:cs="Calibri"/>
+        </w:rPr>
+      </w:pPr>
+      <w:r>
+        <w:rPr>
+          <w:rFonts w:ascii="Calibri" w:hAnsi="Calibri" w:cs="Calibri"/>
+          <w:b/>
+          <w:bCs/>
         </w:rPr>
         <w:t>Format of answer:</w:t>
       </w:r>
       <w:r>
         <w:rPr>
           <w:rFonts w:ascii="Calibri" w:hAnsi="Calibri" w:cs="Calibri"/>
-          <w:sz w:val="24"/>
-          <w:szCs w:val="24"/>
         </w:rPr>
         <w:t xml:space="preserve"> Submit your answers as a </w:t>
       </w:r>
@@ -292,52 +254,39 @@
           <w:rFonts w:ascii="Calibri" w:hAnsi="Calibri" w:cs="Calibri"/>
           <w:b/>
           <w:bCs/>
-          <w:sz w:val="24"/>
-          <w:szCs w:val="24"/>
         </w:rPr>
         <w:t>Word document or pdf</w:t>
       </w:r>
       <w:r>
         <w:rPr>
           <w:rFonts w:ascii="Calibri" w:hAnsi="Calibri" w:cs="Calibri"/>
-          <w:sz w:val="24"/>
-          <w:szCs w:val="24"/>
         </w:rPr>
         <w:t xml:space="preserve"> with graphs </w:t>
       </w:r>
       <w:r>
         <w:rPr>
           <w:rFonts w:ascii="Calibri" w:hAnsi="Calibri" w:cs="Calibri" w:hint="eastAsia"/>
-          <w:sz w:val="24"/>
-          <w:szCs w:val="24"/>
         </w:rPr>
         <w:t xml:space="preserve">(screenshot of your result table) and answer in SQL. </w:t>
       </w:r>
     </w:p>
     <w:p>
       <w:pPr>
-        <w:spacing w:line="240" w:lineRule="auto"/>
-        <w:rPr>
-          <w:rFonts w:ascii="Calibri" w:hAnsi="Calibri" w:cs="Calibri"/>
-          <w:sz w:val="24"/>
-          <w:szCs w:val="24"/>
-        </w:rPr>
-      </w:pPr>
-      <w:r>
-        <w:rPr>
-          <w:rFonts w:ascii="Calibri" w:hAnsi="Calibri" w:cs="Calibri"/>
-          <w:b/>
-          <w:bCs/>
-          <w:sz w:val="24"/>
-          <w:szCs w:val="24"/>
+        <w:rPr>
+          <w:rFonts w:ascii="Calibri" w:hAnsi="Calibri" w:cs="Calibri"/>
+        </w:rPr>
+      </w:pPr>
+      <w:r>
+        <w:rPr>
+          <w:rFonts w:ascii="Calibri" w:hAnsi="Calibri" w:cs="Calibri"/>
+          <w:b/>
+          <w:bCs/>
         </w:rPr>
         <w:t>Notice:</w:t>
       </w:r>
       <w:r>
         <w:rPr>
           <w:rFonts w:ascii="Calibri" w:hAnsi="Calibri" w:cs="Calibri"/>
-          <w:sz w:val="24"/>
-          <w:szCs w:val="24"/>
         </w:rPr>
         <w:t xml:space="preserve"> </w:t>
       </w:r>
@@ -345,40 +294,31 @@
         <w:rPr>
           <w:rFonts w:ascii="Calibri" w:hAnsi="Calibri" w:cs="Calibri"/>
           <w:color w:val="0B769F" w:themeColor="accent4" w:themeShade="BF"/>
-          <w:sz w:val="24"/>
-          <w:szCs w:val="24"/>
         </w:rPr>
         <w:t>All SQL commands are in blue color</w:t>
       </w:r>
     </w:p>
     <w:p>
       <w:pPr>
-        <w:spacing w:line="240" w:lineRule="auto"/>
-        <w:rPr>
-          <w:rFonts w:ascii="Calibri" w:hAnsi="Calibri" w:cs="Calibri"/>
-          <w:sz w:val="24"/>
-          <w:szCs w:val="24"/>
-        </w:rPr>
-      </w:pPr>
-    </w:p>
-    <w:p>
-      <w:pPr>
-        <w:spacing w:line="240" w:lineRule="auto"/>
-        <w:rPr>
-          <w:rFonts w:ascii="Calibri" w:hAnsi="Calibri" w:cs="Calibri"/>
-          <w:b/>
-          <w:bCs/>
-          <w:sz w:val="24"/>
-          <w:szCs w:val="24"/>
-        </w:rPr>
-      </w:pPr>
-      <w:r>
-        <w:rPr>
-          <w:rFonts w:ascii="Calibri" w:hAnsi="Calibri" w:cs="Calibri"/>
-          <w:b/>
-          <w:bCs/>
-          <w:sz w:val="24"/>
-          <w:szCs w:val="24"/>
+        <w:rPr>
+          <w:rFonts w:ascii="Calibri" w:hAnsi="Calibri" w:cs="Calibri"/>
+        </w:rPr>
+      </w:pPr>
+    </w:p>
+    <w:p>
+      <w:pPr>
+        <w:rPr>
+          <w:rFonts w:ascii="Calibri" w:hAnsi="Calibri" w:cs="Calibri"/>
+          <w:b/>
+          <w:bCs/>
+          <w:color w:val="FF0000"/>
+        </w:rPr>
+      </w:pPr>
+      <w:r>
+        <w:rPr>
+          <w:rFonts w:ascii="Calibri" w:hAnsi="Calibri" w:cs="Calibri"/>
+          <w:b/>
+          <w:bCs/>
         </w:rPr>
         <w:t>In-Class Exercise</w:t>
       </w:r>
@@ -387,8 +327,6 @@
           <w:rFonts w:ascii="Calibri" w:hAnsi="Calibri" w:cs="Calibri"/>
           <w:b/>
           <w:bCs/>
-          <w:sz w:val="24"/>
-          <w:szCs w:val="24"/>
         </w:rPr>
         <w:t xml:space="preserve"> </w:t>
       </w:r>
@@ -398,8 +336,6 @@
           <w:b/>
           <w:bCs/>
           <w:color w:val="FF0000"/>
-          <w:sz w:val="24"/>
-          <w:szCs w:val="24"/>
         </w:rPr>
         <w:t>(</w:t>
       </w:r>
@@ -409,10 +345,8 @@
           <w:b/>
           <w:bCs/>
           <w:color w:val="FF0000"/>
-          <w:sz w:val="24"/>
-          <w:szCs w:val="24"/>
-        </w:rPr>
-        <w:t>4</w:t>
+        </w:rPr>
+        <w:t>3</w:t>
       </w:r>
       <w:r>
         <w:rPr>
@@ -420,43 +354,274 @@
           <w:b/>
           <w:bCs/>
           <w:color w:val="FF0000"/>
-          <w:sz w:val="24"/>
-          <w:szCs w:val="24"/>
         </w:rPr>
         <w:t>pts)</w:t>
       </w:r>
     </w:p>
     <w:p>
       <w:pPr>
-        <w:spacing w:line="240" w:lineRule="auto"/>
+        <w:rPr>
+          <w:rFonts w:ascii="Calibri" w:hAnsi="Calibri" w:cs="Calibri"/>
+          <w:b/>
+          <w:bCs/>
+        </w:rPr>
+      </w:pPr>
+      <w:r>
+        <w:rPr>
+          <w:rFonts w:ascii="Calibri" w:hAnsi="Calibri" w:cs="Calibri"/>
+          <w:b/>
+          <w:bCs/>
+        </w:rPr>
+        <w:t xml:space="preserve">Recap: </w:t>
+      </w:r>
+    </w:p>
+    <w:p>
+      <w:pPr>
+        <w:rPr>
+          <w:rFonts w:ascii="Calibri" w:hAnsi="Calibri" w:cs="Calibri"/>
+          <w:b/>
+          <w:bCs/>
+        </w:rPr>
+      </w:pPr>
+      <w:r>
+        <w:rPr>
+          <w:rFonts w:ascii="Calibri" w:hAnsi="Calibri" w:cs="Calibri"/>
+          <w:b/>
+          <w:bCs/>
+          <w:noProof/>
+        </w:rPr>
+        <w:drawing>
+          <wp:inline distT="0" distB="0" distL="0" distR="0" wp14:anchorId="3764877C" wp14:editId="4B8929AD">
+            <wp:extent cx="2945567" cy="1225251"/>
+            <wp:effectExtent l="0" t="0" r="1270" b="0"/>
+            <wp:docPr id="1145681218" name="Picture 1" descr="A white background with black text&#10;&#10;Description automatically generated"/>
+            <wp:cNvGraphicFramePr>
+              <a:graphicFrameLocks xmlns:a="http://schemas.openxmlformats.org/drawingml/2006/main" noChangeAspect="1"/>
+            </wp:cNvGraphicFramePr>
+            <a:graphic xmlns:a="http://schemas.openxmlformats.org/drawingml/2006/main">
+              <a:graphicData uri="http://schemas.openxmlformats.org/drawingml/2006/picture">
+                <pic:pic xmlns:pic="http://schemas.openxmlformats.org/drawingml/2006/picture">
+                  <pic:nvPicPr>
+                    <pic:cNvPr id="1145681218" name="Picture 1" descr="A white background with black text&#10;&#10;Description automatically generated"/>
+                    <pic:cNvPicPr/>
+                  </pic:nvPicPr>
+                  <pic:blipFill>
+                    <a:blip r:embed="rId7"/>
+                    <a:stretch>
+                      <a:fillRect/>
+                    </a:stretch>
+                  </pic:blipFill>
+                  <pic:spPr>
+                    <a:xfrm>
+                      <a:off x="0" y="0"/>
+                      <a:ext cx="2975732" cy="1237798"/>
+                    </a:xfrm>
+                    <a:prstGeom prst="rect">
+                      <a:avLst/>
+                    </a:prstGeom>
+                  </pic:spPr>
+                </pic:pic>
+              </a:graphicData>
+            </a:graphic>
+          </wp:inline>
+        </w:drawing>
+      </w:r>
+    </w:p>
+    <w:p>
+      <w:pPr>
+        <w:rPr>
+          <w:rFonts w:ascii="Calibri" w:hAnsi="Calibri" w:cs="Calibri"/>
+          <w:b/>
+          <w:bCs/>
+          <w:color w:val="0070C0"/>
+        </w:rPr>
+      </w:pPr>
+      <w:r>
+        <w:rPr>
+          <w:rFonts w:ascii="Calibri" w:hAnsi="Calibri" w:cs="Calibri"/>
+          <w:b/>
+          <w:bCs/>
+          <w:color w:val="0070C0"/>
+        </w:rPr>
+        <w:t>SELECT</w:t>
+      </w:r>
+    </w:p>
+    <w:p>
+      <w:pPr>
+        <w:rPr>
+          <w:rFonts w:ascii="Calibri" w:hAnsi="Calibri" w:cs="Calibri"/>
+          <w:b/>
+          <w:bCs/>
+          <w:color w:val="0070C0"/>
+        </w:rPr>
+      </w:pPr>
+      <w:r>
+        <w:rPr>
+          <w:rFonts w:ascii="Calibri" w:hAnsi="Calibri" w:cs="Calibri"/>
+          <w:b/>
+          <w:bCs/>
+          <w:color w:val="0070C0"/>
+        </w:rPr>
+        <w:t>stusab,statea,</w:t>
+      </w:r>
+    </w:p>
+    <w:p>
+      <w:pPr>
+        <w:rPr>
+          <w:rFonts w:ascii="Calibri" w:hAnsi="Calibri" w:cs="Calibri"/>
+          <w:b/>
+          <w:bCs/>
+          <w:color w:val="0070C0"/>
+        </w:rPr>
+      </w:pPr>
+      <w:r>
         <w:rPr>
           <w:rFonts w:ascii="Calibri" w:hAnsi="Calibri" w:cs="Calibri"/>
           <w:b/>
           <w:bCs/>
           <w:color w:val="FF0000"/>
-          <w:sz w:val="24"/>
-          <w:szCs w:val="24"/>
-        </w:rPr>
-      </w:pPr>
-      <w:r>
-        <w:rPr>
-          <w:rFonts w:ascii="Calibri" w:hAnsi="Calibri" w:cs="Calibri"/>
-          <w:b/>
-          <w:bCs/>
-          <w:sz w:val="24"/>
-          <w:szCs w:val="24"/>
-        </w:rPr>
-        <w:t>On Your Own</w:t>
-      </w:r>
-      <w:r>
-        <w:rPr>
-          <w:rFonts w:ascii="Calibri" w:hAnsi="Calibri" w:cs="Calibri"/>
-          <w:b/>
-          <w:bCs/>
-          <w:sz w:val="24"/>
-          <w:szCs w:val="24"/>
-        </w:rPr>
-        <w:t xml:space="preserve"> </w:t>
+        </w:rPr>
+        <w:t xml:space="preserve">100.0 </w:t>
+      </w:r>
+      <w:r>
+        <w:rPr>
+          <w:rFonts w:ascii="Calibri" w:hAnsi="Calibri" w:cs="Calibri"/>
+          <w:b/>
+          <w:bCs/>
+          <w:color w:val="0070C0"/>
+        </w:rPr>
+        <w:t>* (Sum(associate) + Sum(master)) /Sum(total_pop) AS asso_mastr_pct</w:t>
+      </w:r>
+    </w:p>
+    <w:p>
+      <w:pPr>
+        <w:rPr>
+          <w:rFonts w:ascii="Calibri" w:hAnsi="Calibri" w:cs="Calibri"/>
+          <w:b/>
+          <w:bCs/>
+          <w:color w:val="0070C0"/>
+        </w:rPr>
+      </w:pPr>
+      <w:r>
+        <w:rPr>
+          <w:rFonts w:ascii="Calibri" w:hAnsi="Calibri" w:cs="Calibri"/>
+          <w:b/>
+          <w:bCs/>
+          <w:color w:val="0070C0"/>
+        </w:rPr>
+        <w:t>FROM ch04.us_attribute</w:t>
+      </w:r>
+    </w:p>
+    <w:p>
+      <w:pPr>
+        <w:rPr>
+          <w:rFonts w:ascii="Calibri" w:hAnsi="Calibri" w:cs="Calibri"/>
+          <w:b/>
+          <w:bCs/>
+          <w:color w:val="0070C0"/>
+        </w:rPr>
+      </w:pPr>
+      <w:r>
+        <w:rPr>
+          <w:rFonts w:ascii="Calibri" w:hAnsi="Calibri" w:cs="Calibri"/>
+          <w:b/>
+          <w:bCs/>
+          <w:color w:val="0070C0"/>
+        </w:rPr>
+        <w:t>GROUP BY statea,stusab</w:t>
+      </w:r>
+    </w:p>
+    <w:p>
+      <w:pPr>
+        <w:rPr>
+          <w:rFonts w:ascii="Calibri" w:hAnsi="Calibri" w:cs="Calibri"/>
+          <w:b/>
+          <w:bCs/>
+          <w:color w:val="0070C0"/>
+        </w:rPr>
+      </w:pPr>
+      <w:r>
+        <w:rPr>
+          <w:rFonts w:ascii="Calibri" w:hAnsi="Calibri" w:cs="Calibri"/>
+          <w:b/>
+          <w:bCs/>
+          <w:color w:val="0070C0"/>
+        </w:rPr>
+        <w:t>ORDER BY asso_mastr_pct DESC;</w:t>
+      </w:r>
+    </w:p>
+    <w:p>
+      <w:pPr>
+        <w:rPr>
+          <w:rFonts w:ascii="Calibri" w:hAnsi="Calibri" w:cs="Calibri"/>
+          <w:b/>
+          <w:bCs/>
+        </w:rPr>
+      </w:pPr>
+      <w:r>
+        <w:rPr>
+          <w:rFonts w:ascii="Calibri" w:hAnsi="Calibri" w:cs="Calibri"/>
+          <w:b/>
+          <w:bCs/>
+        </w:rPr>
+        <w:t>Or</w:t>
+      </w:r>
+    </w:p>
+    <w:p>
+      <w:pPr>
+        <w:rPr>
+          <w:rFonts w:ascii="Calibri" w:hAnsi="Calibri" w:cs="Calibri"/>
+          <w:b/>
+          <w:bCs/>
+          <w:color w:val="0070C0"/>
+        </w:rPr>
+      </w:pPr>
+      <w:r>
+        <w:rPr>
+          <w:rFonts w:ascii="Calibri" w:hAnsi="Calibri" w:cs="Calibri"/>
+          <w:b/>
+          <w:bCs/>
+          <w:color w:val="0070C0"/>
+        </w:rPr>
+        <w:t>SELECT</w:t>
+      </w:r>
+    </w:p>
+    <w:p>
+      <w:pPr>
+        <w:rPr>
+          <w:rFonts w:ascii="Calibri" w:hAnsi="Calibri" w:cs="Calibri"/>
+          <w:b/>
+          <w:bCs/>
+          <w:color w:val="0070C0"/>
+        </w:rPr>
+      </w:pPr>
+      <w:r>
+        <w:rPr>
+          <w:rFonts w:ascii="Calibri" w:hAnsi="Calibri" w:cs="Calibri"/>
+          <w:b/>
+          <w:bCs/>
+          <w:color w:val="0070C0"/>
+        </w:rPr>
+        <w:t>stusab,statea,</w:t>
+      </w:r>
+    </w:p>
+    <w:p>
+      <w:pPr>
+        <w:rPr>
+          <w:rFonts w:ascii="Calibri" w:hAnsi="Calibri" w:cs="Calibri"/>
+          <w:b/>
+          <w:bCs/>
+          <w:color w:val="0070C0"/>
+        </w:rPr>
+      </w:pPr>
+      <w:r>
+        <w:rPr>
+          <w:rFonts w:ascii="Calibri" w:hAnsi="Calibri" w:cs="Calibri"/>
+          <w:b/>
+          <w:bCs/>
+          <w:color w:val="0070C0"/>
+        </w:rPr>
+        <w:t>100 * (Sum(associate) + Sum(master))</w:t>
       </w:r>
       <w:r>
         <w:rPr>
@@ -464,33 +629,101 @@
           <w:b/>
           <w:bCs/>
           <w:color w:val="FF0000"/>
-          <w:sz w:val="24"/>
-          <w:szCs w:val="24"/>
-        </w:rPr>
-        <w:t>(5pts)</w:t>
-      </w:r>
-    </w:p>
-    <w:p>
-      <w:pPr>
-        <w:pStyle w:val="NormalWeb"/>
-        <w:shd w:val="clear" w:color="auto" w:fill="FFFFFF"/>
-        <w:spacing w:before="192" w:beforeAutospacing="0" w:after="120" w:afterAutospacing="0"/>
-        <w:rPr>
-          <w:rFonts w:ascii="Calibri" w:eastAsiaTheme="minorEastAsia" w:hAnsi="Calibri" w:cs="Calibri" w:hint="eastAsia"/>
-          <w:color w:val="000000"/>
-          <w:spacing w:val="-2"/>
-          <w:lang w:eastAsia="zh-CN"/>
-        </w:rPr>
-      </w:pPr>
-      <w:r>
-        <w:rPr>
-          <w:rFonts w:ascii="Calibri" w:hAnsi="Calibri" w:cs="Calibri"/>
-          <w:color w:val="000000"/>
-          <w:spacing w:val="-2"/>
-        </w:rPr>
-        <w:t>Using the </w:t>
-      </w:r>
-      <w:proofErr w:type="spellStart"/>
+        </w:rPr>
+        <w:t xml:space="preserve">::NUMERIC </w:t>
+      </w:r>
+      <w:r>
+        <w:rPr>
+          <w:rFonts w:ascii="Calibri" w:hAnsi="Calibri" w:cs="Calibri"/>
+          <w:b/>
+          <w:bCs/>
+          <w:color w:val="0070C0"/>
+        </w:rPr>
+        <w:t>/Sum(total_pop) AS asso_mastr_pct</w:t>
+      </w:r>
+    </w:p>
+    <w:p>
+      <w:pPr>
+        <w:rPr>
+          <w:rFonts w:ascii="Calibri" w:hAnsi="Calibri" w:cs="Calibri"/>
+          <w:b/>
+          <w:bCs/>
+          <w:color w:val="0070C0"/>
+        </w:rPr>
+      </w:pPr>
+      <w:r>
+        <w:rPr>
+          <w:rFonts w:ascii="Calibri" w:hAnsi="Calibri" w:cs="Calibri"/>
+          <w:b/>
+          <w:bCs/>
+          <w:color w:val="0070C0"/>
+        </w:rPr>
+        <w:t>FROM ch04.us_attribute</w:t>
+      </w:r>
+    </w:p>
+    <w:p>
+      <w:pPr>
+        <w:rPr>
+          <w:rFonts w:ascii="Calibri" w:hAnsi="Calibri" w:cs="Calibri"/>
+          <w:b/>
+          <w:bCs/>
+          <w:color w:val="0070C0"/>
+        </w:rPr>
+      </w:pPr>
+      <w:r>
+        <w:rPr>
+          <w:rFonts w:ascii="Calibri" w:hAnsi="Calibri" w:cs="Calibri"/>
+          <w:b/>
+          <w:bCs/>
+          <w:color w:val="0070C0"/>
+        </w:rPr>
+        <w:t>GROUP BY statea,stusab</w:t>
+      </w:r>
+    </w:p>
+    <w:p>
+      <w:pPr>
+        <w:rPr>
+          <w:rFonts w:ascii="Calibri" w:hAnsi="Calibri" w:cs="Calibri"/>
+          <w:b/>
+          <w:bCs/>
+          <w:color w:val="0070C0"/>
+        </w:rPr>
+      </w:pPr>
+      <w:r>
+        <w:rPr>
+          <w:rFonts w:ascii="Calibri" w:hAnsi="Calibri" w:cs="Calibri"/>
+          <w:b/>
+          <w:bCs/>
+          <w:color w:val="0070C0"/>
+        </w:rPr>
+        <w:t>ORDER BY asso_mastr_pct DESC;</w:t>
+      </w:r>
+    </w:p>
+    <w:p>
+      <w:pPr>
+        <w:rPr>
+          <w:rFonts w:ascii="Calibri" w:hAnsi="Calibri" w:cs="Calibri"/>
+          <w:b/>
+          <w:bCs/>
+        </w:rPr>
+      </w:pPr>
+    </w:p>
+    <w:p>
+      <w:pPr>
+        <w:rPr>
+          <w:rFonts w:ascii="Calibri" w:hAnsi="Calibri" w:cs="Calibri"/>
+          <w:b/>
+          <w:bCs/>
+        </w:rPr>
+      </w:pPr>
+      <w:r>
+        <w:rPr>
+          <w:rFonts w:ascii="Calibri" w:hAnsi="Calibri" w:cs="Calibri"/>
+          <w:b/>
+          <w:bCs/>
+        </w:rPr>
+        <w:t xml:space="preserve">Import </w:t>
+      </w:r>
       <w:r>
         <w:rPr>
           <w:rStyle w:val="pre"/>
@@ -501,23 +734,1350 @@
         </w:rPr>
         <w:t>nyc_census_blocks</w:t>
       </w:r>
-      <w:proofErr w:type="spellEnd"/>
       <w:r>
         <w:rPr>
           <w:rFonts w:ascii="Calibri" w:hAnsi="Calibri" w:cs="Calibri"/>
           <w:color w:val="000000"/>
           <w:spacing w:val="-2"/>
         </w:rPr>
-        <w:t xml:space="preserve"> table, answer the following questions </w:t>
-      </w:r>
-      <w:r>
-        <w:rPr>
-          <w:rFonts w:ascii="Calibri" w:eastAsiaTheme="minorEastAsia" w:hAnsi="Calibri" w:cs="Calibri" w:hint="eastAsia"/>
+        <w:t> </w:t>
+      </w:r>
+      <w:r>
+        <w:rPr>
+          <w:rFonts w:ascii="Calibri" w:hAnsi="Calibri" w:cs="Calibri"/>
+          <w:b/>
+          <w:bCs/>
+        </w:rPr>
+        <w:t xml:space="preserve"> from </w:t>
+      </w:r>
+      <w:r>
+        <w:rPr>
+          <w:rFonts w:ascii="Calibri" w:hAnsi="Calibri" w:cs="Calibri"/>
+          <w:b/>
+          <w:bCs/>
+          <w:shd w:val="pct15" w:color="auto" w:fill="FFFFFF"/>
+        </w:rPr>
+        <w:t>psql</w:t>
+      </w:r>
+    </w:p>
+    <w:p>
+      <w:pPr>
+        <w:rPr>
+          <w:rFonts w:ascii="Calibri" w:hAnsi="Calibri" w:cs="Calibri"/>
+          <w:b/>
+          <w:bCs/>
+        </w:rPr>
+      </w:pPr>
+      <w:r>
+        <w:rPr>
+          <w:rFonts w:ascii="Calibri" w:hAnsi="Calibri" w:cs="Calibri"/>
+          <w:b/>
+          <w:bCs/>
+        </w:rPr>
+        <w:t>Psql is the command-line interface (CLI) for PostgreSQL, allowing users to interact with a PostgreSQL database directly from the terminal.</w:t>
+      </w:r>
+    </w:p>
+    <w:p>
+      <w:pPr>
+        <w:rPr>
+          <w:rFonts w:ascii="Calibri" w:hAnsi="Calibri" w:cs="Calibri"/>
+          <w:b/>
+          <w:bCs/>
+        </w:rPr>
+      </w:pPr>
+      <w:proofErr w:type="spellStart"/>
+      <w:r>
+        <w:rPr>
+          <w:rFonts w:ascii="Calibri" w:hAnsi="Calibri" w:cs="Calibri"/>
+          <w:b/>
+          <w:bCs/>
+        </w:rPr>
+        <w:t>Cmd</w:t>
+      </w:r>
+      <w:proofErr w:type="spellEnd"/>
+      <w:r>
+        <w:rPr>
+          <w:rFonts w:ascii="Calibri" w:hAnsi="Calibri" w:cs="Calibri"/>
+          <w:b/>
+          <w:bCs/>
+        </w:rPr>
+        <w:t xml:space="preserve"> is </w:t>
+      </w:r>
+      <w:r>
+        <w:rPr>
+          <w:rFonts w:ascii="Calibri" w:hAnsi="Calibri" w:cs="Calibri"/>
+          <w:b/>
+          <w:bCs/>
+        </w:rPr>
+        <w:t>the CLI for windows.</w:t>
+      </w:r>
+    </w:p>
+    <w:p>
+      <w:pPr>
+        <w:rPr>
+          <w:rFonts w:ascii="Calibri" w:hAnsi="Calibri" w:cs="Calibri"/>
+          <w:b/>
+          <w:bCs/>
+        </w:rPr>
+      </w:pPr>
+    </w:p>
+    <w:p>
+      <w:pPr>
+        <w:rPr>
+          <w:rFonts w:ascii="Calibri" w:hAnsi="Calibri" w:cs="Calibri"/>
+          <w:b/>
+          <w:bCs/>
+        </w:rPr>
+      </w:pPr>
+      <w:r>
+        <w:rPr>
+          <w:rFonts w:ascii="Calibri" w:hAnsi="Calibri" w:cs="Calibri"/>
+          <w:b/>
+          <w:bCs/>
+        </w:rPr>
+        <w:t xml:space="preserve">1. </w:t>
+      </w:r>
+      <w:r>
+        <w:rPr>
+          <w:rFonts w:ascii="Calibri" w:hAnsi="Calibri" w:cs="Calibri"/>
+          <w:b/>
+          <w:bCs/>
+        </w:rPr>
+        <w:t>search</w:t>
+      </w:r>
+      <w:r>
+        <w:rPr>
+          <w:rFonts w:ascii="Calibri" w:hAnsi="Calibri" w:cs="Calibri"/>
+          <w:b/>
+          <w:bCs/>
+        </w:rPr>
+        <w:t xml:space="preserve"> cmd</w:t>
+      </w:r>
+      <w:r>
+        <w:rPr>
+          <w:rFonts w:ascii="Calibri" w:hAnsi="Calibri" w:cs="Calibri"/>
+          <w:b/>
+          <w:bCs/>
+        </w:rPr>
+        <w:t xml:space="preserve"> and run as administrator</w:t>
+      </w:r>
+      <w:r>
+        <w:rPr>
+          <w:rFonts w:ascii="Calibri" w:hAnsi="Calibri" w:cs="Calibri"/>
+          <w:b/>
+          <w:bCs/>
+        </w:rPr>
+        <w:t xml:space="preserve">, </w:t>
+      </w:r>
+      <w:r>
+        <w:rPr>
+          <w:rFonts w:ascii="Calibri" w:hAnsi="Calibri" w:cs="Calibri"/>
+          <w:b/>
+          <w:bCs/>
+        </w:rPr>
+        <w:t xml:space="preserve">change and paste the following command to </w:t>
+      </w:r>
+      <w:r>
+        <w:rPr>
+          <w:rFonts w:ascii="Calibri" w:hAnsi="Calibri" w:cs="Calibri"/>
+          <w:b/>
+          <w:bCs/>
+        </w:rPr>
+        <w:t xml:space="preserve">check the </w:t>
+      </w:r>
+      <w:r>
+        <w:rPr>
+          <w:rFonts w:ascii="Calibri" w:hAnsi="Calibri" w:cs="Calibri"/>
+          <w:b/>
+          <w:bCs/>
+        </w:rPr>
+        <w:t>coordinate system</w:t>
+      </w:r>
+      <w:r>
+        <w:rPr>
+          <w:rFonts w:ascii="Calibri" w:hAnsi="Calibri" w:cs="Calibri"/>
+          <w:b/>
+          <w:bCs/>
+        </w:rPr>
+        <w:t xml:space="preserve"> of the data</w:t>
+      </w:r>
+    </w:p>
+    <w:p>
+      <w:pPr>
+        <w:rPr>
+          <w:rStyle w:val="HTMLCode"/>
+          <w:rFonts w:eastAsiaTheme="majorEastAsia"/>
+        </w:rPr>
+      </w:pPr>
+      <w:r>
+        <w:rPr>
+          <w:rStyle w:val="HTMLCode"/>
+          <w:rFonts w:eastAsiaTheme="majorEastAsia"/>
+        </w:rPr>
+        <w:t>ogrinfo -al -so "C:\path\to\your\shapefile.shp"</w:t>
+      </w:r>
+    </w:p>
+    <w:p>
+      <w:pPr>
+        <w:rPr>
+          <w:rStyle w:val="HTMLCode"/>
+          <w:rFonts w:eastAsiaTheme="majorEastAsia"/>
+        </w:rPr>
+      </w:pPr>
+    </w:p>
+    <w:p>
+      <w:pPr>
+        <w:rPr>
+          <w:rStyle w:val="HTMLCode"/>
+          <w:rFonts w:eastAsiaTheme="majorEastAsia"/>
+        </w:rPr>
+      </w:pPr>
+      <w:r>
+        <w:rPr>
+          <w:rStyle w:val="HTMLCode"/>
+          <w:rFonts w:eastAsiaTheme="majorEastAsia"/>
+        </w:rPr>
+        <w:lastRenderedPageBreak/>
+        <w:t>Tips:</w:t>
+      </w:r>
+    </w:p>
+    <w:p>
+      <w:pPr>
+        <w:pStyle w:val="ListParagraph"/>
+        <w:numPr>
+          <w:ilvl w:val="0"/>
+          <w:numId w:val="3"/>
+        </w:numPr>
+        <w:rPr>
+          <w:rStyle w:val="HTMLCode"/>
+          <w:rFonts w:asciiTheme="minorHAnsi" w:eastAsiaTheme="minorEastAsia" w:hAnsiTheme="minorHAnsi" w:cstheme="minorBidi"/>
+          <w:sz w:val="22"/>
+          <w:szCs w:val="22"/>
+        </w:rPr>
+      </w:pPr>
+      <w:proofErr w:type="spellStart"/>
+      <w:r>
+        <w:rPr>
+          <w:rStyle w:val="HTMLCode"/>
+          <w:rFonts w:eastAsiaTheme="majorEastAsia"/>
+        </w:rPr>
+        <w:t>Ogrinfo</w:t>
+      </w:r>
+      <w:proofErr w:type="spellEnd"/>
+      <w:r>
+        <w:rPr>
+          <w:rStyle w:val="HTMLCode"/>
+          <w:rFonts w:eastAsiaTheme="majorEastAsia"/>
+        </w:rPr>
+        <w:t xml:space="preserve"> is a command-line tool providing detailed metadata and structure information about </w:t>
+      </w:r>
+      <w:r>
+        <w:rPr>
+          <w:rStyle w:val="Strong"/>
+        </w:rPr>
+        <w:t>geospatial datasets</w:t>
+      </w:r>
+      <w:r>
+        <w:rPr>
+          <w:rStyle w:val="HTMLCode"/>
+          <w:rFonts w:eastAsiaTheme="majorEastAsia"/>
+        </w:rPr>
+        <w:t xml:space="preserve">, such as Shapefiles, </w:t>
+      </w:r>
+      <w:proofErr w:type="spellStart"/>
+      <w:r>
+        <w:rPr>
+          <w:rStyle w:val="HTMLCode"/>
+          <w:rFonts w:eastAsiaTheme="majorEastAsia"/>
+        </w:rPr>
+        <w:t>GeoJSON</w:t>
+      </w:r>
+      <w:proofErr w:type="spellEnd"/>
+      <w:r>
+        <w:rPr>
+          <w:rStyle w:val="HTMLCode"/>
+          <w:rFonts w:eastAsiaTheme="majorEastAsia"/>
+        </w:rPr>
+        <w:t xml:space="preserve">, KML, </w:t>
+      </w:r>
+      <w:proofErr w:type="spellStart"/>
+      <w:r>
+        <w:rPr>
+          <w:rStyle w:val="HTMLCode"/>
+          <w:rFonts w:eastAsiaTheme="majorEastAsia"/>
+        </w:rPr>
+        <w:t>PostGIS</w:t>
+      </w:r>
+      <w:proofErr w:type="spellEnd"/>
+      <w:r>
+        <w:rPr>
+          <w:rStyle w:val="HTMLCode"/>
+          <w:rFonts w:eastAsiaTheme="majorEastAsia"/>
+        </w:rPr>
+        <w:t>, etc.</w:t>
+      </w:r>
+    </w:p>
+    <w:p>
+      <w:pPr>
+        <w:rPr>
+          <w:rFonts w:ascii="Calibri" w:hAnsi="Calibri" w:cs="Calibri"/>
+        </w:rPr>
+      </w:pPr>
+      <w:r>
+        <w:rPr>
+          <w:rFonts w:ascii="Calibri" w:hAnsi="Calibri" w:cs="Calibri"/>
+          <w:color w:val="FF0000"/>
+        </w:rPr>
+        <w:t>Task 1</w:t>
+      </w:r>
+      <w:r>
+        <w:rPr>
+          <w:rFonts w:ascii="Calibri" w:hAnsi="Calibri" w:cs="Calibri"/>
+          <w:color w:val="FF0000"/>
+        </w:rPr>
+        <w:t>.</w:t>
+      </w:r>
+      <w:r>
+        <w:rPr>
+          <w:rFonts w:ascii="Calibri" w:hAnsi="Calibri" w:cs="Calibri"/>
+          <w:color w:val="FF0000"/>
+        </w:rPr>
+        <w:t xml:space="preserve"> </w:t>
+      </w:r>
+      <w:r>
+        <w:rPr>
+          <w:rFonts w:ascii="Calibri" w:hAnsi="Calibri" w:cs="Calibri"/>
+        </w:rPr>
+        <w:t xml:space="preserve">What </w:t>
+      </w:r>
+      <w:r>
+        <w:rPr>
+          <w:rFonts w:ascii="Calibri" w:hAnsi="Calibri" w:cs="Calibri"/>
+        </w:rPr>
+        <w:t>is the</w:t>
+      </w:r>
+      <w:r>
+        <w:rPr>
+          <w:rFonts w:ascii="Calibri" w:hAnsi="Calibri" w:cs="Calibri"/>
+        </w:rPr>
+        <w:t xml:space="preserve"> </w:t>
+      </w:r>
+      <w:r>
+        <w:rPr>
+          <w:rFonts w:ascii="Calibri" w:hAnsi="Calibri" w:cs="Calibri"/>
+        </w:rPr>
+        <w:t>Projected CRS for this data</w:t>
+      </w:r>
+      <w:r>
+        <w:rPr>
+          <w:rFonts w:ascii="Calibri" w:hAnsi="Calibri" w:cs="Calibri"/>
+        </w:rPr>
+        <w:t>?</w:t>
+      </w:r>
+    </w:p>
+    <w:p>
+      <w:pPr>
+        <w:rPr>
+          <w:rStyle w:val="HTMLCode"/>
+          <w:rFonts w:eastAsiaTheme="majorEastAsia"/>
+        </w:rPr>
+      </w:pPr>
+    </w:p>
+    <w:p>
+      <w:pPr>
+        <w:rPr>
+          <w:rFonts w:ascii="Calibri" w:hAnsi="Calibri" w:cs="Calibri"/>
+          <w:b/>
+          <w:bCs/>
+        </w:rPr>
+      </w:pPr>
+    </w:p>
+    <w:p>
+      <w:pPr>
+        <w:rPr>
+          <w:rFonts w:ascii="Calibri" w:hAnsi="Calibri" w:cs="Calibri"/>
+          <w:b/>
+          <w:bCs/>
+        </w:rPr>
+      </w:pPr>
+      <w:r>
+        <w:rPr>
+          <w:rFonts w:ascii="Calibri" w:hAnsi="Calibri" w:cs="Calibri"/>
+          <w:b/>
+          <w:bCs/>
+        </w:rPr>
+        <w:t>Projected CRS: 26918(NAD83/UTM Zone 18N)</w:t>
+      </w:r>
+    </w:p>
+    <w:p>
+      <w:pPr>
+        <w:rPr>
+          <w:rFonts w:ascii="Calibri" w:hAnsi="Calibri" w:cs="Calibri"/>
+          <w:b/>
+          <w:bCs/>
+        </w:rPr>
+      </w:pPr>
+      <w:r>
+        <w:rPr>
+          <w:rFonts w:ascii="Calibri" w:hAnsi="Calibri" w:cs="Calibri"/>
+          <w:b/>
+          <w:bCs/>
+        </w:rPr>
+        <w:t xml:space="preserve">2. </w:t>
+      </w:r>
+      <w:r>
+        <w:rPr>
+          <w:rFonts w:ascii="Calibri" w:hAnsi="Calibri" w:cs="Calibri"/>
+          <w:b/>
+          <w:bCs/>
+        </w:rPr>
+        <w:t>I</w:t>
+      </w:r>
+      <w:r>
+        <w:rPr>
+          <w:rFonts w:ascii="Calibri" w:hAnsi="Calibri" w:cs="Calibri"/>
+          <w:b/>
+          <w:bCs/>
+        </w:rPr>
+        <w:t>n cmd, change and run the following command</w:t>
+      </w:r>
+      <w:r>
+        <w:rPr>
+          <w:rFonts w:ascii="Calibri" w:hAnsi="Calibri" w:cs="Calibri"/>
+          <w:b/>
+          <w:bCs/>
+        </w:rPr>
+        <w:t xml:space="preserve"> lines</w:t>
+      </w:r>
+      <w:r>
+        <w:rPr>
+          <w:rFonts w:ascii="Calibri" w:hAnsi="Calibri" w:cs="Calibri"/>
+          <w:b/>
+          <w:bCs/>
+        </w:rPr>
+        <w:t xml:space="preserve"> to import .shp file</w:t>
+      </w:r>
+      <w:r>
+        <w:rPr>
+          <w:rFonts w:ascii="Calibri" w:hAnsi="Calibri" w:cs="Calibri"/>
+          <w:b/>
+          <w:bCs/>
+        </w:rPr>
+        <w:t xml:space="preserve"> (the password is needed after hitting enter)</w:t>
+      </w:r>
+    </w:p>
+    <w:p>
+      <w:pPr>
+        <w:rPr>
+          <w:rFonts w:ascii="Calibri" w:hAnsi="Calibri" w:cs="Calibri"/>
+          <w:b/>
+          <w:bCs/>
+        </w:rPr>
+      </w:pPr>
+      <w:r>
+        <w:rPr>
+          <w:rFonts w:ascii="Calibri" w:hAnsi="Calibri" w:cs="Calibri"/>
+          <w:b/>
+          <w:bCs/>
+        </w:rPr>
+        <w:t>First, navigate to PostgreSQL’s bin directory:</w:t>
+      </w:r>
+    </w:p>
+    <w:p>
+      <w:pPr>
+        <w:rPr>
+          <w:rStyle w:val="HTMLCode"/>
+          <w:rFonts w:eastAsiaTheme="majorEastAsia"/>
+        </w:rPr>
+      </w:pPr>
+      <w:r>
+        <w:rPr>
+          <w:rStyle w:val="HTMLCode"/>
+          <w:rFonts w:eastAsiaTheme="majorEastAsia"/>
+        </w:rPr>
+        <w:t xml:space="preserve">cd </w:t>
+      </w:r>
+      <w:r>
+        <w:rPr>
+          <w:rStyle w:val="HTMLCode"/>
+          <w:rFonts w:eastAsiaTheme="majorEastAsia"/>
+        </w:rPr>
+        <w:t>C:\Program Files\PostgreSQL\17\bin</w:t>
+      </w:r>
+    </w:p>
+    <w:p>
+      <w:pPr>
+        <w:rPr>
+          <w:rStyle w:val="HTMLCode"/>
+          <w:rFonts w:eastAsiaTheme="majorEastAsia"/>
+        </w:rPr>
+      </w:pPr>
+    </w:p>
+    <w:p>
+      <w:pPr>
+        <w:rPr>
+          <w:rFonts w:ascii="Calibri" w:hAnsi="Calibri" w:cs="Calibri"/>
+          <w:b/>
+          <w:bCs/>
+        </w:rPr>
+      </w:pPr>
+      <w:r>
+        <w:rPr>
+          <w:rFonts w:ascii="Calibri" w:hAnsi="Calibri" w:cs="Calibri"/>
+          <w:b/>
+          <w:bCs/>
+        </w:rPr>
+        <w:t>Second, run the shp2pgsql command from there:</w:t>
+      </w:r>
+    </w:p>
+    <w:p>
+      <w:pPr>
+        <w:rPr>
+          <w:rStyle w:val="HTMLCode"/>
+          <w:rFonts w:eastAsiaTheme="majorEastAsia"/>
+        </w:rPr>
+      </w:pPr>
+      <w:r>
+        <w:rPr>
+          <w:rStyle w:val="HTMLCode"/>
+          <w:rFonts w:eastAsiaTheme="majorEastAsia"/>
+        </w:rPr>
+        <w:t xml:space="preserve">shp2pgsql -I -s &lt;SRID&gt; "C:\path\to\your\shapefile.shp" </w:t>
+      </w:r>
+      <w:proofErr w:type="spellStart"/>
+      <w:r>
+        <w:rPr>
+          <w:rStyle w:val="HTMLCode"/>
+          <w:rFonts w:eastAsiaTheme="majorEastAsia"/>
+        </w:rPr>
+        <w:t>my_schema</w:t>
+      </w:r>
+      <w:r>
+        <w:rPr>
+          <w:rStyle w:val="HTMLCode"/>
+          <w:rFonts w:eastAsiaTheme="majorEastAsia"/>
+        </w:rPr>
+        <w:t>.my_table</w:t>
+      </w:r>
+      <w:proofErr w:type="spellEnd"/>
+      <w:r>
+        <w:rPr>
+          <w:rStyle w:val="HTMLCode"/>
+          <w:rFonts w:eastAsiaTheme="majorEastAsia"/>
+        </w:rPr>
+        <w:t xml:space="preserve"> | </w:t>
+      </w:r>
+      <w:proofErr w:type="spellStart"/>
+      <w:r>
+        <w:rPr>
+          <w:rStyle w:val="HTMLCode"/>
+          <w:rFonts w:eastAsiaTheme="majorEastAsia"/>
+        </w:rPr>
+        <w:t>psql</w:t>
+      </w:r>
+      <w:proofErr w:type="spellEnd"/>
+      <w:r>
+        <w:rPr>
+          <w:rStyle w:val="HTMLCode"/>
+          <w:rFonts w:eastAsiaTheme="majorEastAsia"/>
+        </w:rPr>
+        <w:t xml:space="preserve"> -U your_user -d your_database</w:t>
+      </w:r>
+    </w:p>
+    <w:p>
+      <w:pPr>
+        <w:rPr>
+          <w:rStyle w:val="HTMLCode"/>
+          <w:rFonts w:eastAsiaTheme="majorEastAsia"/>
+        </w:rPr>
+      </w:pPr>
+    </w:p>
+    <w:p>
+      <w:pPr>
+        <w:rPr>
+          <w:rStyle w:val="HTMLCode"/>
+          <w:rFonts w:eastAsiaTheme="majorEastAsia"/>
+        </w:rPr>
+      </w:pPr>
+      <w:r>
+        <w:rPr>
+          <w:rStyle w:val="HTMLCode"/>
+          <w:rFonts w:eastAsiaTheme="majorEastAsia"/>
+        </w:rPr>
+        <w:t>Tips:</w:t>
+      </w:r>
+    </w:p>
+    <w:p>
+      <w:pPr>
+        <w:pStyle w:val="ListParagraph"/>
+        <w:numPr>
+          <w:ilvl w:val="0"/>
+          <w:numId w:val="3"/>
+        </w:numPr>
+      </w:pPr>
+      <w:r>
+        <w:rPr>
+          <w:rStyle w:val="HTMLCode"/>
+          <w:rFonts w:eastAsiaTheme="majorEastAsia"/>
+        </w:rPr>
+        <w:t>-I</w:t>
+      </w:r>
+      <w:r>
+        <w:rPr>
+          <w:rStyle w:val="apple-converted-space"/>
+          <w:rFonts w:eastAsiaTheme="majorEastAsia"/>
+        </w:rPr>
+        <w:t> </w:t>
+      </w:r>
+      <w:r>
+        <w:t>→</w:t>
+      </w:r>
+      <w:r>
+        <w:rPr>
+          <w:rStyle w:val="apple-converted-space"/>
+          <w:rFonts w:eastAsiaTheme="majorEastAsia"/>
+        </w:rPr>
+        <w:t> </w:t>
+      </w:r>
+      <w:r>
+        <w:rPr>
+          <w:rStyle w:val="Strong"/>
+          <w:rFonts w:eastAsiaTheme="majorEastAsia"/>
+        </w:rPr>
+        <w:t>Creates a spatial index</w:t>
+      </w:r>
+      <w:r>
+        <w:rPr>
+          <w:rStyle w:val="apple-converted-space"/>
+          <w:rFonts w:eastAsiaTheme="majorEastAsia"/>
+        </w:rPr>
+        <w:t> </w:t>
+      </w:r>
+      <w:r>
+        <w:t>for faster spatial queries.</w:t>
+      </w:r>
+    </w:p>
+    <w:p>
+      <w:pPr>
+        <w:pStyle w:val="ListParagraph"/>
+        <w:numPr>
+          <w:ilvl w:val="0"/>
+          <w:numId w:val="3"/>
+        </w:numPr>
+      </w:pPr>
+      <w:r>
+        <w:rPr>
+          <w:rStyle w:val="HTMLCode"/>
+          <w:rFonts w:eastAsiaTheme="majorEastAsia"/>
+        </w:rPr>
+        <w:t>-s &lt;SRID&gt;</w:t>
+      </w:r>
+      <w:r>
+        <w:rPr>
+          <w:rStyle w:val="apple-converted-space"/>
+          <w:rFonts w:eastAsiaTheme="majorEastAsia"/>
+        </w:rPr>
+        <w:t> </w:t>
+      </w:r>
+      <w:r>
+        <w:t>→ Sets the</w:t>
+      </w:r>
+      <w:r>
+        <w:rPr>
+          <w:rStyle w:val="apple-converted-space"/>
+          <w:rFonts w:eastAsiaTheme="majorEastAsia"/>
+        </w:rPr>
+        <w:t> </w:t>
+      </w:r>
+      <w:r>
+        <w:rPr>
+          <w:rStyle w:val="Strong"/>
+          <w:rFonts w:eastAsiaTheme="majorEastAsia"/>
+        </w:rPr>
+        <w:t>SRID (</w:t>
+      </w:r>
+      <w:r>
+        <w:rPr>
+          <w:rStyle w:val="Strong"/>
+          <w:rFonts w:eastAsiaTheme="majorEastAsia"/>
+        </w:rPr>
+        <w:t xml:space="preserve">e.g., </w:t>
+      </w:r>
+      <w:r>
+        <w:rPr>
+          <w:rStyle w:val="Strong"/>
+          <w:rFonts w:eastAsiaTheme="majorEastAsia"/>
+        </w:rPr>
+        <w:t>Spatial Reference System - EPSG:4326 for WGS 84)</w:t>
+      </w:r>
+      <w:r>
+        <w:t>.</w:t>
+      </w:r>
+    </w:p>
+    <w:p>
+      <w:pPr>
+        <w:pStyle w:val="ListParagraph"/>
+        <w:numPr>
+          <w:ilvl w:val="0"/>
+          <w:numId w:val="3"/>
+        </w:numPr>
+      </w:pPr>
+      <w:r>
+        <w:rPr>
+          <w:rStyle w:val="HTMLCode"/>
+          <w:rFonts w:eastAsiaTheme="majorEastAsia"/>
+        </w:rPr>
+        <w:t>"C:\path\to\your\shapefile.shp"</w:t>
+      </w:r>
+      <w:r>
+        <w:rPr>
+          <w:rStyle w:val="apple-converted-space"/>
+          <w:rFonts w:eastAsiaTheme="majorEastAsia"/>
+        </w:rPr>
+        <w:t> </w:t>
+      </w:r>
+      <w:r>
+        <w:t>→</w:t>
+      </w:r>
+      <w:r>
+        <w:rPr>
+          <w:rStyle w:val="apple-converted-space"/>
+          <w:rFonts w:eastAsiaTheme="majorEastAsia"/>
+        </w:rPr>
+        <w:t> </w:t>
+      </w:r>
+      <w:r>
+        <w:rPr>
+          <w:rStyle w:val="Strong"/>
+          <w:rFonts w:eastAsiaTheme="majorEastAsia"/>
+        </w:rPr>
+        <w:t>Full path</w:t>
+      </w:r>
+      <w:r>
+        <w:rPr>
+          <w:rStyle w:val="apple-converted-space"/>
+          <w:rFonts w:eastAsiaTheme="majorEastAsia"/>
+        </w:rPr>
+        <w:t> </w:t>
+      </w:r>
+      <w:r>
+        <w:t>to your shapefile.</w:t>
+      </w:r>
+    </w:p>
+    <w:p>
+      <w:pPr>
+        <w:pStyle w:val="ListParagraph"/>
+        <w:numPr>
+          <w:ilvl w:val="0"/>
+          <w:numId w:val="3"/>
+        </w:numPr>
+      </w:pPr>
+      <w:proofErr w:type="spellStart"/>
+      <w:r>
+        <w:rPr>
+          <w:rStyle w:val="HTMLCode"/>
+          <w:rFonts w:eastAsiaTheme="majorEastAsia"/>
+        </w:rPr>
+        <w:t>My_schema</w:t>
+      </w:r>
+      <w:r>
+        <w:rPr>
+          <w:rStyle w:val="HTMLCode"/>
+          <w:rFonts w:eastAsiaTheme="majorEastAsia"/>
+        </w:rPr>
+        <w:t>.my_table</w:t>
+      </w:r>
+      <w:proofErr w:type="spellEnd"/>
+      <w:r>
+        <w:rPr>
+          <w:rStyle w:val="apple-converted-space"/>
+          <w:rFonts w:eastAsiaTheme="majorEastAsia"/>
+        </w:rPr>
+        <w:t> </w:t>
+      </w:r>
+      <w:r>
+        <w:t>→ The</w:t>
+      </w:r>
+      <w:r>
+        <w:rPr>
+          <w:rStyle w:val="apple-converted-space"/>
+          <w:rFonts w:eastAsiaTheme="majorEastAsia"/>
+        </w:rPr>
+        <w:t> </w:t>
+      </w:r>
+      <w:r>
+        <w:rPr>
+          <w:rStyle w:val="Strong"/>
+          <w:rFonts w:eastAsiaTheme="majorEastAsia"/>
+        </w:rPr>
+        <w:t>PostgreSQL schema and table name</w:t>
+      </w:r>
+      <w:r>
+        <w:t>.</w:t>
+      </w:r>
+    </w:p>
+    <w:p>
+      <w:pPr>
+        <w:pStyle w:val="ListParagraph"/>
+        <w:numPr>
+          <w:ilvl w:val="0"/>
+          <w:numId w:val="3"/>
+        </w:numPr>
+      </w:pPr>
+      <w:r>
+        <w:rPr>
+          <w:rStyle w:val="HTMLCode"/>
+          <w:rFonts w:eastAsiaTheme="majorEastAsia"/>
+        </w:rPr>
+        <w:t xml:space="preserve">| </w:t>
+      </w:r>
+      <w:proofErr w:type="spellStart"/>
+      <w:r>
+        <w:rPr>
+          <w:rStyle w:val="HTMLCode"/>
+          <w:rFonts w:eastAsiaTheme="majorEastAsia"/>
+        </w:rPr>
+        <w:t>psql</w:t>
+      </w:r>
+      <w:proofErr w:type="spellEnd"/>
+      <w:r>
+        <w:rPr>
+          <w:rStyle w:val="HTMLCode"/>
+          <w:rFonts w:eastAsiaTheme="majorEastAsia"/>
+        </w:rPr>
+        <w:t xml:space="preserve"> -U </w:t>
+      </w:r>
+      <w:proofErr w:type="spellStart"/>
+      <w:r>
+        <w:rPr>
+          <w:rStyle w:val="HTMLCode"/>
+          <w:rFonts w:eastAsiaTheme="majorEastAsia"/>
+        </w:rPr>
+        <w:t>your_user</w:t>
+      </w:r>
+      <w:proofErr w:type="spellEnd"/>
+      <w:r>
+        <w:rPr>
+          <w:rStyle w:val="HTMLCode"/>
+          <w:rFonts w:eastAsiaTheme="majorEastAsia"/>
+        </w:rPr>
+        <w:t xml:space="preserve"> -d your_database</w:t>
+      </w:r>
+      <w:r>
+        <w:rPr>
+          <w:rStyle w:val="apple-converted-space"/>
+          <w:rFonts w:eastAsiaTheme="majorEastAsia"/>
+        </w:rPr>
+        <w:t> </w:t>
+      </w:r>
+      <w:r>
+        <w:t>→ Pipes the SQL output directly into</w:t>
+      </w:r>
+      <w:r>
+        <w:rPr>
+          <w:rStyle w:val="apple-converted-space"/>
+          <w:rFonts w:eastAsiaTheme="majorEastAsia"/>
+        </w:rPr>
+        <w:t> </w:t>
+      </w:r>
+      <w:r>
+        <w:rPr>
+          <w:rStyle w:val="Strong"/>
+          <w:rFonts w:eastAsiaTheme="majorEastAsia"/>
+        </w:rPr>
+        <w:t>PostgreSQL</w:t>
+      </w:r>
+      <w:r>
+        <w:t>.</w:t>
+      </w:r>
+    </w:p>
+    <w:p>
+      <w:pPr>
+        <w:pStyle w:val="ListParagraph"/>
+        <w:numPr>
+          <w:ilvl w:val="0"/>
+          <w:numId w:val="3"/>
+        </w:numPr>
+      </w:pPr>
+      <w:r>
+        <w:rPr>
+          <w:rStyle w:val="HTMLCode"/>
+          <w:rFonts w:eastAsiaTheme="majorEastAsia"/>
+        </w:rPr>
+        <w:t xml:space="preserve">shp2pgsql </w:t>
+      </w:r>
+      <w:r>
+        <w:t xml:space="preserve">is a command-line tool that converts </w:t>
+      </w:r>
+      <w:r>
+        <w:rPr>
+          <w:b/>
+          <w:bCs/>
+        </w:rPr>
+        <w:t>ESRI Shapefiles (.shp)</w:t>
+      </w:r>
+      <w:r>
+        <w:t xml:space="preserve"> into SQL statements.</w:t>
+      </w:r>
+    </w:p>
+    <w:p>
+      <w:pPr>
+        <w:rPr>
+          <w:rFonts w:ascii="Calibri" w:hAnsi="Calibri" w:cs="Calibri"/>
+          <w:b/>
+          <w:bCs/>
+        </w:rPr>
+      </w:pPr>
+    </w:p>
+    <w:p>
+      <w:pPr>
+        <w:rPr>
+          <w:rFonts w:ascii="Calibri" w:hAnsi="Calibri" w:cs="Calibri"/>
+          <w:b/>
+          <w:bCs/>
+        </w:rPr>
+      </w:pPr>
+      <w:r>
+        <w:rPr>
+          <w:rFonts w:ascii="Calibri" w:hAnsi="Calibri" w:cs="Calibri"/>
+          <w:color w:val="FF0000"/>
+        </w:rPr>
+        <w:t>Task 2</w:t>
+      </w:r>
+      <w:r>
+        <w:rPr>
+          <w:rFonts w:ascii="Calibri" w:hAnsi="Calibri" w:cs="Calibri"/>
+          <w:color w:val="FF0000"/>
+        </w:rPr>
+        <w:t>.</w:t>
+      </w:r>
+      <w:r>
+        <w:rPr>
+          <w:rFonts w:ascii="Calibri" w:hAnsi="Calibri" w:cs="Calibri"/>
+          <w:color w:val="FF0000"/>
+        </w:rPr>
+        <w:t xml:space="preserve"> </w:t>
+      </w:r>
+      <w:proofErr w:type="gramStart"/>
+      <w:r>
+        <w:rPr>
+          <w:rFonts w:ascii="Calibri" w:hAnsi="Calibri" w:cs="Calibri"/>
+        </w:rPr>
+        <w:t>please</w:t>
+      </w:r>
+      <w:proofErr w:type="gramEnd"/>
+      <w:r>
+        <w:rPr>
+          <w:rFonts w:ascii="Calibri" w:hAnsi="Calibri" w:cs="Calibri"/>
+        </w:rPr>
+        <w:t xml:space="preserve"> </w:t>
+      </w:r>
+      <w:r>
+        <w:rPr>
+          <w:rFonts w:ascii="Calibri" w:hAnsi="Calibri" w:cs="Calibri"/>
+        </w:rPr>
+        <w:t>paste your command line and make a screenshot to display the</w:t>
+      </w:r>
+      <w:r>
+        <w:rPr>
+          <w:rFonts w:ascii="Calibri" w:hAnsi="Calibri" w:cs="Calibri"/>
+          <w:b/>
+          <w:bCs/>
+        </w:rPr>
+        <w:t xml:space="preserve"> </w:t>
+      </w:r>
+      <w:proofErr w:type="spellStart"/>
+      <w:r>
+        <w:rPr>
+          <w:rStyle w:val="pre"/>
+          <w:rFonts w:eastAsiaTheme="majorEastAsia"/>
+          <w:color w:val="333333"/>
+          <w:spacing w:val="2"/>
+          <w:shd w:val="clear" w:color="auto" w:fill="F2F2F2"/>
+        </w:rPr>
+        <w:t>nyc_census_blocks</w:t>
+      </w:r>
+      <w:proofErr w:type="spellEnd"/>
+      <w:r>
+        <w:rPr>
+          <w:rFonts w:ascii="Calibri" w:hAnsi="Calibri" w:cs="Calibri"/>
+          <w:b/>
+          <w:bCs/>
+        </w:rPr>
+        <w:t xml:space="preserve"> </w:t>
+      </w:r>
+      <w:r>
+        <w:rPr>
+          <w:rFonts w:ascii="Calibri" w:hAnsi="Calibri" w:cs="Calibri"/>
+        </w:rPr>
+        <w:t>table</w:t>
+      </w:r>
+      <w:r>
+        <w:rPr>
+          <w:rFonts w:ascii="Calibri" w:hAnsi="Calibri" w:cs="Calibri"/>
+        </w:rPr>
+        <w:t xml:space="preserve"> in </w:t>
+      </w:r>
+      <w:proofErr w:type="spellStart"/>
+      <w:r>
+        <w:rPr>
+          <w:rFonts w:ascii="Calibri" w:hAnsi="Calibri" w:cs="Calibri"/>
+        </w:rPr>
+        <w:t>pgAdmin</w:t>
+      </w:r>
+      <w:proofErr w:type="spellEnd"/>
+      <w:r>
+        <w:rPr>
+          <w:rFonts w:ascii="Calibri" w:hAnsi="Calibri" w:cs="Calibri"/>
+        </w:rPr>
+        <w:t>.</w:t>
+      </w:r>
+    </w:p>
+    <w:p>
+      <w:pPr>
+        <w:rPr>
+          <w:rStyle w:val="HTMLCode"/>
+          <w:rFonts w:eastAsiaTheme="majorEastAsia"/>
+        </w:rPr>
+      </w:pPr>
+    </w:p>
+    <w:p>
+      <w:pPr>
+        <w:rPr>
+          <w:rFonts w:ascii="Calibri" w:hAnsi="Calibri" w:cs="Calibri"/>
+          <w:b/>
+          <w:bCs/>
+        </w:rPr>
+      </w:pPr>
+    </w:p>
+    <w:p>
+      <w:pPr>
+        <w:rPr>
+          <w:rFonts w:ascii="Calibri" w:hAnsi="Calibri" w:cs="Calibri"/>
+          <w:b/>
+          <w:bCs/>
+        </w:rPr>
+      </w:pPr>
+      <w:r>
+        <w:rPr>
+          <w:rFonts w:ascii="Calibri" w:hAnsi="Calibri" w:cs="Calibri"/>
+          <w:b/>
+          <w:bCs/>
+        </w:rPr>
+        <w:t>You can now type the following line to connect to PostgreSQL</w:t>
+      </w:r>
+    </w:p>
+    <w:p>
+      <w:pPr>
+        <w:rPr>
+          <w:rStyle w:val="HTMLCode"/>
+          <w:rFonts w:eastAsiaTheme="majorEastAsia"/>
+          <w:lang w:val="es-ES"/>
+        </w:rPr>
+      </w:pPr>
+      <w:proofErr w:type="spellStart"/>
+      <w:r>
+        <w:rPr>
+          <w:rStyle w:val="HTMLCode"/>
+          <w:rFonts w:eastAsiaTheme="majorEastAsia"/>
+          <w:lang w:val="es-ES"/>
+        </w:rPr>
+        <w:t>psql</w:t>
+      </w:r>
+      <w:proofErr w:type="spellEnd"/>
+      <w:r>
+        <w:rPr>
+          <w:rStyle w:val="HTMLCode"/>
+          <w:rFonts w:eastAsiaTheme="majorEastAsia"/>
+          <w:lang w:val="es-ES"/>
+        </w:rPr>
+        <w:t xml:space="preserve"> -U </w:t>
+      </w:r>
+      <w:proofErr w:type="spellStart"/>
+      <w:r>
+        <w:rPr>
+          <w:rStyle w:val="HTMLCode"/>
+          <w:rFonts w:eastAsiaTheme="majorEastAsia"/>
+          <w:lang w:val="es-ES"/>
+        </w:rPr>
+        <w:t>postgres</w:t>
+      </w:r>
+      <w:proofErr w:type="spellEnd"/>
+      <w:r>
+        <w:rPr>
+          <w:rStyle w:val="HTMLCode"/>
+          <w:rFonts w:eastAsiaTheme="majorEastAsia"/>
+          <w:lang w:val="es-ES"/>
+        </w:rPr>
+        <w:t xml:space="preserve"> -d </w:t>
+      </w:r>
+      <w:proofErr w:type="spellStart"/>
+      <w:r>
+        <w:rPr>
+          <w:rStyle w:val="HTMLCode"/>
+          <w:rFonts w:eastAsiaTheme="majorEastAsia"/>
+          <w:lang w:val="es-ES"/>
+        </w:rPr>
+        <w:t>your_databa</w:t>
+      </w:r>
+      <w:r>
+        <w:rPr>
+          <w:rStyle w:val="HTMLCode"/>
+          <w:rFonts w:eastAsiaTheme="majorEastAsia"/>
+          <w:lang w:val="es-ES"/>
+        </w:rPr>
+        <w:t>se</w:t>
+      </w:r>
+      <w:proofErr w:type="spellEnd"/>
+    </w:p>
+    <w:p>
+      <w:pPr>
+        <w:rPr>
+          <w:rFonts w:ascii="Calibri" w:hAnsi="Calibri" w:cs="Calibri"/>
+          <w:b/>
+          <w:bCs/>
+          <w:lang w:val="es-ES"/>
+        </w:rPr>
+      </w:pPr>
+    </w:p>
+    <w:p>
+      <w:pPr>
+        <w:rPr>
+          <w:rStyle w:val="HTMLCode"/>
+          <w:rFonts w:eastAsiaTheme="majorEastAsia"/>
+        </w:rPr>
+      </w:pPr>
+      <w:r>
+        <w:rPr>
+          <w:rStyle w:val="HTMLCode"/>
+          <w:rFonts w:eastAsiaTheme="majorEastAsia"/>
+        </w:rPr>
+        <w:t>Tips:</w:t>
+      </w:r>
+    </w:p>
+    <w:p>
+      <w:pPr>
+        <w:pStyle w:val="ListParagraph"/>
+        <w:numPr>
+          <w:ilvl w:val="0"/>
+          <w:numId w:val="4"/>
+        </w:numPr>
+        <w:rPr>
+          <w:rFonts w:ascii="Courier New" w:eastAsiaTheme="majorEastAsia" w:hAnsi="Courier New" w:cs="Courier New"/>
+          <w:sz w:val="20"/>
+          <w:szCs w:val="20"/>
+        </w:rPr>
+      </w:pPr>
+      <w:r>
+        <w:rPr>
+          <w:rFonts w:ascii="Courier New" w:eastAsiaTheme="majorEastAsia" w:hAnsi="Courier New" w:cs="Courier New"/>
+          <w:sz w:val="20"/>
+          <w:szCs w:val="20"/>
+        </w:rPr>
+        <w:t>\l → List databases</w:t>
+      </w:r>
+    </w:p>
+    <w:p>
+      <w:pPr>
+        <w:pStyle w:val="ListParagraph"/>
+        <w:numPr>
+          <w:ilvl w:val="0"/>
+          <w:numId w:val="4"/>
+        </w:numPr>
+        <w:rPr>
+          <w:rFonts w:ascii="Courier New" w:eastAsiaTheme="majorEastAsia" w:hAnsi="Courier New" w:cs="Courier New"/>
+          <w:sz w:val="20"/>
+          <w:szCs w:val="20"/>
+        </w:rPr>
+      </w:pPr>
+      <w:r>
+        <w:rPr>
+          <w:rFonts w:ascii="Courier New" w:eastAsiaTheme="majorEastAsia" w:hAnsi="Courier New" w:cs="Courier New"/>
+          <w:sz w:val="20"/>
+          <w:szCs w:val="20"/>
+        </w:rPr>
+        <w:t xml:space="preserve">\c </w:t>
+      </w:r>
+      <w:proofErr w:type="spellStart"/>
+      <w:r>
+        <w:rPr>
+          <w:rFonts w:ascii="Courier New" w:eastAsiaTheme="majorEastAsia" w:hAnsi="Courier New" w:cs="Courier New"/>
+          <w:sz w:val="20"/>
+          <w:szCs w:val="20"/>
+        </w:rPr>
+        <w:t>db_name</w:t>
+      </w:r>
+      <w:proofErr w:type="spellEnd"/>
+      <w:r>
+        <w:rPr>
+          <w:rFonts w:ascii="Courier New" w:eastAsiaTheme="majorEastAsia" w:hAnsi="Courier New" w:cs="Courier New"/>
+          <w:sz w:val="20"/>
+          <w:szCs w:val="20"/>
+        </w:rPr>
+        <w:t xml:space="preserve"> → Connect to a database</w:t>
+      </w:r>
+    </w:p>
+    <w:p>
+      <w:pPr>
+        <w:pStyle w:val="ListParagraph"/>
+        <w:numPr>
+          <w:ilvl w:val="0"/>
+          <w:numId w:val="4"/>
+        </w:numPr>
+        <w:rPr>
+          <w:rFonts w:ascii="Courier New" w:eastAsiaTheme="majorEastAsia" w:hAnsi="Courier New" w:cs="Courier New"/>
+          <w:sz w:val="20"/>
+          <w:szCs w:val="20"/>
+        </w:rPr>
+      </w:pPr>
+      <w:r>
+        <w:rPr>
+          <w:rFonts w:ascii="Courier New" w:eastAsiaTheme="majorEastAsia" w:hAnsi="Courier New" w:cs="Courier New"/>
+          <w:sz w:val="20"/>
+          <w:szCs w:val="20"/>
+        </w:rPr>
+        <w:t>\dt → List tables</w:t>
+      </w:r>
+    </w:p>
+    <w:p>
+      <w:pPr>
+        <w:pStyle w:val="ListParagraph"/>
+        <w:numPr>
+          <w:ilvl w:val="0"/>
+          <w:numId w:val="4"/>
+        </w:numPr>
+        <w:rPr>
+          <w:rFonts w:ascii="Courier New" w:eastAsiaTheme="majorEastAsia" w:hAnsi="Courier New" w:cs="Courier New"/>
+          <w:sz w:val="20"/>
+          <w:szCs w:val="20"/>
+        </w:rPr>
+      </w:pPr>
+      <w:r>
+        <w:rPr>
+          <w:rFonts w:ascii="Courier New" w:eastAsiaTheme="majorEastAsia" w:hAnsi="Courier New" w:cs="Courier New"/>
+          <w:sz w:val="20"/>
+          <w:szCs w:val="20"/>
+        </w:rPr>
+        <w:t xml:space="preserve">\d </w:t>
+      </w:r>
+      <w:proofErr w:type="spellStart"/>
+      <w:r>
+        <w:rPr>
+          <w:rFonts w:ascii="Courier New" w:eastAsiaTheme="majorEastAsia" w:hAnsi="Courier New" w:cs="Courier New"/>
+          <w:sz w:val="20"/>
+          <w:szCs w:val="20"/>
+        </w:rPr>
+        <w:t>table_name</w:t>
+      </w:r>
+      <w:proofErr w:type="spellEnd"/>
+      <w:r>
+        <w:rPr>
+          <w:rFonts w:ascii="Courier New" w:eastAsiaTheme="majorEastAsia" w:hAnsi="Courier New" w:cs="Courier New"/>
+          <w:sz w:val="20"/>
+          <w:szCs w:val="20"/>
+        </w:rPr>
+        <w:t xml:space="preserve"> → Describe a table</w:t>
+      </w:r>
+    </w:p>
+    <w:p>
+      <w:pPr>
+        <w:pStyle w:val="ListParagraph"/>
+        <w:numPr>
+          <w:ilvl w:val="0"/>
+          <w:numId w:val="4"/>
+        </w:numPr>
+        <w:rPr>
+          <w:rFonts w:ascii="Courier New" w:eastAsiaTheme="majorEastAsia" w:hAnsi="Courier New" w:cs="Courier New"/>
+          <w:sz w:val="20"/>
+          <w:szCs w:val="20"/>
+        </w:rPr>
+      </w:pPr>
+      <w:r>
+        <w:rPr>
+          <w:rFonts w:ascii="Courier New" w:eastAsiaTheme="majorEastAsia" w:hAnsi="Courier New" w:cs="Courier New"/>
+          <w:sz w:val="20"/>
+          <w:szCs w:val="20"/>
+        </w:rPr>
+        <w:t>\du → List users</w:t>
+      </w:r>
+    </w:p>
+    <w:p>
+      <w:pPr>
+        <w:pStyle w:val="ListParagraph"/>
+        <w:numPr>
+          <w:ilvl w:val="0"/>
+          <w:numId w:val="4"/>
+        </w:numPr>
+        <w:rPr>
+          <w:rStyle w:val="HTMLCode"/>
+          <w:rFonts w:eastAsiaTheme="majorEastAsia"/>
+        </w:rPr>
+      </w:pPr>
+      <w:r>
+        <w:rPr>
+          <w:rFonts w:ascii="Courier New" w:eastAsiaTheme="majorEastAsia" w:hAnsi="Courier New" w:cs="Courier New"/>
+          <w:sz w:val="20"/>
+          <w:szCs w:val="20"/>
+        </w:rPr>
+        <w:t xml:space="preserve">SELECT * FROM </w:t>
+      </w:r>
+      <w:proofErr w:type="spellStart"/>
+      <w:r>
+        <w:rPr>
+          <w:rFonts w:ascii="Courier New" w:eastAsiaTheme="majorEastAsia" w:hAnsi="Courier New" w:cs="Courier New"/>
+          <w:sz w:val="20"/>
+          <w:szCs w:val="20"/>
+        </w:rPr>
+        <w:t>table_name</w:t>
+      </w:r>
+      <w:proofErr w:type="spellEnd"/>
+      <w:r>
+        <w:rPr>
+          <w:rFonts w:ascii="Courier New" w:eastAsiaTheme="majorEastAsia" w:hAnsi="Courier New" w:cs="Courier New"/>
+          <w:sz w:val="20"/>
+          <w:szCs w:val="20"/>
+        </w:rPr>
+        <w:t>; → Retrieve data</w:t>
+      </w:r>
+    </w:p>
+    <w:p>
+      <w:pPr>
+        <w:pStyle w:val="NormalWeb"/>
+        <w:shd w:val="clear" w:color="auto" w:fill="FFFFFF"/>
+        <w:spacing w:before="192" w:beforeAutospacing="0" w:after="120" w:afterAutospacing="0"/>
+        <w:rPr>
+          <w:rFonts w:ascii="Calibri" w:hAnsi="Calibri" w:cs="Calibri"/>
           <w:color w:val="000000"/>
           <w:spacing w:val="-2"/>
-          <w:lang w:eastAsia="zh-CN"/>
-        </w:rPr>
-        <w:t>.</w:t>
+        </w:rPr>
+      </w:pPr>
+      <w:r>
+        <w:rPr>
+          <w:rFonts w:ascii="Calibri" w:hAnsi="Calibri" w:cs="Calibri"/>
+          <w:color w:val="000000"/>
+          <w:spacing w:val="-2"/>
+        </w:rPr>
+        <w:t>Using the </w:t>
+      </w:r>
+      <w:proofErr w:type="spellStart"/>
+      <w:r>
+        <w:rPr>
+          <w:rStyle w:val="pre"/>
+          <w:rFonts w:ascii="Calibri" w:eastAsiaTheme="majorEastAsia" w:hAnsi="Calibri" w:cs="Calibri"/>
+          <w:color w:val="333333"/>
+          <w:spacing w:val="2"/>
+          <w:shd w:val="clear" w:color="auto" w:fill="F2F2F2"/>
+        </w:rPr>
+        <w:t>nyc_census_blocks</w:t>
+      </w:r>
+      <w:proofErr w:type="spellEnd"/>
+      <w:r>
+        <w:rPr>
+          <w:rFonts w:ascii="Calibri" w:hAnsi="Calibri" w:cs="Calibri"/>
+          <w:color w:val="000000"/>
+          <w:spacing w:val="-2"/>
+        </w:rPr>
+        <w:t> table, answer the following questions.</w:t>
       </w:r>
     </w:p>
     <w:p>
@@ -577,37 +2137,24 @@
           </w:tcPr>
           <w:p>
             <w:pPr>
-              <w:widowControl/>
-              <w:spacing w:after="0" w:line="240" w:lineRule="auto"/>
-              <w:jc w:val="left"/>
-              <w:rPr>
-                <w:rFonts w:ascii="Calibri" w:eastAsia="Times New Roman" w:hAnsi="Calibri" w:cs="Calibri"/>
+              <w:rPr>
+                <w:rFonts w:ascii="Calibri" w:hAnsi="Calibri" w:cs="Calibri"/>
                 <w:color w:val="000000"/>
                 <w:spacing w:val="-2"/>
-                <w:kern w:val="0"/>
-                <w:sz w:val="24"/>
-                <w:szCs w:val="24"/>
                 <w:lang w:eastAsia="en-US"/>
-                <w14:ligatures w14:val="none"/>
               </w:rPr>
             </w:pPr>
-            <w:proofErr w:type="spellStart"/>
             <w:r>
               <w:rPr>
-                <w:rFonts w:ascii="Calibri" w:eastAsia="Times New Roman" w:hAnsi="Calibri" w:cs="Calibri"/>
+                <w:rFonts w:ascii="Calibri" w:hAnsi="Calibri" w:cs="Calibri"/>
                 <w:b/>
                 <w:bCs/>
                 <w:color w:val="000000"/>
                 <w:spacing w:val="-2"/>
-                <w:kern w:val="0"/>
-                <w:sz w:val="24"/>
-                <w:szCs w:val="24"/>
                 <w:lang w:eastAsia="en-US"/>
-                <w14:ligatures w14:val="none"/>
               </w:rPr>
               <w:t>blkid</w:t>
             </w:r>
-            <w:proofErr w:type="spellEnd"/>
           </w:p>
         </w:tc>
         <w:tc>
@@ -625,58 +2172,39 @@
           </w:tcPr>
           <w:p>
             <w:pPr>
-              <w:widowControl/>
-              <w:spacing w:after="0" w:line="240" w:lineRule="auto"/>
-              <w:jc w:val="left"/>
-              <w:rPr>
-                <w:rFonts w:ascii="Calibri" w:eastAsia="Times New Roman" w:hAnsi="Calibri" w:cs="Calibri"/>
+              <w:rPr>
+                <w:rFonts w:ascii="Calibri" w:hAnsi="Calibri" w:cs="Calibri"/>
                 <w:color w:val="000000"/>
                 <w:spacing w:val="-2"/>
-                <w:kern w:val="0"/>
-                <w:sz w:val="24"/>
-                <w:szCs w:val="24"/>
                 <w:lang w:eastAsia="en-US"/>
-                <w14:ligatures w14:val="none"/>
               </w:rPr>
             </w:pPr>
             <w:r>
               <w:rPr>
-                <w:rFonts w:ascii="Calibri" w:eastAsia="Times New Roman" w:hAnsi="Calibri" w:cs="Calibri"/>
+                <w:rFonts w:ascii="Calibri" w:hAnsi="Calibri" w:cs="Calibri"/>
                 <w:color w:val="000000"/>
                 <w:spacing w:val="-2"/>
-                <w:kern w:val="0"/>
-                <w:sz w:val="24"/>
-                <w:szCs w:val="24"/>
                 <w:lang w:eastAsia="en-US"/>
-                <w14:ligatures w14:val="none"/>
               </w:rPr>
               <w:t>A 15-digit code that uniquely identifies every census </w:t>
             </w:r>
             <w:r>
               <w:rPr>
-                <w:rFonts w:ascii="Calibri" w:eastAsia="Times New Roman" w:hAnsi="Calibri" w:cs="Calibri"/>
+                <w:rFonts w:ascii="Calibri" w:hAnsi="Calibri" w:cs="Calibri"/>
                 <w:b/>
                 <w:bCs/>
                 <w:color w:val="000000"/>
                 <w:spacing w:val="-2"/>
-                <w:kern w:val="0"/>
-                <w:sz w:val="24"/>
-                <w:szCs w:val="24"/>
                 <w:lang w:eastAsia="en-US"/>
-                <w14:ligatures w14:val="none"/>
               </w:rPr>
               <w:t>block</w:t>
             </w:r>
             <w:r>
               <w:rPr>
-                <w:rFonts w:ascii="Calibri" w:eastAsia="Times New Roman" w:hAnsi="Calibri" w:cs="Calibri"/>
+                <w:rFonts w:ascii="Calibri" w:hAnsi="Calibri" w:cs="Calibri"/>
                 <w:color w:val="000000"/>
                 <w:spacing w:val="-2"/>
-                <w:kern w:val="0"/>
-                <w:sz w:val="24"/>
-                <w:szCs w:val="24"/>
                 <w:lang w:eastAsia="en-US"/>
-                <w14:ligatures w14:val="none"/>
               </w:rPr>
               <w:t>. (“360050001009000”)</w:t>
             </w:r>
@@ -699,37 +2227,25 @@
           </w:tcPr>
           <w:p>
             <w:pPr>
-              <w:widowControl/>
-              <w:spacing w:after="0" w:line="240" w:lineRule="auto"/>
-              <w:jc w:val="left"/>
-              <w:rPr>
-                <w:rFonts w:ascii="Calibri" w:eastAsia="Times New Roman" w:hAnsi="Calibri" w:cs="Calibri"/>
+              <w:rPr>
+                <w:rFonts w:ascii="Calibri" w:hAnsi="Calibri" w:cs="Calibri"/>
                 <w:color w:val="000000"/>
                 <w:spacing w:val="-2"/>
-                <w:kern w:val="0"/>
-                <w:sz w:val="24"/>
-                <w:szCs w:val="24"/>
                 <w:lang w:eastAsia="en-US"/>
-                <w14:ligatures w14:val="none"/>
               </w:rPr>
             </w:pPr>
-            <w:proofErr w:type="spellStart"/>
             <w:r>
               <w:rPr>
-                <w:rFonts w:ascii="Calibri" w:eastAsia="Times New Roman" w:hAnsi="Calibri" w:cs="Calibri"/>
+                <w:rFonts w:ascii="Calibri" w:hAnsi="Calibri" w:cs="Calibri"/>
                 <w:b/>
                 <w:bCs/>
                 <w:color w:val="000000"/>
                 <w:spacing w:val="-2"/>
-                <w:kern w:val="0"/>
-                <w:sz w:val="24"/>
-                <w:szCs w:val="24"/>
                 <w:lang w:eastAsia="en-US"/>
-                <w14:ligatures w14:val="none"/>
-              </w:rPr>
+              </w:rPr>
+              <w:lastRenderedPageBreak/>
               <w:t>popn_total</w:t>
             </w:r>
-            <w:proofErr w:type="spellEnd"/>
           </w:p>
         </w:tc>
         <w:tc>
@@ -747,30 +2263,19 @@
           </w:tcPr>
           <w:p>
             <w:pPr>
-              <w:widowControl/>
-              <w:spacing w:after="0" w:line="240" w:lineRule="auto"/>
-              <w:jc w:val="left"/>
-              <w:rPr>
-                <w:rFonts w:ascii="Calibri" w:eastAsia="Times New Roman" w:hAnsi="Calibri" w:cs="Calibri"/>
+              <w:rPr>
+                <w:rFonts w:ascii="Calibri" w:hAnsi="Calibri" w:cs="Calibri"/>
                 <w:color w:val="000000"/>
                 <w:spacing w:val="-2"/>
-                <w:kern w:val="0"/>
-                <w:sz w:val="24"/>
-                <w:szCs w:val="24"/>
                 <w:lang w:eastAsia="en-US"/>
-                <w14:ligatures w14:val="none"/>
               </w:rPr>
             </w:pPr>
             <w:r>
               <w:rPr>
-                <w:rFonts w:ascii="Calibri" w:eastAsia="Times New Roman" w:hAnsi="Calibri" w:cs="Calibri"/>
+                <w:rFonts w:ascii="Calibri" w:hAnsi="Calibri" w:cs="Calibri"/>
                 <w:color w:val="000000"/>
                 <w:spacing w:val="-2"/>
-                <w:kern w:val="0"/>
-                <w:sz w:val="24"/>
-                <w:szCs w:val="24"/>
                 <w:lang w:eastAsia="en-US"/>
-                <w14:ligatures w14:val="none"/>
               </w:rPr>
               <w:t>Total number of people in the census block</w:t>
             </w:r>
@@ -793,37 +2298,24 @@
           </w:tcPr>
           <w:p>
             <w:pPr>
-              <w:widowControl/>
-              <w:spacing w:after="0" w:line="240" w:lineRule="auto"/>
-              <w:jc w:val="left"/>
-              <w:rPr>
-                <w:rFonts w:ascii="Calibri" w:eastAsia="Times New Roman" w:hAnsi="Calibri" w:cs="Calibri"/>
+              <w:rPr>
+                <w:rFonts w:ascii="Calibri" w:hAnsi="Calibri" w:cs="Calibri"/>
                 <w:color w:val="000000"/>
                 <w:spacing w:val="-2"/>
-                <w:kern w:val="0"/>
-                <w:sz w:val="24"/>
-                <w:szCs w:val="24"/>
                 <w:lang w:eastAsia="en-US"/>
-                <w14:ligatures w14:val="none"/>
               </w:rPr>
             </w:pPr>
-            <w:proofErr w:type="spellStart"/>
             <w:r>
               <w:rPr>
-                <w:rFonts w:ascii="Calibri" w:eastAsia="Times New Roman" w:hAnsi="Calibri" w:cs="Calibri"/>
+                <w:rFonts w:ascii="Calibri" w:hAnsi="Calibri" w:cs="Calibri"/>
                 <w:b/>
                 <w:bCs/>
                 <w:color w:val="000000"/>
                 <w:spacing w:val="-2"/>
-                <w:kern w:val="0"/>
-                <w:sz w:val="24"/>
-                <w:szCs w:val="24"/>
                 <w:lang w:eastAsia="en-US"/>
-                <w14:ligatures w14:val="none"/>
               </w:rPr>
               <w:t>popn_white</w:t>
             </w:r>
-            <w:proofErr w:type="spellEnd"/>
           </w:p>
         </w:tc>
         <w:tc>
@@ -841,30 +2333,19 @@
           </w:tcPr>
           <w:p>
             <w:pPr>
-              <w:widowControl/>
-              <w:spacing w:after="0" w:line="240" w:lineRule="auto"/>
-              <w:jc w:val="left"/>
-              <w:rPr>
-                <w:rFonts w:ascii="Calibri" w:eastAsia="Times New Roman" w:hAnsi="Calibri" w:cs="Calibri"/>
+              <w:rPr>
+                <w:rFonts w:ascii="Calibri" w:hAnsi="Calibri" w:cs="Calibri"/>
                 <w:color w:val="000000"/>
                 <w:spacing w:val="-2"/>
-                <w:kern w:val="0"/>
-                <w:sz w:val="24"/>
-                <w:szCs w:val="24"/>
                 <w:lang w:eastAsia="en-US"/>
-                <w14:ligatures w14:val="none"/>
               </w:rPr>
             </w:pPr>
             <w:r>
               <w:rPr>
-                <w:rFonts w:ascii="Calibri" w:eastAsia="Times New Roman" w:hAnsi="Calibri" w:cs="Calibri"/>
+                <w:rFonts w:ascii="Calibri" w:hAnsi="Calibri" w:cs="Calibri"/>
                 <w:color w:val="000000"/>
                 <w:spacing w:val="-2"/>
-                <w:kern w:val="0"/>
-                <w:sz w:val="24"/>
-                <w:szCs w:val="24"/>
                 <w:lang w:eastAsia="en-US"/>
-                <w14:ligatures w14:val="none"/>
               </w:rPr>
               <w:t>Number of people self-identifying as “white” in the block</w:t>
             </w:r>
@@ -887,37 +2368,24 @@
           </w:tcPr>
           <w:p>
             <w:pPr>
-              <w:widowControl/>
-              <w:spacing w:after="0" w:line="240" w:lineRule="auto"/>
-              <w:jc w:val="left"/>
-              <w:rPr>
-                <w:rFonts w:ascii="Calibri" w:eastAsia="Times New Roman" w:hAnsi="Calibri" w:cs="Calibri"/>
+              <w:rPr>
+                <w:rFonts w:ascii="Calibri" w:hAnsi="Calibri" w:cs="Calibri"/>
                 <w:color w:val="000000"/>
                 <w:spacing w:val="-2"/>
-                <w:kern w:val="0"/>
-                <w:sz w:val="24"/>
-                <w:szCs w:val="24"/>
                 <w:lang w:eastAsia="en-US"/>
-                <w14:ligatures w14:val="none"/>
               </w:rPr>
             </w:pPr>
-            <w:proofErr w:type="spellStart"/>
             <w:r>
               <w:rPr>
-                <w:rFonts w:ascii="Calibri" w:eastAsia="Times New Roman" w:hAnsi="Calibri" w:cs="Calibri"/>
+                <w:rFonts w:ascii="Calibri" w:hAnsi="Calibri" w:cs="Calibri"/>
                 <w:b/>
                 <w:bCs/>
                 <w:color w:val="000000"/>
                 <w:spacing w:val="-2"/>
-                <w:kern w:val="0"/>
-                <w:sz w:val="24"/>
-                <w:szCs w:val="24"/>
                 <w:lang w:eastAsia="en-US"/>
-                <w14:ligatures w14:val="none"/>
               </w:rPr>
               <w:t>popn_black</w:t>
             </w:r>
-            <w:proofErr w:type="spellEnd"/>
           </w:p>
         </w:tc>
         <w:tc>
@@ -935,30 +2403,19 @@
           </w:tcPr>
           <w:p>
             <w:pPr>
-              <w:widowControl/>
-              <w:spacing w:after="0" w:line="240" w:lineRule="auto"/>
-              <w:jc w:val="left"/>
-              <w:rPr>
-                <w:rFonts w:ascii="Calibri" w:eastAsia="Times New Roman" w:hAnsi="Calibri" w:cs="Calibri"/>
+              <w:rPr>
+                <w:rFonts w:ascii="Calibri" w:hAnsi="Calibri" w:cs="Calibri"/>
                 <w:color w:val="000000"/>
                 <w:spacing w:val="-2"/>
-                <w:kern w:val="0"/>
-                <w:sz w:val="24"/>
-                <w:szCs w:val="24"/>
                 <w:lang w:eastAsia="en-US"/>
-                <w14:ligatures w14:val="none"/>
               </w:rPr>
             </w:pPr>
             <w:r>
               <w:rPr>
-                <w:rFonts w:ascii="Calibri" w:eastAsia="Times New Roman" w:hAnsi="Calibri" w:cs="Calibri"/>
+                <w:rFonts w:ascii="Calibri" w:hAnsi="Calibri" w:cs="Calibri"/>
                 <w:color w:val="000000"/>
                 <w:spacing w:val="-2"/>
-                <w:kern w:val="0"/>
-                <w:sz w:val="24"/>
-                <w:szCs w:val="24"/>
                 <w:lang w:eastAsia="en-US"/>
-                <w14:ligatures w14:val="none"/>
               </w:rPr>
               <w:t>Number of people self-identifying as “black” in the block</w:t>
             </w:r>
@@ -981,37 +2438,24 @@
           </w:tcPr>
           <w:p>
             <w:pPr>
-              <w:widowControl/>
-              <w:spacing w:after="0" w:line="240" w:lineRule="auto"/>
-              <w:jc w:val="left"/>
-              <w:rPr>
-                <w:rFonts w:ascii="Calibri" w:eastAsia="Times New Roman" w:hAnsi="Calibri" w:cs="Calibri"/>
+              <w:rPr>
+                <w:rFonts w:ascii="Calibri" w:hAnsi="Calibri" w:cs="Calibri"/>
                 <w:color w:val="000000"/>
                 <w:spacing w:val="-2"/>
-                <w:kern w:val="0"/>
-                <w:sz w:val="24"/>
-                <w:szCs w:val="24"/>
                 <w:lang w:eastAsia="en-US"/>
-                <w14:ligatures w14:val="none"/>
               </w:rPr>
             </w:pPr>
-            <w:proofErr w:type="spellStart"/>
             <w:r>
               <w:rPr>
-                <w:rFonts w:ascii="Calibri" w:eastAsia="Times New Roman" w:hAnsi="Calibri" w:cs="Calibri"/>
+                <w:rFonts w:ascii="Calibri" w:hAnsi="Calibri" w:cs="Calibri"/>
                 <w:b/>
                 <w:bCs/>
                 <w:color w:val="000000"/>
                 <w:spacing w:val="-2"/>
-                <w:kern w:val="0"/>
-                <w:sz w:val="24"/>
-                <w:szCs w:val="24"/>
                 <w:lang w:eastAsia="en-US"/>
-                <w14:ligatures w14:val="none"/>
               </w:rPr>
               <w:t>popn_nativ</w:t>
             </w:r>
-            <w:proofErr w:type="spellEnd"/>
           </w:p>
         </w:tc>
         <w:tc>
@@ -1029,60 +2473,21 @@
           </w:tcPr>
           <w:p>
             <w:pPr>
-              <w:widowControl/>
-              <w:spacing w:after="0" w:line="240" w:lineRule="auto"/>
-              <w:jc w:val="left"/>
-              <w:rPr>
-                <w:rFonts w:ascii="Calibri" w:eastAsia="Times New Roman" w:hAnsi="Calibri" w:cs="Calibri"/>
+              <w:rPr>
+                <w:rFonts w:ascii="Calibri" w:hAnsi="Calibri" w:cs="Calibri"/>
                 <w:color w:val="000000"/>
                 <w:spacing w:val="-2"/>
-                <w:kern w:val="0"/>
-                <w:sz w:val="24"/>
-                <w:szCs w:val="24"/>
                 <w:lang w:eastAsia="en-US"/>
-                <w14:ligatures w14:val="none"/>
               </w:rPr>
             </w:pPr>
             <w:r>
               <w:rPr>
-                <w:rFonts w:ascii="Calibri" w:eastAsia="Times New Roman" w:hAnsi="Calibri" w:cs="Calibri"/>
+                <w:rFonts w:ascii="Calibri" w:hAnsi="Calibri" w:cs="Calibri"/>
                 <w:color w:val="000000"/>
                 <w:spacing w:val="-2"/>
-                <w:kern w:val="0"/>
-                <w:sz w:val="24"/>
-                <w:szCs w:val="24"/>
                 <w:lang w:eastAsia="en-US"/>
-                <w14:ligatures w14:val="none"/>
-              </w:rPr>
-              <w:t xml:space="preserve">Number of people self-identifying as “native </w:t>
-            </w:r>
-            <w:proofErr w:type="spellStart"/>
-            <w:r>
-              <w:rPr>
-                <w:rFonts w:ascii="Calibri" w:eastAsia="Times New Roman" w:hAnsi="Calibri" w:cs="Calibri"/>
-                <w:color w:val="000000"/>
-                <w:spacing w:val="-2"/>
-                <w:kern w:val="0"/>
-                <w:sz w:val="24"/>
-                <w:szCs w:val="24"/>
-                <w:lang w:eastAsia="en-US"/>
-                <w14:ligatures w14:val="none"/>
-              </w:rPr>
-              <w:t>american</w:t>
-            </w:r>
-            <w:proofErr w:type="spellEnd"/>
-            <w:r>
-              <w:rPr>
-                <w:rFonts w:ascii="Calibri" w:eastAsia="Times New Roman" w:hAnsi="Calibri" w:cs="Calibri"/>
-                <w:color w:val="000000"/>
-                <w:spacing w:val="-2"/>
-                <w:kern w:val="0"/>
-                <w:sz w:val="24"/>
-                <w:szCs w:val="24"/>
-                <w:lang w:eastAsia="en-US"/>
-                <w14:ligatures w14:val="none"/>
-              </w:rPr>
-              <w:t>” in the block</w:t>
+              </w:rPr>
+              <w:t>Number of people self-identifying as “native american” in the block</w:t>
             </w:r>
           </w:p>
         </w:tc>
@@ -1103,37 +2508,24 @@
           </w:tcPr>
           <w:p>
             <w:pPr>
-              <w:widowControl/>
-              <w:spacing w:after="0" w:line="240" w:lineRule="auto"/>
-              <w:jc w:val="left"/>
-              <w:rPr>
-                <w:rFonts w:ascii="Calibri" w:eastAsia="Times New Roman" w:hAnsi="Calibri" w:cs="Calibri"/>
+              <w:rPr>
+                <w:rFonts w:ascii="Calibri" w:hAnsi="Calibri" w:cs="Calibri"/>
                 <w:color w:val="000000"/>
                 <w:spacing w:val="-2"/>
-                <w:kern w:val="0"/>
-                <w:sz w:val="24"/>
-                <w:szCs w:val="24"/>
                 <w:lang w:eastAsia="en-US"/>
-                <w14:ligatures w14:val="none"/>
               </w:rPr>
             </w:pPr>
-            <w:proofErr w:type="spellStart"/>
             <w:r>
               <w:rPr>
-                <w:rFonts w:ascii="Calibri" w:eastAsia="Times New Roman" w:hAnsi="Calibri" w:cs="Calibri"/>
+                <w:rFonts w:ascii="Calibri" w:hAnsi="Calibri" w:cs="Calibri"/>
                 <w:b/>
                 <w:bCs/>
                 <w:color w:val="000000"/>
                 <w:spacing w:val="-2"/>
-                <w:kern w:val="0"/>
-                <w:sz w:val="24"/>
-                <w:szCs w:val="24"/>
                 <w:lang w:eastAsia="en-US"/>
-                <w14:ligatures w14:val="none"/>
               </w:rPr>
               <w:t>popn_asian</w:t>
             </w:r>
-            <w:proofErr w:type="spellEnd"/>
           </w:p>
         </w:tc>
         <w:tc>
@@ -1151,60 +2543,21 @@
           </w:tcPr>
           <w:p>
             <w:pPr>
-              <w:widowControl/>
-              <w:spacing w:after="0" w:line="240" w:lineRule="auto"/>
-              <w:jc w:val="left"/>
-              <w:rPr>
-                <w:rFonts w:ascii="Calibri" w:eastAsia="Times New Roman" w:hAnsi="Calibri" w:cs="Calibri"/>
+              <w:rPr>
+                <w:rFonts w:ascii="Calibri" w:hAnsi="Calibri" w:cs="Calibri"/>
                 <w:color w:val="000000"/>
                 <w:spacing w:val="-2"/>
-                <w:kern w:val="0"/>
-                <w:sz w:val="24"/>
-                <w:szCs w:val="24"/>
                 <w:lang w:eastAsia="en-US"/>
-                <w14:ligatures w14:val="none"/>
               </w:rPr>
             </w:pPr>
             <w:r>
               <w:rPr>
-                <w:rFonts w:ascii="Calibri" w:eastAsia="Times New Roman" w:hAnsi="Calibri" w:cs="Calibri"/>
+                <w:rFonts w:ascii="Calibri" w:hAnsi="Calibri" w:cs="Calibri"/>
                 <w:color w:val="000000"/>
                 <w:spacing w:val="-2"/>
-                <w:kern w:val="0"/>
-                <w:sz w:val="24"/>
-                <w:szCs w:val="24"/>
                 <w:lang w:eastAsia="en-US"/>
-                <w14:ligatures w14:val="none"/>
-              </w:rPr>
-              <w:t>Number of people self-identifying as “</w:t>
-            </w:r>
-            <w:proofErr w:type="spellStart"/>
-            <w:r>
-              <w:rPr>
-                <w:rFonts w:ascii="Calibri" w:eastAsia="Times New Roman" w:hAnsi="Calibri" w:cs="Calibri"/>
-                <w:color w:val="000000"/>
-                <w:spacing w:val="-2"/>
-                <w:kern w:val="0"/>
-                <w:sz w:val="24"/>
-                <w:szCs w:val="24"/>
-                <w:lang w:eastAsia="en-US"/>
-                <w14:ligatures w14:val="none"/>
-              </w:rPr>
-              <w:t>asias</w:t>
-            </w:r>
-            <w:proofErr w:type="spellEnd"/>
-            <w:r>
-              <w:rPr>
-                <w:rFonts w:ascii="Calibri" w:eastAsia="Times New Roman" w:hAnsi="Calibri" w:cs="Calibri"/>
-                <w:color w:val="000000"/>
-                <w:spacing w:val="-2"/>
-                <w:kern w:val="0"/>
-                <w:sz w:val="24"/>
-                <w:szCs w:val="24"/>
-                <w:lang w:eastAsia="en-US"/>
-                <w14:ligatures w14:val="none"/>
-              </w:rPr>
-              <w:t>” in the block</w:t>
+              </w:rPr>
+              <w:t>Number of people self-identifying as “asias” in the block</w:t>
             </w:r>
           </w:p>
         </w:tc>
@@ -1225,37 +2578,24 @@
           </w:tcPr>
           <w:p>
             <w:pPr>
-              <w:widowControl/>
-              <w:spacing w:after="0" w:line="240" w:lineRule="auto"/>
-              <w:jc w:val="left"/>
-              <w:rPr>
-                <w:rFonts w:ascii="Calibri" w:eastAsia="Times New Roman" w:hAnsi="Calibri" w:cs="Calibri"/>
+              <w:rPr>
+                <w:rFonts w:ascii="Calibri" w:hAnsi="Calibri" w:cs="Calibri"/>
                 <w:color w:val="000000"/>
                 <w:spacing w:val="-2"/>
-                <w:kern w:val="0"/>
-                <w:sz w:val="24"/>
-                <w:szCs w:val="24"/>
                 <w:lang w:eastAsia="en-US"/>
-                <w14:ligatures w14:val="none"/>
               </w:rPr>
             </w:pPr>
-            <w:proofErr w:type="spellStart"/>
             <w:r>
               <w:rPr>
-                <w:rFonts w:ascii="Calibri" w:eastAsia="Times New Roman" w:hAnsi="Calibri" w:cs="Calibri"/>
+                <w:rFonts w:ascii="Calibri" w:hAnsi="Calibri" w:cs="Calibri"/>
                 <w:b/>
                 <w:bCs/>
                 <w:color w:val="000000"/>
                 <w:spacing w:val="-2"/>
-                <w:kern w:val="0"/>
-                <w:sz w:val="24"/>
-                <w:szCs w:val="24"/>
                 <w:lang w:eastAsia="en-US"/>
-                <w14:ligatures w14:val="none"/>
               </w:rPr>
               <w:t>popn_other</w:t>
             </w:r>
-            <w:proofErr w:type="spellEnd"/>
           </w:p>
         </w:tc>
         <w:tc>
@@ -1273,30 +2613,19 @@
           </w:tcPr>
           <w:p>
             <w:pPr>
-              <w:widowControl/>
-              <w:spacing w:after="0" w:line="240" w:lineRule="auto"/>
-              <w:jc w:val="left"/>
-              <w:rPr>
-                <w:rFonts w:ascii="Calibri" w:eastAsia="Times New Roman" w:hAnsi="Calibri" w:cs="Calibri"/>
+              <w:rPr>
+                <w:rFonts w:ascii="Calibri" w:hAnsi="Calibri" w:cs="Calibri"/>
                 <w:color w:val="000000"/>
                 <w:spacing w:val="-2"/>
-                <w:kern w:val="0"/>
-                <w:sz w:val="24"/>
-                <w:szCs w:val="24"/>
                 <w:lang w:eastAsia="en-US"/>
-                <w14:ligatures w14:val="none"/>
               </w:rPr>
             </w:pPr>
             <w:r>
               <w:rPr>
-                <w:rFonts w:ascii="Calibri" w:eastAsia="Times New Roman" w:hAnsi="Calibri" w:cs="Calibri"/>
+                <w:rFonts w:ascii="Calibri" w:hAnsi="Calibri" w:cs="Calibri"/>
                 <w:color w:val="000000"/>
                 <w:spacing w:val="-2"/>
-                <w:kern w:val="0"/>
-                <w:sz w:val="24"/>
-                <w:szCs w:val="24"/>
                 <w:lang w:eastAsia="en-US"/>
-                <w14:ligatures w14:val="none"/>
               </w:rPr>
               <w:t>Number of people self-identifying with other categories in the block</w:t>
             </w:r>
@@ -1319,37 +2648,24 @@
           </w:tcPr>
           <w:p>
             <w:pPr>
-              <w:widowControl/>
-              <w:spacing w:after="0" w:line="240" w:lineRule="auto"/>
-              <w:jc w:val="left"/>
-              <w:rPr>
-                <w:rFonts w:ascii="Calibri" w:eastAsia="Times New Roman" w:hAnsi="Calibri" w:cs="Calibri"/>
+              <w:rPr>
+                <w:rFonts w:ascii="Calibri" w:hAnsi="Calibri" w:cs="Calibri"/>
                 <w:color w:val="000000"/>
                 <w:spacing w:val="-2"/>
-                <w:kern w:val="0"/>
-                <w:sz w:val="24"/>
-                <w:szCs w:val="24"/>
                 <w:lang w:eastAsia="en-US"/>
-                <w14:ligatures w14:val="none"/>
               </w:rPr>
             </w:pPr>
-            <w:proofErr w:type="spellStart"/>
             <w:r>
               <w:rPr>
-                <w:rFonts w:ascii="Calibri" w:eastAsia="Times New Roman" w:hAnsi="Calibri" w:cs="Calibri"/>
+                <w:rFonts w:ascii="Calibri" w:hAnsi="Calibri" w:cs="Calibri"/>
                 <w:b/>
                 <w:bCs/>
                 <w:color w:val="000000"/>
                 <w:spacing w:val="-2"/>
-                <w:kern w:val="0"/>
-                <w:sz w:val="24"/>
-                <w:szCs w:val="24"/>
                 <w:lang w:eastAsia="en-US"/>
-                <w14:ligatures w14:val="none"/>
               </w:rPr>
               <w:t>hous_total</w:t>
             </w:r>
-            <w:proofErr w:type="spellEnd"/>
           </w:p>
         </w:tc>
         <w:tc>
@@ -1367,30 +2683,19 @@
           </w:tcPr>
           <w:p>
             <w:pPr>
-              <w:widowControl/>
-              <w:spacing w:after="0" w:line="240" w:lineRule="auto"/>
-              <w:jc w:val="left"/>
-              <w:rPr>
-                <w:rFonts w:ascii="Calibri" w:eastAsia="Times New Roman" w:hAnsi="Calibri" w:cs="Calibri"/>
+              <w:rPr>
+                <w:rFonts w:ascii="Calibri" w:hAnsi="Calibri" w:cs="Calibri"/>
                 <w:color w:val="000000"/>
                 <w:spacing w:val="-2"/>
-                <w:kern w:val="0"/>
-                <w:sz w:val="24"/>
-                <w:szCs w:val="24"/>
                 <w:lang w:eastAsia="en-US"/>
-                <w14:ligatures w14:val="none"/>
               </w:rPr>
             </w:pPr>
             <w:r>
               <w:rPr>
-                <w:rFonts w:ascii="Calibri" w:eastAsia="Times New Roman" w:hAnsi="Calibri" w:cs="Calibri"/>
+                <w:rFonts w:ascii="Calibri" w:hAnsi="Calibri" w:cs="Calibri"/>
                 <w:color w:val="000000"/>
                 <w:spacing w:val="-2"/>
-                <w:kern w:val="0"/>
-                <w:sz w:val="24"/>
-                <w:szCs w:val="24"/>
                 <w:lang w:eastAsia="en-US"/>
-                <w14:ligatures w14:val="none"/>
               </w:rPr>
               <w:t>Number of housing units in the block</w:t>
             </w:r>
@@ -1413,37 +2718,24 @@
           </w:tcPr>
           <w:p>
             <w:pPr>
-              <w:widowControl/>
-              <w:spacing w:after="0" w:line="240" w:lineRule="auto"/>
-              <w:jc w:val="left"/>
-              <w:rPr>
-                <w:rFonts w:ascii="Calibri" w:eastAsia="Times New Roman" w:hAnsi="Calibri" w:cs="Calibri"/>
+              <w:rPr>
+                <w:rFonts w:ascii="Calibri" w:hAnsi="Calibri" w:cs="Calibri"/>
                 <w:color w:val="000000"/>
                 <w:spacing w:val="-2"/>
-                <w:kern w:val="0"/>
-                <w:sz w:val="24"/>
-                <w:szCs w:val="24"/>
                 <w:lang w:eastAsia="en-US"/>
-                <w14:ligatures w14:val="none"/>
               </w:rPr>
             </w:pPr>
-            <w:proofErr w:type="spellStart"/>
             <w:r>
               <w:rPr>
-                <w:rFonts w:ascii="Calibri" w:eastAsia="Times New Roman" w:hAnsi="Calibri" w:cs="Calibri"/>
+                <w:rFonts w:ascii="Calibri" w:hAnsi="Calibri" w:cs="Calibri"/>
                 <w:b/>
                 <w:bCs/>
                 <w:color w:val="000000"/>
                 <w:spacing w:val="-2"/>
-                <w:kern w:val="0"/>
-                <w:sz w:val="24"/>
-                <w:szCs w:val="24"/>
                 <w:lang w:eastAsia="en-US"/>
-                <w14:ligatures w14:val="none"/>
               </w:rPr>
               <w:t>hous_own</w:t>
             </w:r>
-            <w:proofErr w:type="spellEnd"/>
           </w:p>
         </w:tc>
         <w:tc>
@@ -1461,30 +2753,19 @@
           </w:tcPr>
           <w:p>
             <w:pPr>
-              <w:widowControl/>
-              <w:spacing w:after="0" w:line="240" w:lineRule="auto"/>
-              <w:jc w:val="left"/>
-              <w:rPr>
-                <w:rFonts w:ascii="Calibri" w:eastAsia="Times New Roman" w:hAnsi="Calibri" w:cs="Calibri"/>
+              <w:rPr>
+                <w:rFonts w:ascii="Calibri" w:hAnsi="Calibri" w:cs="Calibri"/>
                 <w:color w:val="000000"/>
                 <w:spacing w:val="-2"/>
-                <w:kern w:val="0"/>
-                <w:sz w:val="24"/>
-                <w:szCs w:val="24"/>
                 <w:lang w:eastAsia="en-US"/>
-                <w14:ligatures w14:val="none"/>
               </w:rPr>
             </w:pPr>
             <w:r>
               <w:rPr>
-                <w:rFonts w:ascii="Calibri" w:eastAsia="Times New Roman" w:hAnsi="Calibri" w:cs="Calibri"/>
+                <w:rFonts w:ascii="Calibri" w:hAnsi="Calibri" w:cs="Calibri"/>
                 <w:color w:val="000000"/>
                 <w:spacing w:val="-2"/>
-                <w:kern w:val="0"/>
-                <w:sz w:val="24"/>
-                <w:szCs w:val="24"/>
                 <w:lang w:eastAsia="en-US"/>
-                <w14:ligatures w14:val="none"/>
               </w:rPr>
               <w:t>Number of owner-occupied housing units in the block</w:t>
             </w:r>
@@ -1507,37 +2788,24 @@
           </w:tcPr>
           <w:p>
             <w:pPr>
-              <w:widowControl/>
-              <w:spacing w:after="0" w:line="240" w:lineRule="auto"/>
-              <w:jc w:val="left"/>
-              <w:rPr>
-                <w:rFonts w:ascii="Calibri" w:eastAsia="Times New Roman" w:hAnsi="Calibri" w:cs="Calibri"/>
+              <w:rPr>
+                <w:rFonts w:ascii="Calibri" w:hAnsi="Calibri" w:cs="Calibri"/>
                 <w:color w:val="000000"/>
                 <w:spacing w:val="-2"/>
-                <w:kern w:val="0"/>
-                <w:sz w:val="24"/>
-                <w:szCs w:val="24"/>
                 <w:lang w:eastAsia="en-US"/>
-                <w14:ligatures w14:val="none"/>
               </w:rPr>
             </w:pPr>
-            <w:proofErr w:type="spellStart"/>
             <w:r>
               <w:rPr>
-                <w:rFonts w:ascii="Calibri" w:eastAsia="Times New Roman" w:hAnsi="Calibri" w:cs="Calibri"/>
+                <w:rFonts w:ascii="Calibri" w:hAnsi="Calibri" w:cs="Calibri"/>
                 <w:b/>
                 <w:bCs/>
                 <w:color w:val="000000"/>
                 <w:spacing w:val="-2"/>
-                <w:kern w:val="0"/>
-                <w:sz w:val="24"/>
-                <w:szCs w:val="24"/>
                 <w:lang w:eastAsia="en-US"/>
-                <w14:ligatures w14:val="none"/>
               </w:rPr>
               <w:t>hous_rent</w:t>
             </w:r>
-            <w:proofErr w:type="spellEnd"/>
           </w:p>
         </w:tc>
         <w:tc>
@@ -1555,30 +2823,19 @@
           </w:tcPr>
           <w:p>
             <w:pPr>
-              <w:widowControl/>
-              <w:spacing w:after="0" w:line="240" w:lineRule="auto"/>
-              <w:jc w:val="left"/>
-              <w:rPr>
-                <w:rFonts w:ascii="Calibri" w:eastAsia="Times New Roman" w:hAnsi="Calibri" w:cs="Calibri"/>
+              <w:rPr>
+                <w:rFonts w:ascii="Calibri" w:hAnsi="Calibri" w:cs="Calibri"/>
                 <w:color w:val="000000"/>
                 <w:spacing w:val="-2"/>
-                <w:kern w:val="0"/>
-                <w:sz w:val="24"/>
-                <w:szCs w:val="24"/>
                 <w:lang w:eastAsia="en-US"/>
-                <w14:ligatures w14:val="none"/>
               </w:rPr>
             </w:pPr>
             <w:r>
               <w:rPr>
-                <w:rFonts w:ascii="Calibri" w:eastAsia="Times New Roman" w:hAnsi="Calibri" w:cs="Calibri"/>
+                <w:rFonts w:ascii="Calibri" w:hAnsi="Calibri" w:cs="Calibri"/>
                 <w:color w:val="000000"/>
                 <w:spacing w:val="-2"/>
-                <w:kern w:val="0"/>
-                <w:sz w:val="24"/>
-                <w:szCs w:val="24"/>
                 <w:lang w:eastAsia="en-US"/>
-                <w14:ligatures w14:val="none"/>
               </w:rPr>
               <w:t>Number of renter-occupied housing units in the block</w:t>
             </w:r>
@@ -1601,37 +2858,24 @@
           </w:tcPr>
           <w:p>
             <w:pPr>
-              <w:widowControl/>
-              <w:spacing w:after="0" w:line="240" w:lineRule="auto"/>
-              <w:jc w:val="left"/>
-              <w:rPr>
-                <w:rFonts w:ascii="Calibri" w:eastAsia="Times New Roman" w:hAnsi="Calibri" w:cs="Calibri"/>
+              <w:rPr>
+                <w:rFonts w:ascii="Calibri" w:hAnsi="Calibri" w:cs="Calibri"/>
                 <w:color w:val="000000"/>
                 <w:spacing w:val="-2"/>
-                <w:kern w:val="0"/>
-                <w:sz w:val="24"/>
-                <w:szCs w:val="24"/>
                 <w:lang w:eastAsia="en-US"/>
-                <w14:ligatures w14:val="none"/>
               </w:rPr>
             </w:pPr>
-            <w:proofErr w:type="spellStart"/>
             <w:r>
               <w:rPr>
-                <w:rFonts w:ascii="Calibri" w:eastAsia="Times New Roman" w:hAnsi="Calibri" w:cs="Calibri"/>
+                <w:rFonts w:ascii="Calibri" w:hAnsi="Calibri" w:cs="Calibri"/>
                 <w:b/>
                 <w:bCs/>
                 <w:color w:val="000000"/>
                 <w:spacing w:val="-2"/>
-                <w:kern w:val="0"/>
-                <w:sz w:val="24"/>
-                <w:szCs w:val="24"/>
                 <w:lang w:eastAsia="en-US"/>
-                <w14:ligatures w14:val="none"/>
               </w:rPr>
               <w:t>boroname</w:t>
             </w:r>
-            <w:proofErr w:type="spellEnd"/>
           </w:p>
         </w:tc>
         <w:tc>
@@ -1649,30 +2893,19 @@
           </w:tcPr>
           <w:p>
             <w:pPr>
-              <w:widowControl/>
-              <w:spacing w:after="0" w:line="240" w:lineRule="auto"/>
-              <w:jc w:val="left"/>
-              <w:rPr>
-                <w:rFonts w:ascii="Calibri" w:eastAsia="Times New Roman" w:hAnsi="Calibri" w:cs="Calibri"/>
+              <w:rPr>
+                <w:rFonts w:ascii="Calibri" w:hAnsi="Calibri" w:cs="Calibri"/>
                 <w:color w:val="000000"/>
                 <w:spacing w:val="-2"/>
-                <w:kern w:val="0"/>
-                <w:sz w:val="24"/>
-                <w:szCs w:val="24"/>
                 <w:lang w:eastAsia="en-US"/>
-                <w14:ligatures w14:val="none"/>
               </w:rPr>
             </w:pPr>
             <w:r>
               <w:rPr>
-                <w:rFonts w:ascii="Calibri" w:eastAsia="Times New Roman" w:hAnsi="Calibri" w:cs="Calibri"/>
+                <w:rFonts w:ascii="Calibri" w:hAnsi="Calibri" w:cs="Calibri"/>
                 <w:color w:val="000000"/>
                 <w:spacing w:val="-2"/>
-                <w:kern w:val="0"/>
-                <w:sz w:val="24"/>
-                <w:szCs w:val="24"/>
                 <w:lang w:eastAsia="en-US"/>
-                <w14:ligatures w14:val="none"/>
               </w:rPr>
               <w:t>Name of the New York borough. Manhattan, The Bronx, Brooklyn, Staten Island, Queens</w:t>
             </w:r>
@@ -1695,37 +2928,24 @@
           </w:tcPr>
           <w:p>
             <w:pPr>
-              <w:widowControl/>
-              <w:spacing w:after="0" w:line="240" w:lineRule="auto"/>
-              <w:jc w:val="left"/>
-              <w:rPr>
-                <w:rFonts w:ascii="Calibri" w:eastAsia="Times New Roman" w:hAnsi="Calibri" w:cs="Calibri"/>
+              <w:rPr>
+                <w:rFonts w:ascii="Calibri" w:hAnsi="Calibri" w:cs="Calibri"/>
                 <w:color w:val="000000"/>
                 <w:spacing w:val="-2"/>
-                <w:kern w:val="0"/>
-                <w:sz w:val="24"/>
-                <w:szCs w:val="24"/>
                 <w:lang w:eastAsia="en-US"/>
-                <w14:ligatures w14:val="none"/>
               </w:rPr>
             </w:pPr>
-            <w:proofErr w:type="spellStart"/>
             <w:r>
               <w:rPr>
-                <w:rFonts w:ascii="Calibri" w:eastAsia="Times New Roman" w:hAnsi="Calibri" w:cs="Calibri"/>
+                <w:rFonts w:ascii="Calibri" w:hAnsi="Calibri" w:cs="Calibri"/>
                 <w:b/>
                 <w:bCs/>
                 <w:color w:val="000000"/>
                 <w:spacing w:val="-2"/>
-                <w:kern w:val="0"/>
-                <w:sz w:val="24"/>
-                <w:szCs w:val="24"/>
                 <w:lang w:eastAsia="en-US"/>
-                <w14:ligatures w14:val="none"/>
               </w:rPr>
               <w:t>geom</w:t>
             </w:r>
-            <w:proofErr w:type="spellEnd"/>
           </w:p>
         </w:tc>
         <w:tc>
@@ -1743,30 +2963,19 @@
           </w:tcPr>
           <w:p>
             <w:pPr>
-              <w:widowControl/>
-              <w:spacing w:after="0" w:line="240" w:lineRule="auto"/>
-              <w:jc w:val="left"/>
-              <w:rPr>
-                <w:rFonts w:ascii="Calibri" w:eastAsia="Times New Roman" w:hAnsi="Calibri" w:cs="Calibri"/>
+              <w:rPr>
+                <w:rFonts w:ascii="Calibri" w:hAnsi="Calibri" w:cs="Calibri"/>
                 <w:color w:val="000000"/>
                 <w:spacing w:val="-2"/>
-                <w:kern w:val="0"/>
-                <w:sz w:val="24"/>
-                <w:szCs w:val="24"/>
                 <w:lang w:eastAsia="en-US"/>
-                <w14:ligatures w14:val="none"/>
               </w:rPr>
             </w:pPr>
             <w:r>
               <w:rPr>
-                <w:rFonts w:ascii="Calibri" w:eastAsia="Times New Roman" w:hAnsi="Calibri" w:cs="Calibri"/>
+                <w:rFonts w:ascii="Calibri" w:hAnsi="Calibri" w:cs="Calibri"/>
                 <w:color w:val="000000"/>
                 <w:spacing w:val="-2"/>
-                <w:kern w:val="0"/>
-                <w:sz w:val="24"/>
-                <w:szCs w:val="24"/>
                 <w:lang w:eastAsia="en-US"/>
-                <w14:ligatures w14:val="none"/>
               </w:rPr>
               <w:t>Polygon boundary of the block</w:t>
             </w:r>
@@ -1776,567 +2985,775 @@
     </w:tbl>
     <w:p>
       <w:pPr>
-        <w:spacing w:line="240" w:lineRule="auto"/>
-        <w:rPr>
-          <w:rFonts w:ascii="Calibri" w:hAnsi="Calibri" w:cs="Calibri"/>
-          <w:b/>
-          <w:bCs/>
-          <w:sz w:val="24"/>
-          <w:szCs w:val="24"/>
-        </w:rPr>
-      </w:pPr>
-    </w:p>
-    <w:p>
-      <w:pPr>
-        <w:spacing w:line="240" w:lineRule="auto"/>
-        <w:rPr>
-          <w:rFonts w:ascii="Calibri" w:hAnsi="Calibri" w:cs="Calibri"/>
-          <w:b/>
-          <w:bCs/>
-          <w:sz w:val="24"/>
-          <w:szCs w:val="24"/>
-        </w:rPr>
-      </w:pPr>
-    </w:p>
-    <w:p>
-      <w:pPr>
-        <w:spacing w:line="240" w:lineRule="auto"/>
-        <w:rPr>
-          <w:rFonts w:ascii="Calibri" w:hAnsi="Calibri" w:cs="Calibri"/>
-          <w:b/>
-          <w:bCs/>
-          <w:sz w:val="24"/>
-          <w:szCs w:val="24"/>
-        </w:rPr>
-      </w:pPr>
-    </w:p>
-    <w:p>
-      <w:pPr>
-        <w:spacing w:line="240" w:lineRule="auto"/>
-        <w:rPr>
-          <w:rFonts w:ascii="Calibri" w:hAnsi="Calibri" w:cs="Calibri"/>
-          <w:sz w:val="24"/>
-          <w:szCs w:val="24"/>
-        </w:rPr>
-      </w:pPr>
-      <w:r>
-        <w:rPr>
-          <w:rFonts w:ascii="Calibri" w:hAnsi="Calibri" w:cs="Calibri"/>
-          <w:sz w:val="24"/>
-          <w:szCs w:val="24"/>
+        <w:rPr>
+          <w:rFonts w:ascii="Calibri" w:hAnsi="Calibri" w:cs="Calibri"/>
+          <w:b/>
+          <w:bCs/>
+        </w:rPr>
+      </w:pPr>
+    </w:p>
+    <w:p>
+      <w:pPr>
+        <w:rPr>
+          <w:rFonts w:ascii="Calibri" w:hAnsi="Calibri" w:cs="Calibri"/>
+          <w:b/>
+          <w:bCs/>
+        </w:rPr>
+      </w:pPr>
+    </w:p>
+    <w:p>
+      <w:pPr>
+        <w:rPr>
+          <w:rFonts w:ascii="Calibri" w:hAnsi="Calibri" w:cs="Calibri"/>
+        </w:rPr>
+      </w:pPr>
+      <w:r>
+        <w:rPr>
+          <w:rFonts w:ascii="Calibri" w:hAnsi="Calibri" w:cs="Calibri"/>
+          <w:color w:val="FF0000"/>
+        </w:rPr>
+        <w:t>Task 3.</w:t>
+      </w:r>
+      <w:r>
+        <w:rPr>
+          <w:rFonts w:ascii="Calibri" w:hAnsi="Calibri" w:cs="Calibri"/>
+          <w:color w:val="FF0000"/>
+        </w:rPr>
+        <w:t xml:space="preserve"> </w:t>
+      </w:r>
+      <w:r>
+        <w:rPr>
+          <w:rFonts w:ascii="Calibri" w:hAnsi="Calibri" w:cs="Calibri"/>
+        </w:rPr>
+        <w:t>Logical Operators</w:t>
+      </w:r>
+    </w:p>
+    <w:p>
+      <w:pPr>
+        <w:rPr>
+          <w:rFonts w:ascii="Calibri" w:hAnsi="Calibri" w:cs="Calibri"/>
+        </w:rPr>
+      </w:pPr>
+      <w:r>
+        <w:rPr>
+          <w:rFonts w:ascii="Calibri" w:hAnsi="Calibri" w:cs="Calibri"/>
+          <w:noProof/>
+        </w:rPr>
+        <w:drawing>
+          <wp:inline distT="0" distB="0" distL="0" distR="0" wp14:anchorId="4408F734" wp14:editId="27006893">
+            <wp:extent cx="4711700" cy="2171700"/>
+            <wp:effectExtent l="0" t="0" r="0" b="0"/>
+            <wp:docPr id="414744311" name="Picture 1" descr="A screenshot of a computer&#10;&#10;Description automatically generated"/>
+            <wp:cNvGraphicFramePr>
+              <a:graphicFrameLocks xmlns:a="http://schemas.openxmlformats.org/drawingml/2006/main" noChangeAspect="1"/>
+            </wp:cNvGraphicFramePr>
+            <a:graphic xmlns:a="http://schemas.openxmlformats.org/drawingml/2006/main">
+              <a:graphicData uri="http://schemas.openxmlformats.org/drawingml/2006/picture">
+                <pic:pic xmlns:pic="http://schemas.openxmlformats.org/drawingml/2006/picture">
+                  <pic:nvPicPr>
+                    <pic:cNvPr id="414744311" name="Picture 1" descr="A screenshot of a computer&#10;&#10;Description automatically generated"/>
+                    <pic:cNvPicPr/>
+                  </pic:nvPicPr>
+                  <pic:blipFill>
+                    <a:blip r:embed="rId8"/>
+                    <a:stretch>
+                      <a:fillRect/>
+                    </a:stretch>
+                  </pic:blipFill>
+                  <pic:spPr>
+                    <a:xfrm>
+                      <a:off x="0" y="0"/>
+                      <a:ext cx="4711700" cy="2171700"/>
+                    </a:xfrm>
+                    <a:prstGeom prst="rect">
+                      <a:avLst/>
+                    </a:prstGeom>
+                  </pic:spPr>
+                </pic:pic>
+              </a:graphicData>
+            </a:graphic>
+          </wp:inline>
+        </w:drawing>
+      </w:r>
+    </w:p>
+    <w:p>
+      <w:pPr>
+        <w:rPr>
+          <w:rFonts w:ascii="Calibri" w:hAnsi="Calibri" w:cs="Calibri"/>
+        </w:rPr>
+      </w:pPr>
+      <w:r>
+        <w:rPr>
+          <w:rFonts w:ascii="Calibri" w:hAnsi="Calibri" w:cs="Calibri"/>
+        </w:rPr>
+        <w:t>Question: Retrieve all census blocks where the total population exceeds 1000 and the number of owner-occupied housing units is greater than renter-occupied ones.</w:t>
+      </w:r>
+    </w:p>
+    <w:p>
+      <w:pPr>
+        <w:rPr>
+          <w:rFonts w:ascii="Calibri" w:hAnsi="Calibri" w:cs="Calibri"/>
+        </w:rPr>
+      </w:pPr>
+    </w:p>
+    <w:p>
+      <w:pPr>
+        <w:rPr>
+          <w:rFonts w:ascii="Calibri" w:hAnsi="Calibri" w:cs="Calibri"/>
+        </w:rPr>
+      </w:pPr>
+      <w:r>
+        <w:rPr>
+          <w:rFonts w:ascii="Calibri" w:hAnsi="Calibri" w:cs="Calibri"/>
+          <w:color w:val="FF0000"/>
+        </w:rPr>
+        <w:t>Task 4.</w:t>
+      </w:r>
+      <w:r>
+        <w:rPr>
+          <w:rFonts w:ascii="Calibri" w:hAnsi="Calibri" w:cs="Calibri"/>
+          <w:color w:val="FF0000"/>
+        </w:rPr>
+        <w:t xml:space="preserve"> </w:t>
+      </w:r>
+      <w:r>
+        <w:rPr>
+          <w:rFonts w:ascii="Calibri" w:hAnsi="Calibri" w:cs="Calibri"/>
+        </w:rPr>
+        <w:t>Data Query Language (DQL)</w:t>
+      </w:r>
+    </w:p>
+    <w:p>
+      <w:pPr>
+        <w:rPr>
+          <w:rFonts w:ascii="Calibri" w:hAnsi="Calibri" w:cs="Calibri"/>
+        </w:rPr>
+      </w:pPr>
+      <w:r>
+        <w:rPr>
+          <w:rFonts w:ascii="Calibri" w:hAnsi="Calibri" w:cs="Calibri"/>
+          <w:noProof/>
+        </w:rPr>
+        <w:drawing>
+          <wp:inline distT="0" distB="0" distL="0" distR="0" wp14:anchorId="6C436F80" wp14:editId="5A7E384A">
+            <wp:extent cx="4345293" cy="2293495"/>
+            <wp:effectExtent l="0" t="0" r="0" b="5715"/>
+            <wp:docPr id="2146877950" name="Picture 1" descr="A white text with black text&#10;&#10;Description automatically generated"/>
+            <wp:cNvGraphicFramePr>
+              <a:graphicFrameLocks xmlns:a="http://schemas.openxmlformats.org/drawingml/2006/main" noChangeAspect="1"/>
+            </wp:cNvGraphicFramePr>
+            <a:graphic xmlns:a="http://schemas.openxmlformats.org/drawingml/2006/main">
+              <a:graphicData uri="http://schemas.openxmlformats.org/drawingml/2006/picture">
+                <pic:pic xmlns:pic="http://schemas.openxmlformats.org/drawingml/2006/picture">
+                  <pic:nvPicPr>
+                    <pic:cNvPr id="2146877950" name="Picture 1" descr="A white text with black text&#10;&#10;Description automatically generated"/>
+                    <pic:cNvPicPr/>
+                  </pic:nvPicPr>
+                  <pic:blipFill>
+                    <a:blip r:embed="rId9"/>
+                    <a:stretch>
+                      <a:fillRect/>
+                    </a:stretch>
+                  </pic:blipFill>
+                  <pic:spPr>
+                    <a:xfrm>
+                      <a:off x="0" y="0"/>
+                      <a:ext cx="4369169" cy="2306097"/>
+                    </a:xfrm>
+                    <a:prstGeom prst="rect">
+                      <a:avLst/>
+                    </a:prstGeom>
+                  </pic:spPr>
+                </pic:pic>
+              </a:graphicData>
+            </a:graphic>
+          </wp:inline>
+        </w:drawing>
+      </w:r>
+    </w:p>
+    <w:p>
+      <w:pPr>
+        <w:rPr>
+          <w:rFonts w:ascii="Calibri" w:hAnsi="Calibri" w:cs="Calibri"/>
+        </w:rPr>
+      </w:pPr>
+      <w:r>
+        <w:rPr>
+          <w:rFonts w:ascii="Calibri" w:hAnsi="Calibri" w:cs="Calibri"/>
+        </w:rPr>
+        <w:t>Question: List the total population and total housing units for each borough.</w:t>
+      </w:r>
+      <w:r>
+        <w:rPr>
+          <w:rFonts w:ascii="Calibri" w:hAnsi="Calibri" w:cs="Calibri" w:hint="eastAsia"/>
+        </w:rPr>
+        <w:t xml:space="preserve"> </w:t>
+      </w:r>
+      <w:r>
+        <w:rPr>
+          <w:rFonts w:ascii="Calibri" w:hAnsi="Calibri" w:cs="Calibri" w:hint="eastAsia"/>
+        </w:rPr>
+        <w:t>Aggregate popn_total and house_total to each borough</w:t>
+      </w:r>
+    </w:p>
+    <w:p>
+      <w:pPr>
+        <w:rPr>
+          <w:rFonts w:ascii="Calibri" w:hAnsi="Calibri" w:cs="Calibri"/>
+        </w:rPr>
+      </w:pPr>
+    </w:p>
+    <w:p>
+      <w:pPr>
+        <w:rPr>
+          <w:rFonts w:ascii="Calibri" w:hAnsi="Calibri" w:cs="Calibri"/>
+        </w:rPr>
+      </w:pPr>
+      <w:r>
+        <w:rPr>
+          <w:rFonts w:ascii="Calibri" w:hAnsi="Calibri" w:cs="Calibri"/>
+          <w:color w:val="FF0000"/>
         </w:rPr>
         <w:lastRenderedPageBreak/>
-        <w:t>1. Logical Operators and Data Types</w:t>
-      </w:r>
-    </w:p>
-    <w:p>
-      <w:pPr>
-        <w:spacing w:line="240" w:lineRule="auto"/>
-        <w:rPr>
-          <w:rFonts w:ascii="Calibri" w:hAnsi="Calibri" w:cs="Calibri"/>
-          <w:sz w:val="24"/>
-          <w:szCs w:val="24"/>
-        </w:rPr>
-      </w:pPr>
-      <w:r>
-        <w:rPr>
-          <w:rFonts w:ascii="Calibri" w:hAnsi="Calibri" w:cs="Calibri"/>
-          <w:sz w:val="24"/>
-          <w:szCs w:val="24"/>
-        </w:rPr>
-        <w:t>Question: Retrieve all census blocks where the total population exceeds 1000 and the number of owner-occupied housing units is greater than renter-occupied ones.</w:t>
-      </w:r>
-    </w:p>
-    <w:p>
-      <w:pPr>
-        <w:spacing w:line="240" w:lineRule="auto"/>
-        <w:rPr>
-          <w:rFonts w:ascii="Calibri" w:hAnsi="Calibri" w:cs="Calibri"/>
-          <w:sz w:val="24"/>
-          <w:szCs w:val="24"/>
-        </w:rPr>
-      </w:pPr>
-    </w:p>
-    <w:p>
-      <w:pPr>
-        <w:spacing w:line="240" w:lineRule="auto"/>
-        <w:rPr>
-          <w:rFonts w:ascii="Calibri" w:hAnsi="Calibri" w:cs="Calibri"/>
-          <w:sz w:val="24"/>
-          <w:szCs w:val="24"/>
-        </w:rPr>
-      </w:pPr>
-      <w:r>
-        <w:rPr>
-          <w:rFonts w:ascii="Calibri" w:hAnsi="Calibri" w:cs="Calibri"/>
-          <w:sz w:val="24"/>
-          <w:szCs w:val="24"/>
-        </w:rPr>
-        <w:t>2. Data Query Language (DQL)</w:t>
-      </w:r>
-    </w:p>
-    <w:p>
-      <w:pPr>
-        <w:spacing w:line="240" w:lineRule="auto"/>
+        <w:t>Task 5.</w:t>
+      </w:r>
+      <w:r>
+        <w:rPr>
+          <w:rFonts w:ascii="Calibri" w:hAnsi="Calibri" w:cs="Calibri"/>
+          <w:color w:val="FF0000"/>
+        </w:rPr>
+        <w:t xml:space="preserve"> </w:t>
+      </w:r>
+      <w:r>
+        <w:rPr>
+          <w:rFonts w:ascii="Calibri" w:hAnsi="Calibri" w:cs="Calibri"/>
+        </w:rPr>
+        <w:t>Data Manipulation Language (DML)</w:t>
+      </w:r>
+    </w:p>
+    <w:p>
+      <w:pPr>
+        <w:rPr>
+          <w:rFonts w:ascii="Calibri" w:hAnsi="Calibri" w:cs="Calibri"/>
+        </w:rPr>
+      </w:pPr>
+      <w:r>
+        <w:rPr>
+          <w:rFonts w:ascii="Calibri" w:hAnsi="Calibri" w:cs="Calibri"/>
+        </w:rPr>
+        <w:t>Question: Increase the number of renter-occupied housing units by 10% in all blocks where the borough is 'Manhattan'.</w:t>
+      </w:r>
+    </w:p>
+    <w:p>
+      <w:pPr>
+        <w:rPr>
+          <w:rFonts w:ascii="Calibri" w:hAnsi="Calibri" w:cs="Calibri"/>
+        </w:rPr>
+      </w:pPr>
+      <w:r>
+        <w:rPr>
+          <w:rFonts w:ascii="Calibri" w:hAnsi="Calibri" w:cs="Calibri"/>
+          <w:noProof/>
+        </w:rPr>
+        <w:drawing>
+          <wp:inline distT="0" distB="0" distL="0" distR="0" wp14:anchorId="62A56D22" wp14:editId="55A83CB3">
+            <wp:extent cx="4407108" cy="1498926"/>
+            <wp:effectExtent l="0" t="0" r="0" b="0"/>
+            <wp:docPr id="1252054058" name="Picture 1" descr="A screenshot of a computer&#10;&#10;Description automatically generated"/>
+            <wp:cNvGraphicFramePr>
+              <a:graphicFrameLocks xmlns:a="http://schemas.openxmlformats.org/drawingml/2006/main" noChangeAspect="1"/>
+            </wp:cNvGraphicFramePr>
+            <a:graphic xmlns:a="http://schemas.openxmlformats.org/drawingml/2006/main">
+              <a:graphicData uri="http://schemas.openxmlformats.org/drawingml/2006/picture">
+                <pic:pic xmlns:pic="http://schemas.openxmlformats.org/drawingml/2006/picture">
+                  <pic:nvPicPr>
+                    <pic:cNvPr id="1252054058" name="Picture 1" descr="A screenshot of a computer&#10;&#10;Description automatically generated"/>
+                    <pic:cNvPicPr/>
+                  </pic:nvPicPr>
+                  <pic:blipFill>
+                    <a:blip r:embed="rId10"/>
+                    <a:stretch>
+                      <a:fillRect/>
+                    </a:stretch>
+                  </pic:blipFill>
+                  <pic:spPr>
+                    <a:xfrm>
+                      <a:off x="0" y="0"/>
+                      <a:ext cx="4426744" cy="1505604"/>
+                    </a:xfrm>
+                    <a:prstGeom prst="rect">
+                      <a:avLst/>
+                    </a:prstGeom>
+                  </pic:spPr>
+                </pic:pic>
+              </a:graphicData>
+            </a:graphic>
+          </wp:inline>
+        </w:drawing>
+      </w:r>
+    </w:p>
+    <w:p>
+      <w:pPr>
+        <w:rPr>
+          <w:rFonts w:ascii="Calibri" w:hAnsi="Calibri" w:cs="Calibri"/>
+          <w:b/>
+          <w:bCs/>
+          <w:color w:val="0070C0"/>
+        </w:rPr>
+      </w:pPr>
+    </w:p>
+    <w:p>
+      <w:pPr>
+        <w:rPr>
+          <w:rFonts w:ascii="Calibri" w:hAnsi="Calibri" w:cs="Calibri"/>
+          <w:b/>
+          <w:bCs/>
+          <w:color w:val="0070C0"/>
+        </w:rPr>
+      </w:pPr>
+    </w:p>
+    <w:p>
+      <w:pPr>
+        <w:rPr>
+          <w:rFonts w:ascii="Calibri" w:hAnsi="Calibri" w:cs="Calibri"/>
+        </w:rPr>
+      </w:pPr>
+      <w:r>
+        <w:rPr>
+          <w:rFonts w:ascii="Calibri" w:hAnsi="Calibri" w:cs="Calibri"/>
+          <w:color w:val="FF0000"/>
+        </w:rPr>
+        <w:t>Task 6.</w:t>
+      </w:r>
+      <w:r>
+        <w:rPr>
+          <w:rFonts w:ascii="Calibri" w:hAnsi="Calibri" w:cs="Calibri"/>
+          <w:color w:val="FF0000"/>
+        </w:rPr>
+        <w:t xml:space="preserve"> </w:t>
+      </w:r>
+      <w:r>
+        <w:rPr>
+          <w:rFonts w:ascii="Calibri" w:hAnsi="Calibri" w:cs="Calibri"/>
+        </w:rPr>
+        <w:t>Data Definition Language (DDL)</w:t>
+      </w:r>
+    </w:p>
+    <w:p>
+      <w:pPr>
+        <w:rPr>
+          <w:rFonts w:ascii="Calibri" w:hAnsi="Calibri" w:cs="Calibri"/>
+        </w:rPr>
+      </w:pPr>
+      <w:r>
+        <w:rPr>
+          <w:rFonts w:ascii="Calibri" w:hAnsi="Calibri" w:cs="Calibri"/>
+          <w:noProof/>
+        </w:rPr>
+        <w:drawing>
+          <wp:inline distT="0" distB="0" distL="0" distR="0" wp14:anchorId="4EC8D59B" wp14:editId="74E00B4C">
+            <wp:extent cx="2450891" cy="1292722"/>
+            <wp:effectExtent l="0" t="0" r="635" b="3175"/>
+            <wp:docPr id="1674044524" name="Picture 1" descr="A white background with black text&#10;&#10;Description automatically generated"/>
+            <wp:cNvGraphicFramePr>
+              <a:graphicFrameLocks xmlns:a="http://schemas.openxmlformats.org/drawingml/2006/main" noChangeAspect="1"/>
+            </wp:cNvGraphicFramePr>
+            <a:graphic xmlns:a="http://schemas.openxmlformats.org/drawingml/2006/main">
+              <a:graphicData uri="http://schemas.openxmlformats.org/drawingml/2006/picture">
+                <pic:pic xmlns:pic="http://schemas.openxmlformats.org/drawingml/2006/picture">
+                  <pic:nvPicPr>
+                    <pic:cNvPr id="1674044524" name="Picture 1" descr="A white background with black text&#10;&#10;Description automatically generated"/>
+                    <pic:cNvPicPr/>
+                  </pic:nvPicPr>
+                  <pic:blipFill>
+                    <a:blip r:embed="rId11"/>
+                    <a:stretch>
+                      <a:fillRect/>
+                    </a:stretch>
+                  </pic:blipFill>
+                  <pic:spPr>
+                    <a:xfrm>
+                      <a:off x="0" y="0"/>
+                      <a:ext cx="2480234" cy="1308199"/>
+                    </a:xfrm>
+                    <a:prstGeom prst="rect">
+                      <a:avLst/>
+                    </a:prstGeom>
+                  </pic:spPr>
+                </pic:pic>
+              </a:graphicData>
+            </a:graphic>
+          </wp:inline>
+        </w:drawing>
+      </w:r>
+      <w:r>
+        <w:rPr>
+          <w:noProof/>
+          <w14:ligatures w14:val="standardContextual"/>
+        </w:rPr>
+        <w:t xml:space="preserve"> </w:t>
+      </w:r>
+      <w:r>
+        <w:rPr>
+          <w:rFonts w:ascii="Calibri" w:hAnsi="Calibri" w:cs="Calibri"/>
+          <w:noProof/>
+        </w:rPr>
+        <w:drawing>
+          <wp:inline distT="0" distB="0" distL="0" distR="0" wp14:anchorId="19542CC3" wp14:editId="6C2A4B8F">
+            <wp:extent cx="2653259" cy="809458"/>
+            <wp:effectExtent l="0" t="0" r="1270" b="3810"/>
+            <wp:docPr id="745655114" name="Picture 1" descr="A screenshot of a computer&#10;&#10;Description automatically generated"/>
+            <wp:cNvGraphicFramePr>
+              <a:graphicFrameLocks xmlns:a="http://schemas.openxmlformats.org/drawingml/2006/main" noChangeAspect="1"/>
+            </wp:cNvGraphicFramePr>
+            <a:graphic xmlns:a="http://schemas.openxmlformats.org/drawingml/2006/main">
+              <a:graphicData uri="http://schemas.openxmlformats.org/drawingml/2006/picture">
+                <pic:pic xmlns:pic="http://schemas.openxmlformats.org/drawingml/2006/picture">
+                  <pic:nvPicPr>
+                    <pic:cNvPr id="745655114" name="Picture 1" descr="A screenshot of a computer&#10;&#10;Description automatically generated"/>
+                    <pic:cNvPicPr/>
+                  </pic:nvPicPr>
+                  <pic:blipFill>
+                    <a:blip r:embed="rId12"/>
+                    <a:stretch>
+                      <a:fillRect/>
+                    </a:stretch>
+                  </pic:blipFill>
+                  <pic:spPr>
+                    <a:xfrm>
+                      <a:off x="0" y="0"/>
+                      <a:ext cx="2670904" cy="814841"/>
+                    </a:xfrm>
+                    <a:prstGeom prst="rect">
+                      <a:avLst/>
+                    </a:prstGeom>
+                  </pic:spPr>
+                </pic:pic>
+              </a:graphicData>
+            </a:graphic>
+          </wp:inline>
+        </w:drawing>
+      </w:r>
+    </w:p>
+    <w:p>
+      <w:pPr>
+        <w:rPr>
+          <w:rFonts w:ascii="Calibri" w:hAnsi="Calibri" w:cs="Calibri"/>
+        </w:rPr>
+      </w:pPr>
+      <w:r>
+        <w:rPr>
+          <w:rFonts w:ascii="Calibri" w:hAnsi="Calibri" w:cs="Calibri"/>
+        </w:rPr>
+        <w:t>Question: Add a new column to the table to store the percentage of white population in each block.</w:t>
+      </w:r>
+      <w:r>
         <w:rPr>
           <w:rFonts w:ascii="Calibri" w:hAnsi="Calibri" w:cs="Calibri" w:hint="eastAsia"/>
-          <w:sz w:val="24"/>
-          <w:szCs w:val="24"/>
-        </w:rPr>
-      </w:pPr>
-      <w:r>
-        <w:rPr>
-          <w:rFonts w:ascii="Calibri" w:hAnsi="Calibri" w:cs="Calibri"/>
-          <w:sz w:val="24"/>
-          <w:szCs w:val="24"/>
-        </w:rPr>
-        <w:t>Question: List the total population and total housing units for each borough.</w:t>
+        </w:rPr>
+        <w:t xml:space="preserve"> The output should display the attribute table </w:t>
+      </w:r>
+      <w:r>
+        <w:rPr>
+          <w:rFonts w:ascii="Calibri" w:hAnsi="Calibri" w:cs="Calibri"/>
+        </w:rPr>
+        <w:t>with</w:t>
       </w:r>
       <w:r>
         <w:rPr>
           <w:rFonts w:ascii="Calibri" w:hAnsi="Calibri" w:cs="Calibri" w:hint="eastAsia"/>
-          <w:sz w:val="24"/>
-          <w:szCs w:val="24"/>
-        </w:rPr>
-        <w:t xml:space="preserve"> Aggregate </w:t>
-      </w:r>
-      <w:proofErr w:type="spellStart"/>
+        </w:rPr>
+        <w:t xml:space="preserve"> new columns.</w:t>
+      </w:r>
+    </w:p>
+    <w:p>
+      <w:pPr>
+        <w:rPr>
+          <w:rFonts w:ascii="Calibri" w:hAnsi="Calibri" w:cs="Calibri"/>
+        </w:rPr>
+      </w:pPr>
+    </w:p>
+    <w:p>
+      <w:pPr>
+        <w:rPr>
+          <w:rFonts w:ascii="Calibri" w:hAnsi="Calibri" w:cs="Calibri"/>
+          <w:b/>
+          <w:bCs/>
+        </w:rPr>
+      </w:pPr>
+      <w:r>
+        <w:rPr>
+          <w:rFonts w:ascii="Calibri" w:hAnsi="Calibri" w:cs="Calibri"/>
+          <w:b/>
+          <w:bCs/>
+        </w:rPr>
+        <w:t xml:space="preserve">Own Your Own </w:t>
+      </w:r>
+      <w:r>
+        <w:rPr>
+          <w:rFonts w:ascii="Calibri" w:hAnsi="Calibri" w:cs="Calibri"/>
+          <w:b/>
+          <w:bCs/>
+          <w:color w:val="FF0000"/>
+        </w:rPr>
+        <w:t>(</w:t>
+      </w:r>
+      <w:r>
+        <w:rPr>
+          <w:rFonts w:ascii="Calibri" w:hAnsi="Calibri" w:cs="Calibri"/>
+          <w:b/>
+          <w:bCs/>
+          <w:color w:val="FF0000"/>
+        </w:rPr>
+        <w:t>6pts</w:t>
+      </w:r>
+      <w:r>
+        <w:rPr>
+          <w:rFonts w:ascii="Calibri" w:hAnsi="Calibri" w:cs="Calibri"/>
+          <w:b/>
+          <w:bCs/>
+          <w:color w:val="FF0000"/>
+        </w:rPr>
+        <w:t>)</w:t>
+      </w:r>
+    </w:p>
+    <w:p>
+      <w:pPr>
+        <w:rPr>
+          <w:rFonts w:ascii="Calibri" w:hAnsi="Calibri" w:cs="Calibri"/>
+        </w:rPr>
+      </w:pPr>
+      <w:r>
+        <w:rPr>
+          <w:rFonts w:ascii="Calibri" w:hAnsi="Calibri" w:cs="Calibri"/>
+          <w:color w:val="FF0000"/>
+        </w:rPr>
+        <w:t>Task 1.</w:t>
+      </w:r>
+      <w:r>
+        <w:rPr>
+          <w:rFonts w:ascii="Calibri" w:hAnsi="Calibri" w:cs="Calibri"/>
+        </w:rPr>
+        <w:t xml:space="preserve"> Data Manipulation Language (DML)</w:t>
+      </w:r>
+    </w:p>
+    <w:p>
+      <w:pPr>
+        <w:rPr>
+          <w:rFonts w:ascii="Calibri" w:hAnsi="Calibri" w:cs="Calibri"/>
+        </w:rPr>
+      </w:pPr>
+      <w:r>
+        <w:rPr>
+          <w:rFonts w:ascii="Calibri" w:hAnsi="Calibri" w:cs="Calibri"/>
+        </w:rPr>
+        <w:t>Question: Populate the new column 'perc_white' with the percentage of the white population relative to the total population.</w:t>
+      </w:r>
+    </w:p>
+    <w:p>
+      <w:pPr>
+        <w:rPr>
+          <w:rFonts w:ascii="Calibri" w:hAnsi="Calibri" w:cs="Calibri"/>
+          <w:b/>
+          <w:bCs/>
+          <w:color w:val="0070C0"/>
+        </w:rPr>
+      </w:pPr>
+    </w:p>
+    <w:p>
+      <w:pPr>
+        <w:rPr>
+          <w:rFonts w:ascii="Calibri" w:hAnsi="Calibri" w:cs="Calibri"/>
+        </w:rPr>
+      </w:pPr>
+      <w:r>
+        <w:rPr>
+          <w:rFonts w:ascii="Calibri" w:hAnsi="Calibri" w:cs="Calibri"/>
+          <w:color w:val="FF0000"/>
+        </w:rPr>
+        <w:t xml:space="preserve">Task </w:t>
+      </w:r>
+      <w:r>
+        <w:rPr>
+          <w:rFonts w:ascii="Calibri" w:hAnsi="Calibri" w:cs="Calibri"/>
+          <w:color w:val="FF0000"/>
+        </w:rPr>
+        <w:t>2</w:t>
+      </w:r>
+      <w:r>
+        <w:rPr>
+          <w:rFonts w:ascii="Calibri" w:hAnsi="Calibri" w:cs="Calibri"/>
+          <w:color w:val="FF0000"/>
+        </w:rPr>
+        <w:t>.</w:t>
+      </w:r>
+      <w:r>
+        <w:rPr>
+          <w:rFonts w:ascii="Calibri" w:hAnsi="Calibri" w:cs="Calibri"/>
+        </w:rPr>
+        <w:t xml:space="preserve"> Advanced Logical Operators</w:t>
+      </w:r>
+    </w:p>
+    <w:p>
+      <w:pPr>
+        <w:rPr>
+          <w:rFonts w:ascii="Calibri" w:hAnsi="Calibri" w:cs="Calibri"/>
+        </w:rPr>
+      </w:pPr>
+      <w:r>
+        <w:rPr>
+          <w:rFonts w:ascii="Calibri" w:hAnsi="Calibri" w:cs="Calibri"/>
+        </w:rPr>
+        <w:t>Question: Retrieve blocks where the total population is less than 500 or the percentage of the white population exceeds 70%.</w:t>
+      </w:r>
+    </w:p>
+    <w:p>
+      <w:pPr>
+        <w:rPr>
+          <w:rFonts w:ascii="Calibri" w:hAnsi="Calibri" w:cs="Calibri"/>
+        </w:rPr>
+      </w:pPr>
+    </w:p>
+    <w:p>
+      <w:pPr>
+        <w:rPr>
+          <w:rFonts w:ascii="Calibri" w:hAnsi="Calibri" w:cs="Calibri"/>
+        </w:rPr>
+      </w:pPr>
+      <w:r>
+        <w:rPr>
+          <w:rFonts w:ascii="Calibri" w:hAnsi="Calibri" w:cs="Calibri"/>
+          <w:color w:val="FF0000"/>
+        </w:rPr>
+        <w:t xml:space="preserve">Task </w:t>
+      </w:r>
+      <w:r>
+        <w:rPr>
+          <w:rFonts w:ascii="Calibri" w:hAnsi="Calibri" w:cs="Calibri"/>
+          <w:color w:val="FF0000"/>
+        </w:rPr>
+        <w:t>3</w:t>
+      </w:r>
+      <w:r>
+        <w:rPr>
+          <w:rFonts w:ascii="Calibri" w:hAnsi="Calibri" w:cs="Calibri"/>
+          <w:color w:val="FF0000"/>
+        </w:rPr>
+        <w:t>.</w:t>
+      </w:r>
+      <w:r>
+        <w:rPr>
+          <w:rFonts w:ascii="Calibri" w:hAnsi="Calibri" w:cs="Calibri"/>
+        </w:rPr>
+        <w:t xml:space="preserve"> Combining DQL and Spatial Queries</w:t>
+      </w:r>
+    </w:p>
+    <w:p>
+      <w:pPr>
+        <w:rPr>
+          <w:rFonts w:ascii="Calibri" w:hAnsi="Calibri" w:cs="Calibri"/>
+        </w:rPr>
+      </w:pPr>
+      <w:r>
+        <w:rPr>
+          <w:rFonts w:ascii="Calibri" w:hAnsi="Calibri" w:cs="Calibri"/>
+        </w:rPr>
+        <w:t>Question: Find all census blocks in 'Brooklyn' with a total population density greater than 10,000 people per square kilometer.</w:t>
+      </w:r>
+    </w:p>
+    <w:p>
+      <w:pPr>
+        <w:rPr>
+          <w:rFonts w:ascii="Calibri" w:hAnsi="Calibri" w:cs="Calibri"/>
+        </w:rPr>
+      </w:pPr>
       <w:r>
         <w:rPr>
           <w:rFonts w:ascii="Calibri" w:hAnsi="Calibri" w:cs="Calibri" w:hint="eastAsia"/>
-          <w:sz w:val="24"/>
-          <w:szCs w:val="24"/>
-        </w:rPr>
-        <w:t>popn_total</w:t>
-      </w:r>
-      <w:proofErr w:type="spellEnd"/>
+        </w:rPr>
+        <w:t>Hint: Using ST_Area(geom) to calculate the Area of each census tract</w:t>
+      </w:r>
+    </w:p>
+    <w:p>
+      <w:pPr>
+        <w:rPr>
+          <w:rFonts w:ascii="Calibri" w:hAnsi="Calibri" w:cs="Calibri"/>
+        </w:rPr>
+      </w:pPr>
+    </w:p>
+    <w:p>
+      <w:pPr>
+        <w:rPr>
+          <w:rFonts w:ascii="Calibri" w:hAnsi="Calibri" w:cs="Calibri"/>
+        </w:rPr>
+      </w:pPr>
+      <w:r>
+        <w:rPr>
+          <w:rFonts w:ascii="Calibri" w:hAnsi="Calibri" w:cs="Calibri"/>
+          <w:color w:val="FF0000"/>
+        </w:rPr>
+        <w:t xml:space="preserve">Task </w:t>
+      </w:r>
+      <w:r>
+        <w:rPr>
+          <w:rFonts w:ascii="Calibri" w:hAnsi="Calibri" w:cs="Calibri"/>
+          <w:color w:val="FF0000"/>
+        </w:rPr>
+        <w:t>4</w:t>
+      </w:r>
+      <w:r>
+        <w:rPr>
+          <w:rFonts w:ascii="Calibri" w:hAnsi="Calibri" w:cs="Calibri"/>
+          <w:color w:val="FF0000"/>
+        </w:rPr>
+        <w:t>.</w:t>
+      </w:r>
+      <w:r>
+        <w:rPr>
+          <w:rFonts w:ascii="Calibri" w:hAnsi="Calibri" w:cs="Calibri"/>
+        </w:rPr>
+        <w:t xml:space="preserve"> Creating a New Table (DDL)</w:t>
+      </w:r>
+    </w:p>
+    <w:p>
+      <w:pPr>
+        <w:rPr>
+          <w:rFonts w:ascii="Calibri" w:hAnsi="Calibri" w:cs="Calibri"/>
+        </w:rPr>
+      </w:pPr>
+      <w:r>
+        <w:rPr>
+          <w:rFonts w:ascii="Calibri" w:hAnsi="Calibri" w:cs="Calibri"/>
+        </w:rPr>
+        <w:t>Question: Create a new table</w:t>
+      </w:r>
       <w:r>
         <w:rPr>
           <w:rFonts w:ascii="Calibri" w:hAnsi="Calibri" w:cs="Calibri" w:hint="eastAsia"/>
-          <w:sz w:val="24"/>
-          <w:szCs w:val="24"/>
-        </w:rPr>
-        <w:t xml:space="preserve"> and </w:t>
-      </w:r>
-      <w:proofErr w:type="spellStart"/>
-      <w:r>
-        <w:rPr>
-          <w:rFonts w:ascii="Calibri" w:hAnsi="Calibri" w:cs="Calibri" w:hint="eastAsia"/>
-          <w:sz w:val="24"/>
-          <w:szCs w:val="24"/>
-        </w:rPr>
-        <w:t>house_total</w:t>
-      </w:r>
-      <w:proofErr w:type="spellEnd"/>
-      <w:r>
-        <w:rPr>
-          <w:rFonts w:ascii="Calibri" w:hAnsi="Calibri" w:cs="Calibri" w:hint="eastAsia"/>
-          <w:sz w:val="24"/>
-          <w:szCs w:val="24"/>
-        </w:rPr>
-        <w:t xml:space="preserve"> to each borough</w:t>
-      </w:r>
-    </w:p>
-    <w:p>
-      <w:pPr>
-        <w:spacing w:line="240" w:lineRule="auto"/>
-        <w:rPr>
-          <w:rFonts w:ascii="Calibri" w:hAnsi="Calibri" w:cs="Calibri"/>
-          <w:sz w:val="24"/>
-          <w:szCs w:val="24"/>
-        </w:rPr>
-      </w:pPr>
-    </w:p>
-    <w:p>
-      <w:pPr>
-        <w:spacing w:line="240" w:lineRule="auto"/>
-        <w:rPr>
-          <w:rFonts w:ascii="Calibri" w:hAnsi="Calibri" w:cs="Calibri"/>
-          <w:sz w:val="24"/>
-          <w:szCs w:val="24"/>
-        </w:rPr>
-      </w:pPr>
-      <w:r>
-        <w:rPr>
-          <w:rFonts w:ascii="Calibri" w:hAnsi="Calibri" w:cs="Calibri"/>
-          <w:sz w:val="24"/>
-          <w:szCs w:val="24"/>
-        </w:rPr>
-        <w:t>3. Data Manipulation Language (DML)</w:t>
-      </w:r>
-    </w:p>
-    <w:p>
-      <w:pPr>
-        <w:spacing w:line="240" w:lineRule="auto"/>
-        <w:rPr>
-          <w:rFonts w:ascii="Calibri" w:hAnsi="Calibri" w:cs="Calibri"/>
-          <w:sz w:val="24"/>
-          <w:szCs w:val="24"/>
-        </w:rPr>
-      </w:pPr>
-      <w:r>
-        <w:rPr>
-          <w:rFonts w:ascii="Calibri" w:hAnsi="Calibri" w:cs="Calibri"/>
-          <w:sz w:val="24"/>
-          <w:szCs w:val="24"/>
-        </w:rPr>
-        <w:t>Question: Increase the number of renter-occupied housing units by 10% in all blocks where the borough is 'Manhattan'.</w:t>
-      </w:r>
-    </w:p>
-    <w:p>
-      <w:pPr>
-        <w:spacing w:line="240" w:lineRule="auto"/>
-        <w:rPr>
-          <w:rFonts w:ascii="Calibri" w:hAnsi="Calibri" w:cs="Calibri"/>
-          <w:b/>
-          <w:bCs/>
-          <w:color w:val="0070C0"/>
-          <w:sz w:val="24"/>
-          <w:szCs w:val="24"/>
-        </w:rPr>
-      </w:pPr>
-    </w:p>
-    <w:p>
-      <w:pPr>
-        <w:spacing w:line="240" w:lineRule="auto"/>
-        <w:rPr>
-          <w:rFonts w:ascii="Calibri" w:hAnsi="Calibri" w:cs="Calibri"/>
-          <w:sz w:val="24"/>
-          <w:szCs w:val="24"/>
-        </w:rPr>
-      </w:pPr>
-      <w:r>
-        <w:rPr>
-          <w:rFonts w:ascii="Calibri" w:hAnsi="Calibri" w:cs="Calibri"/>
-          <w:sz w:val="24"/>
-          <w:szCs w:val="24"/>
-        </w:rPr>
-        <w:t>4. Data Definition Language (DDL)</w:t>
-      </w:r>
-    </w:p>
-    <w:p>
-      <w:pPr>
-        <w:spacing w:line="240" w:lineRule="auto"/>
-        <w:rPr>
-          <w:rFonts w:ascii="Calibri" w:hAnsi="Calibri" w:cs="Calibri"/>
-          <w:sz w:val="24"/>
-          <w:szCs w:val="24"/>
-        </w:rPr>
-      </w:pPr>
-      <w:r>
-        <w:rPr>
-          <w:rFonts w:ascii="Calibri" w:hAnsi="Calibri" w:cs="Calibri"/>
-          <w:sz w:val="24"/>
-          <w:szCs w:val="24"/>
-        </w:rPr>
-        <w:t>Question: Add a new column to the table to store the percentage of white population in each block.</w:t>
-      </w:r>
-      <w:r>
-        <w:rPr>
-          <w:rFonts w:ascii="Calibri" w:hAnsi="Calibri" w:cs="Calibri" w:hint="eastAsia"/>
-          <w:sz w:val="24"/>
-          <w:szCs w:val="24"/>
         </w:rPr>
         <w:t xml:space="preserve"> </w:t>
       </w:r>
-    </w:p>
-    <w:p>
-      <w:pPr>
-        <w:spacing w:line="240" w:lineRule="auto"/>
-        <w:rPr>
-          <w:rFonts w:ascii="Calibri" w:hAnsi="Calibri" w:cs="Calibri"/>
-          <w:sz w:val="24"/>
-          <w:szCs w:val="24"/>
-        </w:rPr>
-      </w:pPr>
-    </w:p>
-    <w:p>
-      <w:pPr>
-        <w:spacing w:line="240" w:lineRule="auto"/>
-        <w:rPr>
-          <w:rFonts w:ascii="Calibri" w:hAnsi="Calibri" w:cs="Calibri"/>
-          <w:sz w:val="24"/>
-          <w:szCs w:val="24"/>
-        </w:rPr>
-      </w:pPr>
-      <w:r>
-        <w:rPr>
-          <w:rFonts w:ascii="Calibri" w:hAnsi="Calibri" w:cs="Calibri"/>
-          <w:sz w:val="24"/>
-          <w:szCs w:val="24"/>
-        </w:rPr>
-        <w:t>5. Data Manipulation Language (DML)</w:t>
-      </w:r>
-    </w:p>
-    <w:p>
-      <w:pPr>
-        <w:spacing w:line="240" w:lineRule="auto"/>
-        <w:rPr>
-          <w:rFonts w:ascii="Calibri" w:hAnsi="Calibri" w:cs="Calibri"/>
-          <w:sz w:val="24"/>
-          <w:szCs w:val="24"/>
-        </w:rPr>
-      </w:pPr>
-      <w:r>
-        <w:rPr>
-          <w:rFonts w:ascii="Calibri" w:hAnsi="Calibri" w:cs="Calibri"/>
-          <w:sz w:val="24"/>
-          <w:szCs w:val="24"/>
-        </w:rPr>
-        <w:t>Question: Populate the new column '</w:t>
-      </w:r>
-      <w:proofErr w:type="spellStart"/>
-      <w:r>
-        <w:rPr>
-          <w:rFonts w:ascii="Calibri" w:hAnsi="Calibri" w:cs="Calibri"/>
-          <w:sz w:val="24"/>
-          <w:szCs w:val="24"/>
-        </w:rPr>
-        <w:t>perc_white</w:t>
-      </w:r>
-      <w:proofErr w:type="spellEnd"/>
-      <w:r>
-        <w:rPr>
-          <w:rFonts w:ascii="Calibri" w:hAnsi="Calibri" w:cs="Calibri"/>
-          <w:sz w:val="24"/>
-          <w:szCs w:val="24"/>
-        </w:rPr>
-        <w:t>' with the percentage of the white population relative to the total population.</w:t>
-      </w:r>
-    </w:p>
-    <w:p>
-      <w:pPr>
-        <w:spacing w:line="240" w:lineRule="auto"/>
-        <w:rPr>
-          <w:rFonts w:ascii="Calibri" w:hAnsi="Calibri" w:cs="Calibri"/>
-          <w:b/>
-          <w:bCs/>
-          <w:color w:val="0070C0"/>
-          <w:sz w:val="24"/>
-          <w:szCs w:val="24"/>
-        </w:rPr>
-      </w:pPr>
-    </w:p>
-    <w:p>
-      <w:pPr>
-        <w:spacing w:line="240" w:lineRule="auto"/>
-        <w:rPr>
-          <w:rFonts w:ascii="Calibri" w:hAnsi="Calibri" w:cs="Calibri"/>
-          <w:sz w:val="24"/>
-          <w:szCs w:val="24"/>
-        </w:rPr>
-      </w:pPr>
-      <w:r>
-        <w:rPr>
-          <w:rFonts w:ascii="Calibri" w:hAnsi="Calibri" w:cs="Calibri"/>
-          <w:sz w:val="24"/>
-          <w:szCs w:val="24"/>
-        </w:rPr>
-        <w:t>6. Advanced Logical Operators</w:t>
-      </w:r>
-    </w:p>
-    <w:p>
-      <w:pPr>
-        <w:spacing w:line="240" w:lineRule="auto"/>
-        <w:rPr>
-          <w:rFonts w:ascii="Calibri" w:hAnsi="Calibri" w:cs="Calibri"/>
-          <w:sz w:val="24"/>
-          <w:szCs w:val="24"/>
-        </w:rPr>
-      </w:pPr>
-      <w:r>
-        <w:rPr>
-          <w:rFonts w:ascii="Calibri" w:hAnsi="Calibri" w:cs="Calibri"/>
-          <w:sz w:val="24"/>
-          <w:szCs w:val="24"/>
-        </w:rPr>
-        <w:t>Question: Retrieve blocks where the total population is less than 500 or the percentage of the white population exceeds 70%.</w:t>
-      </w:r>
-    </w:p>
-    <w:p>
-      <w:pPr>
-        <w:spacing w:line="240" w:lineRule="auto"/>
-        <w:rPr>
-          <w:rFonts w:ascii="Calibri" w:hAnsi="Calibri" w:cs="Calibri"/>
-          <w:sz w:val="24"/>
-          <w:szCs w:val="24"/>
-        </w:rPr>
-      </w:pPr>
-    </w:p>
-    <w:p>
-      <w:pPr>
-        <w:spacing w:line="240" w:lineRule="auto"/>
-        <w:rPr>
-          <w:rFonts w:ascii="Calibri" w:hAnsi="Calibri" w:cs="Calibri"/>
-          <w:sz w:val="24"/>
-          <w:szCs w:val="24"/>
-        </w:rPr>
-      </w:pPr>
-      <w:r>
-        <w:rPr>
-          <w:rFonts w:ascii="Calibri" w:hAnsi="Calibri" w:cs="Calibri"/>
-          <w:sz w:val="24"/>
-          <w:szCs w:val="24"/>
-        </w:rPr>
-        <w:t>7. Combining DQL and Spatial Queries</w:t>
-      </w:r>
-    </w:p>
-    <w:p>
-      <w:pPr>
-        <w:spacing w:line="240" w:lineRule="auto"/>
-        <w:rPr>
-          <w:rFonts w:ascii="Calibri" w:hAnsi="Calibri" w:cs="Calibri"/>
-          <w:sz w:val="24"/>
-          <w:szCs w:val="24"/>
-        </w:rPr>
-      </w:pPr>
-      <w:r>
-        <w:rPr>
-          <w:rFonts w:ascii="Calibri" w:hAnsi="Calibri" w:cs="Calibri"/>
-          <w:sz w:val="24"/>
-          <w:szCs w:val="24"/>
-        </w:rPr>
-        <w:t>Question: Find all census blocks in 'Brooklyn' with a total population density greater than 10,000 people per square kilometer.</w:t>
-      </w:r>
-    </w:p>
-    <w:p>
-      <w:pPr>
-        <w:spacing w:line="240" w:lineRule="auto"/>
-        <w:rPr>
-          <w:rFonts w:ascii="Calibri" w:hAnsi="Calibri" w:cs="Calibri"/>
-          <w:sz w:val="24"/>
-          <w:szCs w:val="24"/>
-        </w:rPr>
-      </w:pPr>
-      <w:r>
-        <w:rPr>
-          <w:rFonts w:ascii="Calibri" w:hAnsi="Calibri" w:cs="Calibri" w:hint="eastAsia"/>
-          <w:sz w:val="24"/>
-          <w:szCs w:val="24"/>
-        </w:rPr>
-        <w:t xml:space="preserve">Hint: Using </w:t>
-      </w:r>
-      <w:proofErr w:type="spellStart"/>
-      <w:r>
-        <w:rPr>
-          <w:rFonts w:ascii="Calibri" w:hAnsi="Calibri" w:cs="Calibri" w:hint="eastAsia"/>
-          <w:sz w:val="24"/>
-          <w:szCs w:val="24"/>
-        </w:rPr>
-        <w:t>ST_Area</w:t>
-      </w:r>
-      <w:proofErr w:type="spellEnd"/>
-      <w:r>
-        <w:rPr>
-          <w:rFonts w:ascii="Calibri" w:hAnsi="Calibri" w:cs="Calibri" w:hint="eastAsia"/>
-          <w:sz w:val="24"/>
-          <w:szCs w:val="24"/>
-        </w:rPr>
-        <w:t>(</w:t>
-      </w:r>
-      <w:proofErr w:type="spellStart"/>
-      <w:r>
-        <w:rPr>
-          <w:rFonts w:ascii="Calibri" w:hAnsi="Calibri" w:cs="Calibri" w:hint="eastAsia"/>
-          <w:sz w:val="24"/>
-          <w:szCs w:val="24"/>
-        </w:rPr>
-        <w:t>geom</w:t>
-      </w:r>
-      <w:proofErr w:type="spellEnd"/>
-      <w:r>
-        <w:rPr>
-          <w:rFonts w:ascii="Calibri" w:hAnsi="Calibri" w:cs="Calibri" w:hint="eastAsia"/>
-          <w:sz w:val="24"/>
-          <w:szCs w:val="24"/>
-        </w:rPr>
-        <w:t>) to calculate the Area of each census tract</w:t>
-      </w:r>
-    </w:p>
-    <w:p>
-      <w:pPr>
-        <w:spacing w:line="240" w:lineRule="auto"/>
-        <w:rPr>
-          <w:rFonts w:ascii="Calibri" w:hAnsi="Calibri" w:cs="Calibri"/>
-          <w:sz w:val="24"/>
-          <w:szCs w:val="24"/>
-        </w:rPr>
-      </w:pPr>
-    </w:p>
-    <w:p>
-      <w:pPr>
-        <w:spacing w:line="240" w:lineRule="auto"/>
-        <w:rPr>
-          <w:rFonts w:ascii="Calibri" w:hAnsi="Calibri" w:cs="Calibri"/>
-          <w:sz w:val="24"/>
-          <w:szCs w:val="24"/>
-        </w:rPr>
-      </w:pPr>
-      <w:r>
-        <w:rPr>
-          <w:rFonts w:ascii="Calibri" w:hAnsi="Calibri" w:cs="Calibri"/>
-          <w:sz w:val="24"/>
-          <w:szCs w:val="24"/>
-        </w:rPr>
-        <w:t>8. Creating a New Table (DDL)</w:t>
-      </w:r>
-    </w:p>
-    <w:p>
-      <w:pPr>
-        <w:spacing w:line="240" w:lineRule="auto"/>
-        <w:rPr>
-          <w:rFonts w:ascii="Calibri" w:hAnsi="Calibri" w:cs="Calibri"/>
-          <w:sz w:val="24"/>
-          <w:szCs w:val="24"/>
-        </w:rPr>
-      </w:pPr>
-      <w:r>
-        <w:rPr>
-          <w:rFonts w:ascii="Calibri" w:hAnsi="Calibri" w:cs="Calibri"/>
-          <w:sz w:val="24"/>
-          <w:szCs w:val="24"/>
-        </w:rPr>
-        <w:t>Question: Create a new table</w:t>
-      </w:r>
-      <w:r>
-        <w:rPr>
-          <w:rFonts w:ascii="Calibri" w:hAnsi="Calibri" w:cs="Calibri" w:hint="eastAsia"/>
-          <w:sz w:val="24"/>
-          <w:szCs w:val="24"/>
-        </w:rPr>
-        <w:t xml:space="preserve"> </w:t>
-      </w:r>
-      <w:r>
-        <w:rPr>
-          <w:rFonts w:ascii="Calibri" w:hAnsi="Calibri" w:cs="Calibri"/>
-          <w:sz w:val="24"/>
-          <w:szCs w:val="24"/>
+      <w:r>
+        <w:rPr>
+          <w:rFonts w:ascii="Calibri" w:hAnsi="Calibri" w:cs="Calibri"/>
         </w:rPr>
         <w:t>‘</w:t>
       </w:r>
-      <w:proofErr w:type="spellStart"/>
-      <w:r>
-        <w:rPr>
-          <w:rFonts w:ascii="Calibri" w:hAnsi="Calibri" w:cs="Calibri"/>
-          <w:sz w:val="24"/>
-          <w:szCs w:val="24"/>
+      <w:r>
+        <w:rPr>
+          <w:rFonts w:ascii="Calibri" w:hAnsi="Calibri" w:cs="Calibri"/>
         </w:rPr>
         <w:t>borough_summary</w:t>
       </w:r>
-      <w:proofErr w:type="spellEnd"/>
-      <w:r>
-        <w:rPr>
-          <w:rFonts w:ascii="Calibri" w:hAnsi="Calibri" w:cs="Calibri"/>
-          <w:sz w:val="24"/>
-          <w:szCs w:val="24"/>
+      <w:r>
+        <w:rPr>
+          <w:rFonts w:ascii="Calibri" w:hAnsi="Calibri" w:cs="Calibri"/>
         </w:rPr>
         <w:t>’</w:t>
       </w:r>
       <w:r>
         <w:rPr>
           <w:rFonts w:ascii="Calibri" w:hAnsi="Calibri" w:cs="Calibri"/>
-          <w:sz w:val="24"/>
-          <w:szCs w:val="24"/>
         </w:rPr>
         <w:t xml:space="preserve"> to store summarized population data by borough.</w:t>
       </w:r>
@@ -2363,16 +3780,12 @@
               <w:rPr>
                 <w:rFonts w:ascii="Calibri" w:hAnsi="Calibri" w:cs="Calibri"/>
                 <w:color w:val="000000" w:themeColor="text1"/>
-                <w:sz w:val="24"/>
-                <w:szCs w:val="24"/>
               </w:rPr>
             </w:pPr>
             <w:r>
               <w:rPr>
                 <w:rFonts w:ascii="Calibri" w:hAnsi="Calibri" w:cs="Calibri" w:hint="eastAsia"/>
                 <w:color w:val="000000" w:themeColor="text1"/>
-                <w:sz w:val="24"/>
-                <w:szCs w:val="24"/>
               </w:rPr>
               <w:t>Column name</w:t>
             </w:r>
@@ -2388,16 +3801,12 @@
               <w:rPr>
                 <w:rFonts w:ascii="Calibri" w:hAnsi="Calibri" w:cs="Calibri"/>
                 <w:color w:val="000000" w:themeColor="text1"/>
-                <w:sz w:val="24"/>
-                <w:szCs w:val="24"/>
               </w:rPr>
             </w:pPr>
             <w:r>
               <w:rPr>
                 <w:rFonts w:ascii="Calibri" w:hAnsi="Calibri" w:cs="Calibri" w:hint="eastAsia"/>
                 <w:color w:val="000000" w:themeColor="text1"/>
-                <w:sz w:val="24"/>
-                <w:szCs w:val="24"/>
               </w:rPr>
               <w:t>Data Type</w:t>
             </w:r>
@@ -2415,21 +3824,15 @@
               <w:rPr>
                 <w:rFonts w:ascii="Calibri" w:hAnsi="Calibri" w:cs="Calibri"/>
                 <w:color w:val="000000" w:themeColor="text1"/>
-                <w:sz w:val="24"/>
-                <w:szCs w:val="24"/>
               </w:rPr>
             </w:pPr>
-            <w:proofErr w:type="spellStart"/>
             <w:r>
               <w:rPr>
                 <w:rFonts w:ascii="Calibri" w:hAnsi="Calibri" w:cs="Calibri" w:hint="eastAsia"/>
                 <w:color w:val="000000" w:themeColor="text1"/>
-                <w:sz w:val="24"/>
-                <w:szCs w:val="24"/>
               </w:rPr>
               <w:t>boroname</w:t>
             </w:r>
-            <w:proofErr w:type="spellEnd"/>
           </w:p>
         </w:tc>
         <w:tc>
@@ -2442,16 +3845,12 @@
               <w:rPr>
                 <w:rFonts w:ascii="Calibri" w:hAnsi="Calibri" w:cs="Calibri"/>
                 <w:color w:val="000000" w:themeColor="text1"/>
-                <w:sz w:val="24"/>
-                <w:szCs w:val="24"/>
               </w:rPr>
             </w:pPr>
             <w:r>
               <w:rPr>
                 <w:rFonts w:ascii="Calibri" w:hAnsi="Calibri" w:cs="Calibri"/>
                 <w:color w:val="000000" w:themeColor="text1"/>
-                <w:sz w:val="24"/>
-                <w:szCs w:val="24"/>
               </w:rPr>
               <w:t>VARCHAR(50)</w:t>
             </w:r>
@@ -2469,18 +3868,13 @@
               <w:rPr>
                 <w:rFonts w:ascii="Calibri" w:hAnsi="Calibri" w:cs="Calibri"/>
                 <w:color w:val="000000" w:themeColor="text1"/>
-                <w:sz w:val="24"/>
-                <w:szCs w:val="24"/>
               </w:rPr>
             </w:pPr>
             <w:r>
               <w:rPr>
                 <w:rFonts w:ascii="Calibri" w:hAnsi="Calibri" w:cs="Calibri"/>
                 <w:color w:val="000000" w:themeColor="text1"/>
-                <w:sz w:val="24"/>
-                <w:szCs w:val="24"/>
-              </w:rPr>
-              <w:lastRenderedPageBreak/>
+              </w:rPr>
               <w:t>population</w:t>
             </w:r>
           </w:p>
@@ -2495,16 +3889,12 @@
               <w:rPr>
                 <w:rFonts w:ascii="Calibri" w:hAnsi="Calibri" w:cs="Calibri"/>
                 <w:color w:val="000000" w:themeColor="text1"/>
-                <w:sz w:val="24"/>
-                <w:szCs w:val="24"/>
               </w:rPr>
             </w:pPr>
             <w:r>
               <w:rPr>
                 <w:rFonts w:ascii="Calibri" w:hAnsi="Calibri" w:cs="Calibri"/>
                 <w:color w:val="000000" w:themeColor="text1"/>
-                <w:sz w:val="24"/>
-                <w:szCs w:val="24"/>
               </w:rPr>
               <w:t>INTEGER</w:t>
             </w:r>
@@ -2522,16 +3912,12 @@
               <w:rPr>
                 <w:rFonts w:ascii="Calibri" w:hAnsi="Calibri" w:cs="Calibri"/>
                 <w:color w:val="000000" w:themeColor="text1"/>
-                <w:sz w:val="24"/>
-                <w:szCs w:val="24"/>
               </w:rPr>
             </w:pPr>
             <w:r>
               <w:rPr>
                 <w:rFonts w:ascii="Calibri" w:hAnsi="Calibri" w:cs="Calibri"/>
                 <w:color w:val="000000" w:themeColor="text1"/>
-                <w:sz w:val="24"/>
-                <w:szCs w:val="24"/>
               </w:rPr>
               <w:t>housing</w:t>
             </w:r>
@@ -2547,16 +3933,12 @@
               <w:rPr>
                 <w:rFonts w:ascii="Calibri" w:hAnsi="Calibri" w:cs="Calibri"/>
                 <w:color w:val="000000" w:themeColor="text1"/>
-                <w:sz w:val="24"/>
-                <w:szCs w:val="24"/>
               </w:rPr>
             </w:pPr>
             <w:r>
               <w:rPr>
                 <w:rFonts w:ascii="Calibri" w:hAnsi="Calibri" w:cs="Calibri"/>
                 <w:color w:val="000000" w:themeColor="text1"/>
-                <w:sz w:val="24"/>
-                <w:szCs w:val="24"/>
               </w:rPr>
               <w:t>INTEGER</w:t>
             </w:r>
@@ -2566,46 +3948,55 @@
     </w:tbl>
     <w:p>
       <w:pPr>
-        <w:spacing w:line="240" w:lineRule="auto"/>
-        <w:rPr>
-          <w:rFonts w:ascii="Calibri" w:hAnsi="Calibri" w:cs="Calibri"/>
-          <w:sz w:val="24"/>
-          <w:szCs w:val="24"/>
-        </w:rPr>
-      </w:pPr>
-    </w:p>
-    <w:p>
-      <w:pPr>
-        <w:spacing w:line="240" w:lineRule="auto"/>
-        <w:rPr>
-          <w:rFonts w:ascii="Calibri" w:hAnsi="Calibri" w:cs="Calibri"/>
-          <w:sz w:val="24"/>
-          <w:szCs w:val="24"/>
-        </w:rPr>
-      </w:pPr>
-      <w:r>
-        <w:rPr>
-          <w:rFonts w:ascii="Calibri" w:hAnsi="Calibri" w:cs="Calibri"/>
-          <w:sz w:val="24"/>
-          <w:szCs w:val="24"/>
-        </w:rPr>
-        <w:t>9. Inserting Data (DML)</w:t>
-      </w:r>
-    </w:p>
-    <w:p>
-      <w:pPr>
-        <w:spacing w:line="240" w:lineRule="auto"/>
-        <w:rPr>
-          <w:rFonts w:ascii="Calibri" w:hAnsi="Calibri" w:cs="Calibri"/>
-          <w:sz w:val="24"/>
-          <w:szCs w:val="24"/>
-        </w:rPr>
-      </w:pPr>
-      <w:r>
-        <w:rPr>
-          <w:rFonts w:ascii="Calibri" w:hAnsi="Calibri" w:cs="Calibri"/>
-          <w:sz w:val="24"/>
-          <w:szCs w:val="24"/>
+        <w:rPr>
+          <w:rFonts w:ascii="Calibri" w:hAnsi="Calibri" w:cs="Calibri"/>
+        </w:rPr>
+      </w:pPr>
+    </w:p>
+    <w:p>
+      <w:pPr>
+        <w:rPr>
+          <w:rFonts w:ascii="Calibri" w:hAnsi="Calibri" w:cs="Calibri"/>
+        </w:rPr>
+      </w:pPr>
+      <w:r>
+        <w:rPr>
+          <w:rFonts w:ascii="Calibri" w:hAnsi="Calibri" w:cs="Calibri"/>
+          <w:color w:val="FF0000"/>
+        </w:rPr>
+        <w:lastRenderedPageBreak/>
+        <w:t xml:space="preserve">Task </w:t>
+      </w:r>
+      <w:r>
+        <w:rPr>
+          <w:rFonts w:ascii="Calibri" w:hAnsi="Calibri" w:cs="Calibri"/>
+          <w:color w:val="FF0000"/>
+        </w:rPr>
+        <w:t>5</w:t>
+      </w:r>
+      <w:r>
+        <w:rPr>
+          <w:rFonts w:ascii="Calibri" w:hAnsi="Calibri" w:cs="Calibri"/>
+          <w:color w:val="FF0000"/>
+        </w:rPr>
+        <w:t>.</w:t>
+      </w:r>
+      <w:r>
+        <w:rPr>
+          <w:rFonts w:ascii="Calibri" w:hAnsi="Calibri" w:cs="Calibri"/>
+        </w:rPr>
+        <w:t xml:space="preserve"> Inserting Data (DML)</w:t>
+      </w:r>
+    </w:p>
+    <w:p>
+      <w:pPr>
+        <w:rPr>
+          <w:rFonts w:ascii="Calibri" w:hAnsi="Calibri" w:cs="Calibri"/>
+        </w:rPr>
+      </w:pPr>
+      <w:r>
+        <w:rPr>
+          <w:rFonts w:ascii="Calibri" w:hAnsi="Calibri" w:cs="Calibri"/>
         </w:rPr>
         <w:t>Question: Insert data into the new '</w:t>
       </w:r>
@@ -2613,273 +4004,164 @@
         <w:rPr>
           <w:rFonts w:ascii="Calibri" w:hAnsi="Calibri" w:cs="Calibri"/>
           <w:color w:val="0070C0"/>
-          <w:sz w:val="24"/>
-          <w:szCs w:val="24"/>
         </w:rPr>
         <w:t xml:space="preserve"> </w:t>
       </w:r>
-      <w:proofErr w:type="spellStart"/>
-      <w:r>
-        <w:rPr>
-          <w:rFonts w:ascii="Calibri" w:hAnsi="Calibri" w:cs="Calibri"/>
-          <w:sz w:val="24"/>
-          <w:szCs w:val="24"/>
+      <w:r>
+        <w:rPr>
+          <w:rFonts w:ascii="Calibri" w:hAnsi="Calibri" w:cs="Calibri"/>
         </w:rPr>
         <w:t>borough_summary</w:t>
       </w:r>
-      <w:proofErr w:type="spellEnd"/>
-      <w:r>
-        <w:rPr>
-          <w:rFonts w:ascii="Calibri" w:hAnsi="Calibri" w:cs="Calibri"/>
-          <w:sz w:val="24"/>
-          <w:szCs w:val="24"/>
+      <w:r>
+        <w:rPr>
+          <w:rFonts w:ascii="Calibri" w:hAnsi="Calibri" w:cs="Calibri"/>
         </w:rPr>
         <w:t xml:space="preserve"> </w:t>
       </w:r>
       <w:r>
         <w:rPr>
           <w:rFonts w:ascii="Calibri" w:hAnsi="Calibri" w:cs="Calibri"/>
-          <w:sz w:val="24"/>
-          <w:szCs w:val="24"/>
         </w:rPr>
         <w:t>' table.</w:t>
       </w:r>
     </w:p>
     <w:p>
       <w:pPr>
-        <w:spacing w:line="240" w:lineRule="auto"/>
+        <w:rPr>
+          <w:rFonts w:ascii="Calibri" w:hAnsi="Calibri" w:cs="Calibri"/>
+        </w:rPr>
+      </w:pPr>
+    </w:p>
+    <w:p>
+      <w:pPr>
+        <w:rPr>
+          <w:rFonts w:ascii="Calibri" w:hAnsi="Calibri" w:cs="Calibri"/>
+        </w:rPr>
+      </w:pPr>
+      <w:r>
+        <w:rPr>
+          <w:rFonts w:ascii="Calibri" w:hAnsi="Calibri" w:cs="Calibri"/>
+          <w:color w:val="FF0000"/>
+        </w:rPr>
+        <w:t xml:space="preserve">Task </w:t>
+      </w:r>
+      <w:r>
+        <w:rPr>
+          <w:rFonts w:ascii="Calibri" w:hAnsi="Calibri" w:cs="Calibri"/>
+          <w:color w:val="FF0000"/>
+        </w:rPr>
+        <w:t>6</w:t>
+      </w:r>
+      <w:r>
+        <w:rPr>
+          <w:rFonts w:ascii="Calibri" w:hAnsi="Calibri" w:cs="Calibri"/>
+          <w:color w:val="FF0000"/>
+        </w:rPr>
+        <w:t>.</w:t>
+      </w:r>
+      <w:r>
+        <w:rPr>
+          <w:rFonts w:ascii="Calibri" w:hAnsi="Calibri" w:cs="Calibri"/>
+        </w:rPr>
+        <w:t xml:space="preserve"> Deleting Records (DML)</w:t>
+      </w:r>
+    </w:p>
+    <w:p>
+      <w:pPr>
+        <w:rPr>
+          <w:rFonts w:ascii="Calibri" w:hAnsi="Calibri" w:cs="Calibri"/>
+        </w:rPr>
+      </w:pPr>
+      <w:r>
+        <w:rPr>
+          <w:rFonts w:ascii="Calibri" w:hAnsi="Calibri" w:cs="Calibri"/>
+        </w:rPr>
+        <w:t>Question: Delete records from the 'borough_population_summary' table where the total population is less than 500,000.</w:t>
+      </w:r>
+    </w:p>
+    <w:p>
+      <w:pPr>
+        <w:rPr>
+          <w:rFonts w:ascii="Calibri" w:hAnsi="Calibri" w:cs="Calibri"/>
+        </w:rPr>
+      </w:pPr>
+    </w:p>
+    <w:p>
+      <w:pPr>
+        <w:rPr>
+          <w:rFonts w:ascii="Calibri" w:hAnsi="Calibri" w:cs="Calibri"/>
+        </w:rPr>
+      </w:pPr>
+      <w:r>
+        <w:rPr>
+          <w:rFonts w:ascii="Calibri" w:hAnsi="Calibri" w:cs="Calibri"/>
+          <w:color w:val="FF0000"/>
+        </w:rPr>
+        <w:t>Bonus</w:t>
+      </w:r>
+      <w:r>
+        <w:rPr>
+          <w:rFonts w:ascii="Calibri" w:hAnsi="Calibri" w:cs="Calibri"/>
+          <w:color w:val="FF0000"/>
+        </w:rPr>
+        <w:t xml:space="preserve"> (0.5pts)</w:t>
+      </w:r>
+      <w:r>
+        <w:rPr>
+          <w:rFonts w:ascii="Calibri" w:hAnsi="Calibri" w:cs="Calibri"/>
+          <w:color w:val="FF0000"/>
+        </w:rPr>
+        <w:t xml:space="preserve">: </w:t>
+      </w:r>
+      <w:r>
+        <w:rPr>
+          <w:rFonts w:ascii="Calibri" w:hAnsi="Calibri" w:cs="Calibri"/>
+        </w:rPr>
+        <w:t>Using Subqueries</w:t>
+      </w:r>
+    </w:p>
+    <w:p>
+      <w:pPr>
+        <w:rPr>
+          <w:rFonts w:ascii="Calibri" w:hAnsi="Calibri" w:cs="Calibri"/>
+        </w:rPr>
+      </w:pPr>
+      <w:r>
+        <w:rPr>
+          <w:rFonts w:ascii="Calibri" w:hAnsi="Calibri" w:cs="Calibri"/>
+        </w:rPr>
+        <w:t>Question: Retrieve blocks where the total population is above the average population of all blocks.</w:t>
+      </w:r>
+    </w:p>
+    <w:p>
+      <w:pPr>
+        <w:rPr>
+          <w:rFonts w:ascii="Calibri" w:hAnsi="Calibri" w:cs="Calibri"/>
+        </w:rPr>
+      </w:pPr>
+      <w:r>
+        <w:rPr>
+          <w:rFonts w:ascii="Calibri" w:hAnsi="Calibri" w:cs="Calibri"/>
+        </w:rPr>
+        <w:t>Hint: To solve this, think about how to calculate the average population first using an aggregate function. Then, use a subquery to embed this average into the main query's WHERE clause to compare each block's population against it.</w:t>
+      </w:r>
+    </w:p>
+    <w:p>
+      <w:pPr>
+        <w:rPr>
+          <w:rFonts w:ascii="Calibri" w:hAnsi="Calibri" w:cs="Calibri"/>
+        </w:rPr>
+      </w:pPr>
+      <w:r>
         <w:rPr>
           <w:rFonts w:ascii="Calibri" w:hAnsi="Calibri" w:cs="Calibri" w:hint="eastAsia"/>
-          <w:sz w:val="24"/>
-          <w:szCs w:val="24"/>
-        </w:rPr>
-      </w:pPr>
-      <w:r>
-        <w:rPr>
-          <w:rFonts w:ascii="Calibri" w:hAnsi="Calibri" w:cs="Calibri" w:hint="eastAsia"/>
-          <w:sz w:val="24"/>
-          <w:szCs w:val="24"/>
-        </w:rPr>
-        <w:t xml:space="preserve">Insert name of borough, Sum of </w:t>
-      </w:r>
-      <w:proofErr w:type="spellStart"/>
-      <w:r>
-        <w:rPr>
-          <w:rFonts w:ascii="Calibri" w:hAnsi="Calibri" w:cs="Calibri"/>
-          <w:sz w:val="24"/>
-          <w:szCs w:val="24"/>
-        </w:rPr>
-        <w:t>popn_total</w:t>
-      </w:r>
-      <w:proofErr w:type="spellEnd"/>
-      <w:r>
-        <w:rPr>
-          <w:rFonts w:ascii="Calibri" w:hAnsi="Calibri" w:cs="Calibri" w:hint="eastAsia"/>
-          <w:sz w:val="24"/>
-          <w:szCs w:val="24"/>
-        </w:rPr>
-        <w:t xml:space="preserve"> for each borough, Sum of </w:t>
-      </w:r>
-      <w:proofErr w:type="spellStart"/>
-      <w:r>
-        <w:rPr>
-          <w:rFonts w:ascii="Calibri" w:hAnsi="Calibri" w:cs="Calibri"/>
-          <w:sz w:val="24"/>
-          <w:szCs w:val="24"/>
-        </w:rPr>
-        <w:t>hous_total</w:t>
-      </w:r>
-      <w:proofErr w:type="spellEnd"/>
-      <w:r>
-        <w:rPr>
-          <w:rFonts w:ascii="Calibri" w:hAnsi="Calibri" w:cs="Calibri" w:hint="eastAsia"/>
-          <w:sz w:val="24"/>
-          <w:szCs w:val="24"/>
-        </w:rPr>
-        <w:t xml:space="preserve"> for</w:t>
-      </w:r>
-      <w:r>
-        <w:rPr>
-          <w:rFonts w:ascii="Calibri" w:hAnsi="Calibri" w:cs="Calibri" w:hint="eastAsia"/>
-          <w:sz w:val="24"/>
-          <w:szCs w:val="24"/>
-        </w:rPr>
-        <w:t xml:space="preserve"> </w:t>
-      </w:r>
-      <w:r>
-        <w:rPr>
-          <w:rFonts w:ascii="Calibri" w:hAnsi="Calibri" w:cs="Calibri" w:hint="eastAsia"/>
-          <w:sz w:val="24"/>
-          <w:szCs w:val="24"/>
-        </w:rPr>
-        <w:t>each borough</w:t>
-      </w:r>
-    </w:p>
-    <w:p>
-      <w:pPr>
-        <w:spacing w:line="240" w:lineRule="auto"/>
-        <w:rPr>
-          <w:rFonts w:ascii="Calibri" w:hAnsi="Calibri" w:cs="Calibri"/>
-          <w:sz w:val="24"/>
-          <w:szCs w:val="24"/>
-        </w:rPr>
-      </w:pPr>
-    </w:p>
-    <w:p>
-      <w:pPr>
-        <w:spacing w:line="240" w:lineRule="auto"/>
-        <w:rPr>
-          <w:rFonts w:ascii="Calibri" w:hAnsi="Calibri" w:cs="Calibri"/>
-          <w:sz w:val="24"/>
-          <w:szCs w:val="24"/>
-        </w:rPr>
-      </w:pPr>
-      <w:r>
-        <w:rPr>
-          <w:rFonts w:ascii="Calibri" w:hAnsi="Calibri" w:cs="Calibri"/>
-          <w:sz w:val="24"/>
-          <w:szCs w:val="24"/>
-        </w:rPr>
-        <w:t>10. Deleting Records (DML)</w:t>
-      </w:r>
-    </w:p>
-    <w:p>
-      <w:pPr>
-        <w:spacing w:line="240" w:lineRule="auto"/>
-        <w:rPr>
-          <w:rFonts w:ascii="Calibri" w:hAnsi="Calibri" w:cs="Calibri"/>
-          <w:sz w:val="24"/>
-          <w:szCs w:val="24"/>
-        </w:rPr>
-      </w:pPr>
-      <w:r>
-        <w:rPr>
-          <w:rFonts w:ascii="Calibri" w:hAnsi="Calibri" w:cs="Calibri"/>
-          <w:sz w:val="24"/>
-          <w:szCs w:val="24"/>
-        </w:rPr>
-        <w:t>Question: Delete records from the '</w:t>
-      </w:r>
-      <w:r>
-        <w:rPr>
-          <w:rFonts w:ascii="Calibri" w:hAnsi="Calibri" w:cs="Calibri"/>
-          <w:sz w:val="24"/>
-          <w:szCs w:val="24"/>
-        </w:rPr>
-        <w:t xml:space="preserve"> </w:t>
-      </w:r>
-      <w:proofErr w:type="spellStart"/>
-      <w:r>
-        <w:rPr>
-          <w:rFonts w:ascii="Calibri" w:hAnsi="Calibri" w:cs="Calibri"/>
-          <w:sz w:val="24"/>
-          <w:szCs w:val="24"/>
-        </w:rPr>
-        <w:t>borough_summary</w:t>
-      </w:r>
-      <w:proofErr w:type="spellEnd"/>
-      <w:r>
-        <w:rPr>
-          <w:rFonts w:ascii="Calibri" w:hAnsi="Calibri" w:cs="Calibri"/>
-          <w:sz w:val="24"/>
-          <w:szCs w:val="24"/>
-        </w:rPr>
-        <w:t xml:space="preserve"> </w:t>
-      </w:r>
-      <w:r>
-        <w:rPr>
-          <w:rFonts w:ascii="Calibri" w:hAnsi="Calibri" w:cs="Calibri"/>
-          <w:sz w:val="24"/>
-          <w:szCs w:val="24"/>
-        </w:rPr>
-        <w:t>' table where the total population is less than 500,000.</w:t>
-      </w:r>
-    </w:p>
-    <w:p>
-      <w:pPr>
-        <w:spacing w:line="240" w:lineRule="auto"/>
-        <w:rPr>
-          <w:rFonts w:ascii="Calibri" w:hAnsi="Calibri" w:cs="Calibri"/>
-          <w:sz w:val="24"/>
-          <w:szCs w:val="24"/>
-        </w:rPr>
-      </w:pPr>
-    </w:p>
-    <w:p>
-      <w:pPr>
-        <w:spacing w:line="240" w:lineRule="auto"/>
-        <w:rPr>
-          <w:rFonts w:ascii="Calibri" w:hAnsi="Calibri" w:cs="Calibri"/>
-          <w:sz w:val="24"/>
-          <w:szCs w:val="24"/>
-        </w:rPr>
-      </w:pPr>
-      <w:r>
-        <w:rPr>
-          <w:rFonts w:ascii="Calibri" w:hAnsi="Calibri" w:cs="Calibri"/>
-          <w:sz w:val="24"/>
-          <w:szCs w:val="24"/>
-        </w:rPr>
-        <w:t>Bonus: Using Subqueries</w:t>
-      </w:r>
-    </w:p>
-    <w:p>
-      <w:pPr>
-        <w:spacing w:line="240" w:lineRule="auto"/>
-        <w:rPr>
-          <w:rFonts w:ascii="Calibri" w:hAnsi="Calibri" w:cs="Calibri"/>
-          <w:sz w:val="24"/>
-          <w:szCs w:val="24"/>
-        </w:rPr>
-      </w:pPr>
-      <w:r>
-        <w:rPr>
-          <w:rFonts w:ascii="Calibri" w:hAnsi="Calibri" w:cs="Calibri"/>
-          <w:sz w:val="24"/>
-          <w:szCs w:val="24"/>
-        </w:rPr>
-        <w:t>Question: Retrieve blocks where the total population is above the average population of all blocks.</w:t>
-      </w:r>
-    </w:p>
-    <w:p>
-      <w:pPr>
-        <w:spacing w:line="240" w:lineRule="auto"/>
-        <w:rPr>
-          <w:rFonts w:ascii="Calibri" w:hAnsi="Calibri" w:cs="Calibri"/>
-          <w:sz w:val="24"/>
-          <w:szCs w:val="24"/>
-        </w:rPr>
-      </w:pPr>
-      <w:r>
-        <w:rPr>
-          <w:rFonts w:ascii="Calibri" w:hAnsi="Calibri" w:cs="Calibri"/>
-          <w:sz w:val="24"/>
-          <w:szCs w:val="24"/>
-        </w:rPr>
-        <w:t>Hint: To solve this, think about how to calculate the average population first using an aggregate function. Then, use a subquery to embed this average into the main query's WHERE clause to compare each block's population against it.</w:t>
-      </w:r>
-    </w:p>
-    <w:p>
-      <w:pPr>
-        <w:spacing w:line="240" w:lineRule="auto"/>
-        <w:rPr>
-          <w:rFonts w:ascii="Calibri" w:hAnsi="Calibri" w:cs="Calibri"/>
-          <w:sz w:val="24"/>
-          <w:szCs w:val="24"/>
-        </w:rPr>
-      </w:pPr>
-      <w:r>
-        <w:rPr>
-          <w:rFonts w:ascii="Calibri" w:hAnsi="Calibri" w:cs="Calibri" w:hint="eastAsia"/>
-          <w:sz w:val="24"/>
-          <w:szCs w:val="24"/>
         </w:rPr>
         <w:t xml:space="preserve">Hint: subquery syntax: </w:t>
       </w:r>
     </w:p>
     <w:p>
       <w:pPr>
-        <w:widowControl/>
         <w:shd w:val="clear" w:color="auto" w:fill="E0E0E0"/>
         <w:tabs>
           <w:tab w:val="left" w:pos="916"/>
@@ -2899,148 +4181,52 @@
           <w:tab w:val="left" w:pos="13740"/>
           <w:tab w:val="left" w:pos="14656"/>
         </w:tabs>
-        <w:spacing w:after="0" w:line="240" w:lineRule="auto"/>
-        <w:jc w:val="left"/>
         <w:textAlignment w:val="baseline"/>
         <w:rPr>
           <w:rFonts w:ascii="Calibri" w:hAnsi="Calibri" w:cs="Calibri"/>
           <w:color w:val="4C94D8" w:themeColor="text2" w:themeTint="80"/>
-          <w:sz w:val="24"/>
-          <w:szCs w:val="24"/>
         </w:rPr>
       </w:pPr>
       <w:r>
         <w:rPr>
           <w:rFonts w:ascii="Calibri" w:hAnsi="Calibri" w:cs="Calibri"/>
           <w:color w:val="4C94D8" w:themeColor="text2" w:themeTint="80"/>
-          <w:sz w:val="24"/>
-          <w:szCs w:val="24"/>
-        </w:rPr>
-        <w:t xml:space="preserve">SELECT </w:t>
-      </w:r>
-      <w:proofErr w:type="spellStart"/>
+        </w:rPr>
+        <w:t>SELECT column_name</w:t>
+      </w:r>
       <w:r>
         <w:rPr>
           <w:rFonts w:ascii="Calibri" w:hAnsi="Calibri" w:cs="Calibri"/>
           <w:color w:val="4C94D8" w:themeColor="text2" w:themeTint="80"/>
-          <w:sz w:val="24"/>
-          <w:szCs w:val="24"/>
-        </w:rPr>
-        <w:t>column_name</w:t>
-      </w:r>
-      <w:proofErr w:type="spellEnd"/>
+        </w:rPr>
+        <w:br/>
+        <w:t>FROM table_name</w:t>
+      </w:r>
       <w:r>
         <w:rPr>
           <w:rFonts w:ascii="Calibri" w:hAnsi="Calibri" w:cs="Calibri"/>
           <w:color w:val="4C94D8" w:themeColor="text2" w:themeTint="80"/>
-          <w:sz w:val="24"/>
-          <w:szCs w:val="24"/>
         </w:rPr>
         <w:br/>
-        <w:t xml:space="preserve">FROM </w:t>
-      </w:r>
-      <w:proofErr w:type="spellStart"/>
+        <w:t xml:space="preserve">WHERE column_name expression operator </w:t>
+      </w:r>
       <w:r>
         <w:rPr>
           <w:rFonts w:ascii="Calibri" w:hAnsi="Calibri" w:cs="Calibri"/>
           <w:color w:val="4C94D8" w:themeColor="text2" w:themeTint="80"/>
-          <w:sz w:val="24"/>
-          <w:szCs w:val="24"/>
-        </w:rPr>
-        <w:t>table_name</w:t>
-      </w:r>
-      <w:proofErr w:type="spellEnd"/>
-      <w:r>
-        <w:rPr>
-          <w:rFonts w:ascii="Calibri" w:hAnsi="Calibri" w:cs="Calibri"/>
+        </w:rPr>
+        <w:br/>
+        <w:t xml:space="preserve">    (SELECT column_name FROM table_name WHERE ...);</w:t>
+      </w:r>
+    </w:p>
+    <w:p>
+      <w:pPr>
+        <w:rPr>
+          <w:rFonts w:ascii="Calibri" w:hAnsi="Calibri" w:cs="Calibri"/>
+          <w:b/>
+          <w:bCs/>
           <w:color w:val="4C94D8" w:themeColor="text2" w:themeTint="80"/>
-          <w:sz w:val="24"/>
-          <w:szCs w:val="24"/>
-        </w:rPr>
-        <w:br/>
-        <w:t xml:space="preserve">WHERE </w:t>
-      </w:r>
-      <w:proofErr w:type="spellStart"/>
-      <w:r>
-        <w:rPr>
-          <w:rFonts w:ascii="Calibri" w:hAnsi="Calibri" w:cs="Calibri"/>
-          <w:color w:val="4C94D8" w:themeColor="text2" w:themeTint="80"/>
-          <w:sz w:val="24"/>
-          <w:szCs w:val="24"/>
-        </w:rPr>
-        <w:t>column_name</w:t>
-      </w:r>
-      <w:proofErr w:type="spellEnd"/>
-      <w:r>
-        <w:rPr>
-          <w:rFonts w:ascii="Calibri" w:hAnsi="Calibri" w:cs="Calibri"/>
-          <w:color w:val="4C94D8" w:themeColor="text2" w:themeTint="80"/>
-          <w:sz w:val="24"/>
-          <w:szCs w:val="24"/>
-        </w:rPr>
-        <w:t xml:space="preserve"> expression operator </w:t>
-      </w:r>
-      <w:r>
-        <w:rPr>
-          <w:rFonts w:ascii="Calibri" w:hAnsi="Calibri" w:cs="Calibri"/>
-          <w:color w:val="4C94D8" w:themeColor="text2" w:themeTint="80"/>
-          <w:sz w:val="24"/>
-          <w:szCs w:val="24"/>
-        </w:rPr>
-        <w:br/>
-        <w:t xml:space="preserve">    (SELECT </w:t>
-      </w:r>
-      <w:proofErr w:type="spellStart"/>
-      <w:r>
-        <w:rPr>
-          <w:rFonts w:ascii="Calibri" w:hAnsi="Calibri" w:cs="Calibri"/>
-          <w:color w:val="4C94D8" w:themeColor="text2" w:themeTint="80"/>
-          <w:sz w:val="24"/>
-          <w:szCs w:val="24"/>
-        </w:rPr>
-        <w:t>column_name</w:t>
-      </w:r>
-      <w:proofErr w:type="spellEnd"/>
-      <w:r>
-        <w:rPr>
-          <w:rFonts w:ascii="Calibri" w:hAnsi="Calibri" w:cs="Calibri"/>
-          <w:color w:val="4C94D8" w:themeColor="text2" w:themeTint="80"/>
-          <w:sz w:val="24"/>
-          <w:szCs w:val="24"/>
-        </w:rPr>
-        <w:t xml:space="preserve"> FROM </w:t>
-      </w:r>
-      <w:proofErr w:type="spellStart"/>
-      <w:r>
-        <w:rPr>
-          <w:rFonts w:ascii="Calibri" w:hAnsi="Calibri" w:cs="Calibri"/>
-          <w:color w:val="4C94D8" w:themeColor="text2" w:themeTint="80"/>
-          <w:sz w:val="24"/>
-          <w:szCs w:val="24"/>
-        </w:rPr>
-        <w:t>table_name</w:t>
-      </w:r>
-      <w:proofErr w:type="spellEnd"/>
-      <w:r>
-        <w:rPr>
-          <w:rFonts w:ascii="Calibri" w:hAnsi="Calibri" w:cs="Calibri"/>
-          <w:color w:val="4C94D8" w:themeColor="text2" w:themeTint="80"/>
-          <w:sz w:val="24"/>
-          <w:szCs w:val="24"/>
-        </w:rPr>
-        <w:t xml:space="preserve"> WHERE ...);</w:t>
-      </w:r>
-    </w:p>
-    <w:p>
-      <w:pPr>
-        <w:spacing w:line="240" w:lineRule="auto"/>
-        <w:rPr>
-          <w:rFonts w:ascii="Calibri" w:hAnsi="Calibri" w:cs="Calibri"/>
-          <w:b/>
-          <w:bCs/>
-          <w:color w:val="4C94D8" w:themeColor="text2" w:themeTint="80"/>
-          <w:sz w:val="24"/>
-          <w:szCs w:val="24"/>
+          <w:spacing w:val="-2"/>
         </w:rPr>
       </w:pPr>
     </w:p>
@@ -3052,6 +4238,44 @@
     </w:sectPr>
   </w:body>
 </w:document>
+</file>
+
+<file path=word/endnotes.xml><?xml version="1.0" encoding="utf-8"?>
+<w:endnotes xmlns:wpc="http://schemas.microsoft.com/office/word/2010/wordprocessingCanvas" xmlns:cx="http://schemas.microsoft.com/office/drawing/2014/chartex" xmlns:cx1="http://schemas.microsoft.com/office/drawing/2015/9/8/chartex" xmlns:cx2="http://schemas.microsoft.com/office/drawing/2015/10/21/chartex" xmlns:cx3="http://schemas.microsoft.com/office/drawing/2016/5/9/chartex" xmlns:cx4="http://schemas.microsoft.com/office/drawing/2016/5/10/chartex" xmlns:cx5="http://schemas.microsoft.com/office/drawing/2016/5/11/chartex" xmlns:cx6="http://schemas.microsoft.com/office/drawing/2016/5/12/chartex" xmlns:cx7="http://schemas.microsoft.com/office/drawing/2016/5/13/chartex" xmlns:cx8="http://schemas.microsoft.com/office/drawing/2016/5/14/chartex" xmlns:mc="http://schemas.openxmlformats.org/markup-compatibility/2006" xmlns:aink="http://schemas.microsoft.com/office/drawing/2016/ink" xmlns:am3d="http://schemas.microsoft.com/office/drawing/2017/model3d" xmlns:o="urn:schemas-microsoft-com:office:office" xmlns:oel="http://schemas.microsoft.com/office/2019/extlst" xmlns:r="http://schemas.openxmlformats.org/officeDocument/2006/relationships" xmlns:m="http://schemas.openxmlformats.org/officeDocument/2006/math" xmlns:v="urn:schemas-microsoft-com:vml" xmlns:wp14="http://schemas.microsoft.com/office/word/2010/wordprocessingDrawing" xmlns:wp="http://schemas.openxmlformats.org/drawingml/2006/wordprocessingDrawing" xmlns:w10="urn:schemas-microsoft-com:office:word" xmlns:w="http://schemas.openxmlformats.org/wordprocessingml/2006/main" xmlns:w14="http://schemas.microsoft.com/office/word/2010/wordml" xmlns:w15="http://schemas.microsoft.com/office/word/2012/wordml" xmlns:w16cex="http://schemas.microsoft.com/office/word/2018/wordml/cex" xmlns:w16cid="http://schemas.microsoft.com/office/word/2016/wordml/cid" xmlns:w16="http://schemas.microsoft.com/office/word/2018/wordml" xmlns:w16du="http://schemas.microsoft.com/office/word/2023/wordml/word16du" xmlns:w16sdtdh="http://schemas.microsoft.com/office/word/2020/wordml/sdtdatahash" xmlns:w16sdtfl="http://schemas.microsoft.com/office/word/2024/wordml/sdtformatlock" xmlns:w16se="http://schemas.microsoft.com/office/word/2015/wordml/symex" xmlns:wpg="http://schemas.microsoft.com/office/word/2010/wordprocessingGroup" xmlns:wpi="http://schemas.microsoft.com/office/word/2010/wordprocessingInk" xmlns:wne="http://schemas.microsoft.com/office/word/2006/wordml" xmlns:wps="http://schemas.microsoft.com/office/word/2010/wordprocessingShape" mc:Ignorable="w14 w15 w16se w16cid w16 w16cex w16sdtdh w16sdtfl w16du wp14">
+  <w:endnote w:type="separator" w:id="-1">
+    <w:p>
+      <w:r>
+        <w:separator/>
+      </w:r>
+    </w:p>
+  </w:endnote>
+  <w:endnote w:type="continuationSeparator" w:id="0">
+    <w:p>
+      <w:r>
+        <w:continuationSeparator/>
+      </w:r>
+    </w:p>
+  </w:endnote>
+</w:endnotes>
+</file>
+
+<file path=word/footnotes.xml><?xml version="1.0" encoding="utf-8"?>
+<w:footnotes xmlns:wpc="http://schemas.microsoft.com/office/word/2010/wordprocessingCanvas" xmlns:cx="http://schemas.microsoft.com/office/drawing/2014/chartex" xmlns:cx1="http://schemas.microsoft.com/office/drawing/2015/9/8/chartex" xmlns:cx2="http://schemas.microsoft.com/office/drawing/2015/10/21/chartex" xmlns:cx3="http://schemas.microsoft.com/office/drawing/2016/5/9/chartex" xmlns:cx4="http://schemas.microsoft.com/office/drawing/2016/5/10/chartex" xmlns:cx5="http://schemas.microsoft.com/office/drawing/2016/5/11/chartex" xmlns:cx6="http://schemas.microsoft.com/office/drawing/2016/5/12/chartex" xmlns:cx7="http://schemas.microsoft.com/office/drawing/2016/5/13/chartex" xmlns:cx8="http://schemas.microsoft.com/office/drawing/2016/5/14/chartex" xmlns:mc="http://schemas.openxmlformats.org/markup-compatibility/2006" xmlns:aink="http://schemas.microsoft.com/office/drawing/2016/ink" xmlns:am3d="http://schemas.microsoft.com/office/drawing/2017/model3d" xmlns:o="urn:schemas-microsoft-com:office:office" xmlns:oel="http://schemas.microsoft.com/office/2019/extlst" xmlns:r="http://schemas.openxmlformats.org/officeDocument/2006/relationships" xmlns:m="http://schemas.openxmlformats.org/officeDocument/2006/math" xmlns:v="urn:schemas-microsoft-com:vml" xmlns:wp14="http://schemas.microsoft.com/office/word/2010/wordprocessingDrawing" xmlns:wp="http://schemas.openxmlformats.org/drawingml/2006/wordprocessingDrawing" xmlns:w10="urn:schemas-microsoft-com:office:word" xmlns:w="http://schemas.openxmlformats.org/wordprocessingml/2006/main" xmlns:w14="http://schemas.microsoft.com/office/word/2010/wordml" xmlns:w15="http://schemas.microsoft.com/office/word/2012/wordml" xmlns:w16cex="http://schemas.microsoft.com/office/word/2018/wordml/cex" xmlns:w16cid="http://schemas.microsoft.com/office/word/2016/wordml/cid" xmlns:w16="http://schemas.microsoft.com/office/word/2018/wordml" xmlns:w16du="http://schemas.microsoft.com/office/word/2023/wordml/word16du" xmlns:w16sdtdh="http://schemas.microsoft.com/office/word/2020/wordml/sdtdatahash" xmlns:w16sdtfl="http://schemas.microsoft.com/office/word/2024/wordml/sdtformatlock" xmlns:w16se="http://schemas.microsoft.com/office/word/2015/wordml/symex" xmlns:wpg="http://schemas.microsoft.com/office/word/2010/wordprocessingGroup" xmlns:wpi="http://schemas.microsoft.com/office/word/2010/wordprocessingInk" xmlns:wne="http://schemas.microsoft.com/office/word/2006/wordml" xmlns:wps="http://schemas.microsoft.com/office/word/2010/wordprocessingShape" mc:Ignorable="w14 w15 w16se w16cid w16 w16cex w16sdtdh w16sdtfl w16du wp14">
+  <w:footnote w:type="separator" w:id="-1">
+    <w:p>
+      <w:r>
+        <w:separator/>
+      </w:r>
+    </w:p>
+  </w:footnote>
+  <w:footnote w:type="continuationSeparator" w:id="0">
+    <w:p>
+      <w:r>
+        <w:continuationSeparator/>
+      </w:r>
+    </w:p>
+  </w:footnote>
+</w:footnotes>
 </file>
 
 <file path=word/numbering.xml><?xml version="1.0" encoding="utf-8"?>
@@ -3282,11 +4506,243 @@
       </w:rPr>
     </w:lvl>
   </w:abstractNum>
+  <w:abstractNum w:abstractNumId="2" w15:restartNumberingAfterBreak="0">
+    <w:nsid w:val="395E7E10"/>
+    <w:multiLevelType w:val="hybridMultilevel"/>
+    <w:tmpl w:val="F4D88A18"/>
+    <w:lvl w:ilvl="0" w:tplc="04090001">
+      <w:start w:val="1"/>
+      <w:numFmt w:val="bullet"/>
+      <w:lvlText w:val=""/>
+      <w:lvlJc w:val="left"/>
+      <w:pPr>
+        <w:ind w:left="720" w:hanging="360"/>
+      </w:pPr>
+      <w:rPr>
+        <w:rFonts w:ascii="Symbol" w:hAnsi="Symbol" w:hint="default"/>
+      </w:rPr>
+    </w:lvl>
+    <w:lvl w:ilvl="1" w:tplc="04090003" w:tentative="1">
+      <w:start w:val="1"/>
+      <w:numFmt w:val="bullet"/>
+      <w:lvlText w:val="o"/>
+      <w:lvlJc w:val="left"/>
+      <w:pPr>
+        <w:ind w:left="1440" w:hanging="360"/>
+      </w:pPr>
+      <w:rPr>
+        <w:rFonts w:ascii="Courier New" w:hAnsi="Courier New" w:cs="Courier New" w:hint="default"/>
+      </w:rPr>
+    </w:lvl>
+    <w:lvl w:ilvl="2" w:tplc="04090005" w:tentative="1">
+      <w:start w:val="1"/>
+      <w:numFmt w:val="bullet"/>
+      <w:lvlText w:val=""/>
+      <w:lvlJc w:val="left"/>
+      <w:pPr>
+        <w:ind w:left="2160" w:hanging="360"/>
+      </w:pPr>
+      <w:rPr>
+        <w:rFonts w:ascii="Wingdings" w:hAnsi="Wingdings" w:hint="default"/>
+      </w:rPr>
+    </w:lvl>
+    <w:lvl w:ilvl="3" w:tplc="04090001" w:tentative="1">
+      <w:start w:val="1"/>
+      <w:numFmt w:val="bullet"/>
+      <w:lvlText w:val=""/>
+      <w:lvlJc w:val="left"/>
+      <w:pPr>
+        <w:ind w:left="2880" w:hanging="360"/>
+      </w:pPr>
+      <w:rPr>
+        <w:rFonts w:ascii="Symbol" w:hAnsi="Symbol" w:hint="default"/>
+      </w:rPr>
+    </w:lvl>
+    <w:lvl w:ilvl="4" w:tplc="04090003" w:tentative="1">
+      <w:start w:val="1"/>
+      <w:numFmt w:val="bullet"/>
+      <w:lvlText w:val="o"/>
+      <w:lvlJc w:val="left"/>
+      <w:pPr>
+        <w:ind w:left="3600" w:hanging="360"/>
+      </w:pPr>
+      <w:rPr>
+        <w:rFonts w:ascii="Courier New" w:hAnsi="Courier New" w:cs="Courier New" w:hint="default"/>
+      </w:rPr>
+    </w:lvl>
+    <w:lvl w:ilvl="5" w:tplc="04090005" w:tentative="1">
+      <w:start w:val="1"/>
+      <w:numFmt w:val="bullet"/>
+      <w:lvlText w:val=""/>
+      <w:lvlJc w:val="left"/>
+      <w:pPr>
+        <w:ind w:left="4320" w:hanging="360"/>
+      </w:pPr>
+      <w:rPr>
+        <w:rFonts w:ascii="Wingdings" w:hAnsi="Wingdings" w:hint="default"/>
+      </w:rPr>
+    </w:lvl>
+    <w:lvl w:ilvl="6" w:tplc="04090001" w:tentative="1">
+      <w:start w:val="1"/>
+      <w:numFmt w:val="bullet"/>
+      <w:lvlText w:val=""/>
+      <w:lvlJc w:val="left"/>
+      <w:pPr>
+        <w:ind w:left="5040" w:hanging="360"/>
+      </w:pPr>
+      <w:rPr>
+        <w:rFonts w:ascii="Symbol" w:hAnsi="Symbol" w:hint="default"/>
+      </w:rPr>
+    </w:lvl>
+    <w:lvl w:ilvl="7" w:tplc="04090003" w:tentative="1">
+      <w:start w:val="1"/>
+      <w:numFmt w:val="bullet"/>
+      <w:lvlText w:val="o"/>
+      <w:lvlJc w:val="left"/>
+      <w:pPr>
+        <w:ind w:left="5760" w:hanging="360"/>
+      </w:pPr>
+      <w:rPr>
+        <w:rFonts w:ascii="Courier New" w:hAnsi="Courier New" w:cs="Courier New" w:hint="default"/>
+      </w:rPr>
+    </w:lvl>
+    <w:lvl w:ilvl="8" w:tplc="04090005" w:tentative="1">
+      <w:start w:val="1"/>
+      <w:numFmt w:val="bullet"/>
+      <w:lvlText w:val=""/>
+      <w:lvlJc w:val="left"/>
+      <w:pPr>
+        <w:ind w:left="6480" w:hanging="360"/>
+      </w:pPr>
+      <w:rPr>
+        <w:rFonts w:ascii="Wingdings" w:hAnsi="Wingdings" w:hint="default"/>
+      </w:rPr>
+    </w:lvl>
+  </w:abstractNum>
+  <w:abstractNum w:abstractNumId="3" w15:restartNumberingAfterBreak="0">
+    <w:nsid w:val="6F5E3BB4"/>
+    <w:multiLevelType w:val="hybridMultilevel"/>
+    <w:tmpl w:val="62327F7A"/>
+    <w:lvl w:ilvl="0" w:tplc="04090001">
+      <w:start w:val="1"/>
+      <w:numFmt w:val="bullet"/>
+      <w:lvlText w:val=""/>
+      <w:lvlJc w:val="left"/>
+      <w:pPr>
+        <w:ind w:left="840" w:hanging="360"/>
+      </w:pPr>
+      <w:rPr>
+        <w:rFonts w:ascii="Symbol" w:hAnsi="Symbol" w:hint="default"/>
+      </w:rPr>
+    </w:lvl>
+    <w:lvl w:ilvl="1" w:tplc="04090003" w:tentative="1">
+      <w:start w:val="1"/>
+      <w:numFmt w:val="bullet"/>
+      <w:lvlText w:val="o"/>
+      <w:lvlJc w:val="left"/>
+      <w:pPr>
+        <w:ind w:left="1560" w:hanging="360"/>
+      </w:pPr>
+      <w:rPr>
+        <w:rFonts w:ascii="Courier New" w:hAnsi="Courier New" w:cs="Courier New" w:hint="default"/>
+      </w:rPr>
+    </w:lvl>
+    <w:lvl w:ilvl="2" w:tplc="04090005" w:tentative="1">
+      <w:start w:val="1"/>
+      <w:numFmt w:val="bullet"/>
+      <w:lvlText w:val=""/>
+      <w:lvlJc w:val="left"/>
+      <w:pPr>
+        <w:ind w:left="2280" w:hanging="360"/>
+      </w:pPr>
+      <w:rPr>
+        <w:rFonts w:ascii="Wingdings" w:hAnsi="Wingdings" w:hint="default"/>
+      </w:rPr>
+    </w:lvl>
+    <w:lvl w:ilvl="3" w:tplc="04090001" w:tentative="1">
+      <w:start w:val="1"/>
+      <w:numFmt w:val="bullet"/>
+      <w:lvlText w:val=""/>
+      <w:lvlJc w:val="left"/>
+      <w:pPr>
+        <w:ind w:left="3000" w:hanging="360"/>
+      </w:pPr>
+      <w:rPr>
+        <w:rFonts w:ascii="Symbol" w:hAnsi="Symbol" w:hint="default"/>
+      </w:rPr>
+    </w:lvl>
+    <w:lvl w:ilvl="4" w:tplc="04090003" w:tentative="1">
+      <w:start w:val="1"/>
+      <w:numFmt w:val="bullet"/>
+      <w:lvlText w:val="o"/>
+      <w:lvlJc w:val="left"/>
+      <w:pPr>
+        <w:ind w:left="3720" w:hanging="360"/>
+      </w:pPr>
+      <w:rPr>
+        <w:rFonts w:ascii="Courier New" w:hAnsi="Courier New" w:cs="Courier New" w:hint="default"/>
+      </w:rPr>
+    </w:lvl>
+    <w:lvl w:ilvl="5" w:tplc="04090005" w:tentative="1">
+      <w:start w:val="1"/>
+      <w:numFmt w:val="bullet"/>
+      <w:lvlText w:val=""/>
+      <w:lvlJc w:val="left"/>
+      <w:pPr>
+        <w:ind w:left="4440" w:hanging="360"/>
+      </w:pPr>
+      <w:rPr>
+        <w:rFonts w:ascii="Wingdings" w:hAnsi="Wingdings" w:hint="default"/>
+      </w:rPr>
+    </w:lvl>
+    <w:lvl w:ilvl="6" w:tplc="04090001" w:tentative="1">
+      <w:start w:val="1"/>
+      <w:numFmt w:val="bullet"/>
+      <w:lvlText w:val=""/>
+      <w:lvlJc w:val="left"/>
+      <w:pPr>
+        <w:ind w:left="5160" w:hanging="360"/>
+      </w:pPr>
+      <w:rPr>
+        <w:rFonts w:ascii="Symbol" w:hAnsi="Symbol" w:hint="default"/>
+      </w:rPr>
+    </w:lvl>
+    <w:lvl w:ilvl="7" w:tplc="04090003" w:tentative="1">
+      <w:start w:val="1"/>
+      <w:numFmt w:val="bullet"/>
+      <w:lvlText w:val="o"/>
+      <w:lvlJc w:val="left"/>
+      <w:pPr>
+        <w:ind w:left="5880" w:hanging="360"/>
+      </w:pPr>
+      <w:rPr>
+        <w:rFonts w:ascii="Courier New" w:hAnsi="Courier New" w:cs="Courier New" w:hint="default"/>
+      </w:rPr>
+    </w:lvl>
+    <w:lvl w:ilvl="8" w:tplc="04090005" w:tentative="1">
+      <w:start w:val="1"/>
+      <w:numFmt w:val="bullet"/>
+      <w:lvlText w:val=""/>
+      <w:lvlJc w:val="left"/>
+      <w:pPr>
+        <w:ind w:left="6600" w:hanging="360"/>
+      </w:pPr>
+      <w:rPr>
+        <w:rFonts w:ascii="Wingdings" w:hAnsi="Wingdings" w:hint="default"/>
+      </w:rPr>
+    </w:lvl>
+  </w:abstractNum>
   <w:num w:numId="1" w16cid:durableId="495606640">
     <w:abstractNumId w:val="0"/>
   </w:num>
   <w:num w:numId="2" w16cid:durableId="1577594757">
     <w:abstractNumId w:val="1"/>
+  </w:num>
+  <w:num w:numId="3" w16cid:durableId="1521314373">
+    <w:abstractNumId w:val="2"/>
+  </w:num>
+  <w:num w:numId="4" w16cid:durableId="506867821">
+    <w:abstractNumId w:val="3"/>
   </w:num>
 </w:numbering>
 </file>
@@ -3691,11 +5147,17 @@
   <w:style w:type="paragraph" w:default="1" w:styleId="Normal">
     <w:name w:val="Normal"/>
     <w:qFormat/>
-    <w:rsid w:val="00E71062"/>
+    <w:rsid w:val="008E1E04"/>
     <w:pPr>
-      <w:widowControl w:val="0"/>
-      <w:jc w:val="both"/>
+      <w:spacing w:after="0" w:line="240" w:lineRule="auto"/>
     </w:pPr>
+    <w:rPr>
+      <w:rFonts w:ascii="Times New Roman" w:eastAsia="Times New Roman" w:hAnsi="Times New Roman" w:cs="Times New Roman"/>
+      <w:kern w:val="0"/>
+      <w:sz w:val="24"/>
+      <w:szCs w:val="24"/>
+      <w14:ligatures w14:val="none"/>
+    </w:rPr>
   </w:style>
   <w:style w:type="paragraph" w:styleId="Heading1">
     <w:name w:val="heading 1"/>
@@ -3708,14 +5170,18 @@
     <w:pPr>
       <w:keepNext/>
       <w:keepLines/>
-      <w:spacing w:before="360" w:after="80"/>
+      <w:widowControl w:val="0"/>
+      <w:spacing w:before="360" w:after="80" w:line="259" w:lineRule="auto"/>
+      <w:jc w:val="both"/>
       <w:outlineLvl w:val="0"/>
     </w:pPr>
     <w:rPr>
       <w:rFonts w:asciiTheme="majorHAnsi" w:eastAsiaTheme="majorEastAsia" w:hAnsiTheme="majorHAnsi" w:cstheme="majorBidi"/>
       <w:color w:val="0F4761" w:themeColor="accent1" w:themeShade="BF"/>
+      <w:kern w:val="2"/>
       <w:sz w:val="40"/>
       <w:szCs w:val="40"/>
+      <w14:ligatures w14:val="standardContextual"/>
     </w:rPr>
   </w:style>
   <w:style w:type="paragraph" w:styleId="Heading2">
@@ -3731,14 +5197,18 @@
     <w:pPr>
       <w:keepNext/>
       <w:keepLines/>
-      <w:spacing w:before="160" w:after="80"/>
+      <w:widowControl w:val="0"/>
+      <w:spacing w:before="160" w:after="80" w:line="259" w:lineRule="auto"/>
+      <w:jc w:val="both"/>
       <w:outlineLvl w:val="1"/>
     </w:pPr>
     <w:rPr>
       <w:rFonts w:asciiTheme="majorHAnsi" w:eastAsiaTheme="majorEastAsia" w:hAnsiTheme="majorHAnsi" w:cstheme="majorBidi"/>
       <w:color w:val="0F4761" w:themeColor="accent1" w:themeShade="BF"/>
+      <w:kern w:val="2"/>
       <w:sz w:val="32"/>
       <w:szCs w:val="32"/>
+      <w14:ligatures w14:val="standardContextual"/>
     </w:rPr>
   </w:style>
   <w:style w:type="paragraph" w:styleId="Heading3">
@@ -3821,7 +5291,7 @@
     <w:pPr>
       <w:keepNext/>
       <w:keepLines/>
-      <w:spacing w:before="40" w:after="0"/>
+      <w:spacing w:before="40"/>
       <w:outlineLvl w:val="5"/>
     </w:pPr>
     <w:rPr>
@@ -3844,7 +5314,7 @@
     <w:pPr>
       <w:keepNext/>
       <w:keepLines/>
-      <w:spacing w:before="40" w:after="0"/>
+      <w:spacing w:before="40"/>
       <w:outlineLvl w:val="6"/>
     </w:pPr>
     <w:rPr>
@@ -3865,7 +5335,6 @@
     <w:pPr>
       <w:keepNext/>
       <w:keepLines/>
-      <w:spacing w:after="0"/>
       <w:outlineLvl w:val="7"/>
     </w:pPr>
     <w:rPr>
@@ -3888,7 +5357,6 @@
     <w:pPr>
       <w:keepNext/>
       <w:keepLines/>
-      <w:spacing w:after="0"/>
       <w:outlineLvl w:val="8"/>
     </w:pPr>
     <w:rPr>
@@ -4056,8 +5524,10 @@
     <w:qFormat/>
     <w:rsid w:val="00021564"/>
     <w:pPr>
-      <w:spacing w:after="80" w:line="240" w:lineRule="auto"/>
+      <w:widowControl w:val="0"/>
+      <w:spacing w:after="80"/>
       <w:contextualSpacing/>
+      <w:jc w:val="both"/>
     </w:pPr>
     <w:rPr>
       <w:rFonts w:asciiTheme="majorHAnsi" w:eastAsiaTheme="majorEastAsia" w:hAnsiTheme="majorHAnsi" w:cstheme="majorBidi"/>
@@ -4065,6 +5535,7 @@
       <w:kern w:val="28"/>
       <w:sz w:val="56"/>
       <w:szCs w:val="56"/>
+      <w14:ligatures w14:val="standardContextual"/>
     </w:rPr>
   </w:style>
   <w:style w:type="character" w:customStyle="1" w:styleId="TitleChar">
@@ -4090,16 +5561,21 @@
     <w:qFormat/>
     <w:rsid w:val="00021564"/>
     <w:pPr>
+      <w:widowControl w:val="0"/>
       <w:numPr>
         <w:ilvl w:val="1"/>
       </w:numPr>
+      <w:spacing w:after="160" w:line="259" w:lineRule="auto"/>
+      <w:jc w:val="both"/>
     </w:pPr>
     <w:rPr>
-      <w:rFonts w:eastAsiaTheme="majorEastAsia" w:cstheme="majorBidi"/>
+      <w:rFonts w:asciiTheme="minorHAnsi" w:eastAsiaTheme="majorEastAsia" w:hAnsiTheme="minorHAnsi" w:cstheme="majorBidi"/>
       <w:color w:val="595959" w:themeColor="text1" w:themeTint="A6"/>
       <w:spacing w:val="15"/>
+      <w:kern w:val="2"/>
       <w:sz w:val="28"/>
       <w:szCs w:val="28"/>
+      <w14:ligatures w14:val="standardContextual"/>
     </w:rPr>
   </w:style>
   <w:style w:type="character" w:customStyle="1" w:styleId="SubtitleChar">
@@ -4125,13 +5601,19 @@
     <w:qFormat/>
     <w:rsid w:val="00021564"/>
     <w:pPr>
-      <w:spacing w:before="160"/>
+      <w:widowControl w:val="0"/>
+      <w:spacing w:before="160" w:after="160" w:line="259" w:lineRule="auto"/>
       <w:jc w:val="center"/>
     </w:pPr>
     <w:rPr>
+      <w:rFonts w:asciiTheme="minorHAnsi" w:eastAsiaTheme="minorEastAsia" w:hAnsiTheme="minorHAnsi" w:cstheme="minorBidi"/>
       <w:i/>
       <w:iCs/>
       <w:color w:val="404040" w:themeColor="text1" w:themeTint="BF"/>
+      <w:kern w:val="2"/>
+      <w:sz w:val="22"/>
+      <w:szCs w:val="22"/>
+      <w14:ligatures w14:val="standardContextual"/>
     </w:rPr>
   </w:style>
   <w:style w:type="character" w:customStyle="1" w:styleId="QuoteChar">
@@ -4153,9 +5635,19 @@
     <w:qFormat/>
     <w:rsid w:val="00021564"/>
     <w:pPr>
+      <w:widowControl w:val="0"/>
+      <w:spacing w:after="160" w:line="259" w:lineRule="auto"/>
       <w:ind w:left="720"/>
       <w:contextualSpacing/>
+      <w:jc w:val="both"/>
     </w:pPr>
+    <w:rPr>
+      <w:rFonts w:asciiTheme="minorHAnsi" w:eastAsiaTheme="minorEastAsia" w:hAnsiTheme="minorHAnsi" w:cstheme="minorBidi"/>
+      <w:kern w:val="2"/>
+      <w:sz w:val="22"/>
+      <w:szCs w:val="22"/>
+      <w14:ligatures w14:val="standardContextual"/>
+    </w:rPr>
   </w:style>
   <w:style w:type="character" w:styleId="IntenseEmphasis">
     <w:name w:val="Intense Emphasis"/>
@@ -4178,18 +5670,24 @@
     <w:qFormat/>
     <w:rsid w:val="00021564"/>
     <w:pPr>
+      <w:widowControl w:val="0"/>
       <w:pBdr>
         <w:top w:val="single" w:sz="4" w:space="10" w:color="0F4761" w:themeColor="accent1" w:themeShade="BF"/>
         <w:bottom w:val="single" w:sz="4" w:space="10" w:color="0F4761" w:themeColor="accent1" w:themeShade="BF"/>
       </w:pBdr>
-      <w:spacing w:before="360" w:after="360"/>
+      <w:spacing w:before="360" w:after="360" w:line="259" w:lineRule="auto"/>
       <w:ind w:left="864" w:right="864"/>
       <w:jc w:val="center"/>
     </w:pPr>
     <w:rPr>
+      <w:rFonts w:asciiTheme="minorHAnsi" w:eastAsiaTheme="minorEastAsia" w:hAnsiTheme="minorHAnsi" w:cstheme="minorBidi"/>
       <w:i/>
       <w:iCs/>
       <w:color w:val="0F4761" w:themeColor="accent1" w:themeShade="BF"/>
+      <w:kern w:val="2"/>
+      <w:sz w:val="22"/>
+      <w:szCs w:val="22"/>
+      <w14:ligatures w14:val="standardContextual"/>
     </w:rPr>
   </w:style>
   <w:style w:type="character" w:customStyle="1" w:styleId="IntenseQuoteChar">
@@ -4227,14 +5725,19 @@
     <w:qFormat/>
     <w:rsid w:val="00570CBD"/>
     <w:pPr>
-      <w:spacing w:after="200" w:line="240" w:lineRule="auto"/>
+      <w:widowControl w:val="0"/>
+      <w:spacing w:after="200"/>
+      <w:jc w:val="both"/>
     </w:pPr>
     <w:rPr>
+      <w:rFonts w:asciiTheme="minorHAnsi" w:eastAsiaTheme="minorEastAsia" w:hAnsiTheme="minorHAnsi" w:cstheme="minorBidi"/>
       <w:i/>
       <w:iCs/>
       <w:color w:val="0E2841" w:themeColor="text2"/>
+      <w:kern w:val="2"/>
       <w:sz w:val="18"/>
       <w:szCs w:val="18"/>
+      <w14:ligatures w14:val="standardContextual"/>
     </w:rPr>
   </w:style>
   <w:style w:type="paragraph" w:styleId="HTMLPreformatted">
@@ -4245,7 +5748,6 @@
     <w:unhideWhenUsed/>
     <w:rsid w:val="00271250"/>
     <w:pPr>
-      <w:widowControl/>
       <w:tabs>
         <w:tab w:val="left" w:pos="916"/>
         <w:tab w:val="left" w:pos="1832"/>
@@ -4264,15 +5766,11 @@
         <w:tab w:val="left" w:pos="13740"/>
         <w:tab w:val="left" w:pos="14656"/>
       </w:tabs>
-      <w:spacing w:after="0" w:line="240" w:lineRule="auto"/>
-      <w:jc w:val="left"/>
     </w:pPr>
     <w:rPr>
-      <w:rFonts w:ascii="Courier New" w:eastAsia="Times New Roman" w:hAnsi="Courier New" w:cs="Courier New"/>
-      <w:kern w:val="0"/>
+      <w:rFonts w:ascii="Courier New" w:hAnsi="Courier New" w:cs="Courier New"/>
       <w:sz w:val="20"/>
       <w:szCs w:val="20"/>
-      <w14:ligatures w14:val="none"/>
     </w:rPr>
   </w:style>
   <w:style w:type="character" w:customStyle="1" w:styleId="HTMLPreformattedChar">
@@ -4307,17 +5805,10 @@
     <w:unhideWhenUsed/>
     <w:rsid w:val="002737E3"/>
     <w:pPr>
-      <w:widowControl/>
-      <w:spacing w:before="100" w:beforeAutospacing="1" w:after="100" w:afterAutospacing="1" w:line="240" w:lineRule="auto"/>
-      <w:jc w:val="left"/>
+      <w:spacing w:before="100" w:beforeAutospacing="1" w:after="100" w:afterAutospacing="1"/>
     </w:pPr>
     <w:rPr>
-      <w:rFonts w:ascii="Times New Roman" w:eastAsia="Times New Roman" w:hAnsi="Times New Roman" w:cs="Times New Roman"/>
-      <w:kern w:val="0"/>
-      <w:sz w:val="24"/>
-      <w:szCs w:val="24"/>
       <w:lang w:eastAsia="en-US"/>
-      <w14:ligatures w14:val="none"/>
     </w:rPr>
   </w:style>
   <w:style w:type="character" w:customStyle="1" w:styleId="pre">
@@ -4359,6 +5850,80 @@
         <w:insideV w:val="single" w:sz="4" w:space="0" w:color="auto"/>
       </w:tblBorders>
     </w:tblPr>
+  </w:style>
+  <w:style w:type="character" w:styleId="HTMLCode">
+    <w:name w:val="HTML Code"/>
+    <w:basedOn w:val="DefaultParagraphFont"/>
+    <w:uiPriority w:val="99"/>
+    <w:semiHidden/>
+    <w:unhideWhenUsed/>
+    <w:rsid w:val="008E1E04"/>
+    <w:rPr>
+      <w:rFonts w:ascii="Courier New" w:eastAsia="Times New Roman" w:hAnsi="Courier New" w:cs="Courier New"/>
+      <w:sz w:val="20"/>
+      <w:szCs w:val="20"/>
+    </w:rPr>
+  </w:style>
+  <w:style w:type="character" w:customStyle="1" w:styleId="apple-converted-space">
+    <w:name w:val="apple-converted-space"/>
+    <w:basedOn w:val="DefaultParagraphFont"/>
+    <w:rsid w:val="008E1E04"/>
+  </w:style>
+  <w:style w:type="paragraph" w:styleId="Header">
+    <w:name w:val="header"/>
+    <w:basedOn w:val="Normal"/>
+    <w:link w:val="HeaderChar"/>
+    <w:uiPriority w:val="99"/>
+    <w:unhideWhenUsed/>
+    <w:rsid w:val="00512198"/>
+    <w:pPr>
+      <w:tabs>
+        <w:tab w:val="center" w:pos="4680"/>
+        <w:tab w:val="right" w:pos="9360"/>
+      </w:tabs>
+    </w:pPr>
+  </w:style>
+  <w:style w:type="character" w:customStyle="1" w:styleId="HeaderChar">
+    <w:name w:val="Header Char"/>
+    <w:basedOn w:val="DefaultParagraphFont"/>
+    <w:link w:val="Header"/>
+    <w:uiPriority w:val="99"/>
+    <w:rsid w:val="00512198"/>
+    <w:rPr>
+      <w:rFonts w:ascii="Times New Roman" w:eastAsia="Times New Roman" w:hAnsi="Times New Roman" w:cs="Times New Roman"/>
+      <w:kern w:val="0"/>
+      <w:sz w:val="24"/>
+      <w:szCs w:val="24"/>
+      <w14:ligatures w14:val="none"/>
+    </w:rPr>
+  </w:style>
+  <w:style w:type="paragraph" w:styleId="Footer">
+    <w:name w:val="footer"/>
+    <w:basedOn w:val="Normal"/>
+    <w:link w:val="FooterChar"/>
+    <w:uiPriority w:val="99"/>
+    <w:unhideWhenUsed/>
+    <w:rsid w:val="00512198"/>
+    <w:pPr>
+      <w:tabs>
+        <w:tab w:val="center" w:pos="4680"/>
+        <w:tab w:val="right" w:pos="9360"/>
+      </w:tabs>
+    </w:pPr>
+  </w:style>
+  <w:style w:type="character" w:customStyle="1" w:styleId="FooterChar">
+    <w:name w:val="Footer Char"/>
+    <w:basedOn w:val="DefaultParagraphFont"/>
+    <w:link w:val="Footer"/>
+    <w:uiPriority w:val="99"/>
+    <w:rsid w:val="00512198"/>
+    <w:rPr>
+      <w:rFonts w:ascii="Times New Roman" w:eastAsia="Times New Roman" w:hAnsi="Times New Roman" w:cs="Times New Roman"/>
+      <w:kern w:val="0"/>
+      <w:sz w:val="24"/>
+      <w:szCs w:val="24"/>
+      <w14:ligatures w14:val="none"/>
+    </w:rPr>
   </w:style>
 </w:styles>
 </file>

--- a/docs/Labs/Lab03/Student_Lab03_SpatialData.docx
+++ b/docs/Labs/Lab03/Student_Lab03_SpatialData.docx
@@ -4,57 +4,59 @@
   <w:body>
     <w:p>
       <w:pPr>
+        <w:widowControl w:val="0"/>
+        <w:spacing w:after="160"/>
         <w:jc w:val="center"/>
         <w:rPr>
-          <w:rFonts w:ascii="Calibri" w:hAnsi="Calibri" w:cs="Calibri"/>
-          <w:b/>
-          <w:bCs/>
+          <w:rFonts w:ascii="Calibri" w:eastAsiaTheme="minorEastAsia" w:hAnsi="Calibri" w:cs="Calibri"/>
           <w:color w:val="0F4761" w:themeColor="accent1" w:themeShade="BF"/>
-          <w:sz w:val="36"/>
-          <w:szCs w:val="36"/>
-        </w:rPr>
-      </w:pPr>
-      <w:r>
-        <w:rPr>
-          <w:rFonts w:ascii="Calibri" w:hAnsi="Calibri" w:cs="Calibri"/>
-          <w:b/>
-          <w:bCs/>
+          <w:kern w:val="2"/>
+          <w:sz w:val="52"/>
+          <w:szCs w:val="52"/>
+          <w14:ligatures w14:val="standardContextual"/>
+        </w:rPr>
+      </w:pPr>
+      <w:r>
+        <w:rPr>
+          <w:rFonts w:ascii="Calibri" w:eastAsiaTheme="minorEastAsia" w:hAnsi="Calibri" w:cs="Calibri"/>
           <w:color w:val="0F4761" w:themeColor="accent1" w:themeShade="BF"/>
-          <w:sz w:val="36"/>
-          <w:szCs w:val="36"/>
+          <w:kern w:val="2"/>
+          <w:sz w:val="52"/>
+          <w:szCs w:val="52"/>
+          <w14:ligatures w14:val="standardContextual"/>
         </w:rPr>
         <w:t>Lab 0</w:t>
       </w:r>
       <w:r>
         <w:rPr>
-          <w:rFonts w:ascii="Calibri" w:hAnsi="Calibri" w:cs="Calibri"/>
-          <w:b/>
-          <w:bCs/>
+          <w:rFonts w:ascii="Calibri" w:eastAsiaTheme="minorEastAsia" w:hAnsi="Calibri" w:cs="Calibri"/>
           <w:color w:val="0F4761" w:themeColor="accent1" w:themeShade="BF"/>
-          <w:sz w:val="36"/>
-          <w:szCs w:val="36"/>
+          <w:kern w:val="2"/>
+          <w:sz w:val="52"/>
+          <w:szCs w:val="52"/>
+          <w14:ligatures w14:val="standardContextual"/>
         </w:rPr>
         <w:t>3</w:t>
       </w:r>
       <w:r>
         <w:rPr>
-          <w:rFonts w:ascii="Calibri" w:hAnsi="Calibri" w:cs="Calibri"/>
-          <w:b/>
-          <w:bCs/>
+          <w:rFonts w:ascii="Calibri" w:eastAsiaTheme="minorEastAsia" w:hAnsi="Calibri" w:cs="Calibri"/>
           <w:color w:val="0F4761" w:themeColor="accent1" w:themeShade="BF"/>
-          <w:sz w:val="36"/>
-          <w:szCs w:val="36"/>
+          <w:kern w:val="2"/>
+          <w:sz w:val="52"/>
+          <w:szCs w:val="52"/>
+          <w14:ligatures w14:val="standardContextual"/>
         </w:rPr>
         <w:t xml:space="preserve">. </w:t>
       </w:r>
       <w:r>
         <w:rPr>
-          <w:rFonts w:ascii="Calibri" w:hAnsi="Calibri" w:cs="Calibri"/>
-          <w:b/>
-          <w:bCs/>
+          <w:rFonts w:ascii="Calibri" w:eastAsiaTheme="minorEastAsia" w:hAnsi="Calibri" w:cs="Calibri"/>
           <w:color w:val="0F4761" w:themeColor="accent1" w:themeShade="BF"/>
-          <w:sz w:val="36"/>
-          <w:szCs w:val="36"/>
+          <w:kern w:val="2"/>
+          <w:sz w:val="52"/>
+          <w:szCs w:val="52"/>
+          <w14:ligatures w14:val="standardContextual"/>
         </w:rPr>
         <w:t>Spatial Data</w:t>
       </w:r>
@@ -914,6 +916,7 @@
           <w:rStyle w:val="HTMLCode"/>
           <w:rFonts w:eastAsiaTheme="majorEastAsia"/>
         </w:rPr>
+        <w:lastRenderedPageBreak/>
         <w:t>ogrinfo -al -so "C:\path\to\your\shapefile.shp"</w:t>
       </w:r>
     </w:p>
@@ -937,7 +940,6 @@
           <w:rStyle w:val="HTMLCode"/>
           <w:rFonts w:eastAsiaTheme="majorEastAsia"/>
         </w:rPr>
-        <w:lastRenderedPageBreak/>
         <w:t>Tips:</w:t>
       </w:r>
     </w:p>
@@ -2153,6 +2155,7 @@
                 <w:spacing w:val="-2"/>
                 <w:lang w:eastAsia="en-US"/>
               </w:rPr>
+              <w:lastRenderedPageBreak/>
               <w:t>blkid</w:t>
             </w:r>
           </w:p>
@@ -2243,7 +2246,6 @@
                 <w:spacing w:val="-2"/>
                 <w:lang w:eastAsia="en-US"/>
               </w:rPr>
-              <w:lastRenderedPageBreak/>
               <w:t>popn_total</w:t>
             </w:r>
           </w:p>
@@ -3181,6 +3183,7 @@
         <w:rPr>
           <w:rFonts w:ascii="Calibri" w:hAnsi="Calibri" w:cs="Calibri"/>
         </w:rPr>
+        <w:lastRenderedPageBreak/>
         <w:t>Question: List the total population and total housing units for each borough.</w:t>
       </w:r>
       <w:r>
@@ -3214,7 +3217,6 @@
           <w:rFonts w:ascii="Calibri" w:hAnsi="Calibri" w:cs="Calibri"/>
           <w:color w:val="FF0000"/>
         </w:rPr>
-        <w:lastRenderedPageBreak/>
         <w:t>Task 5.</w:t>
       </w:r>
       <w:r>
@@ -3875,6 +3877,7 @@
                 <w:rFonts w:ascii="Calibri" w:hAnsi="Calibri" w:cs="Calibri"/>
                 <w:color w:val="000000" w:themeColor="text1"/>
               </w:rPr>
+              <w:lastRenderedPageBreak/>
               <w:t>population</w:t>
             </w:r>
           </w:p>
@@ -3964,7 +3967,6 @@
           <w:rFonts w:ascii="Calibri" w:hAnsi="Calibri" w:cs="Calibri"/>
           <w:color w:val="FF0000"/>
         </w:rPr>
-        <w:lastRenderedPageBreak/>
         <w:t xml:space="preserve">Task </w:t>
       </w:r>
       <w:r>
